--- a/cps-admin/src/main/resources/static/documentTemplate/zhaobiao3.docx
+++ b/cps-admin/src/main/resources/static/documentTemplate/zhaobiao3.docx
@@ -514,7 +514,7 @@
                 <w:sz w:val="24"/>
                 <w:szCs w:val="24"/>
               </w:rPr>
-              <w:t>酱油</w:t>
+              <w:t>方便面</w:t>
             </w:r>
           </w:p>
         </w:tc>
@@ -536,6 +536,19 @@
                 <w:szCs w:val="24"/>
               </w:rPr>
             </w:pPr>
+            <w:r>
+              <w:rPr>
+                <w:rStyle w:val="a9"/>
+                <w:rFonts w:ascii="宋体" w:eastAsia="宋体" w:hAnsi="宋体" w:cs="Arial" w:hint="eastAsia"/>
+                <w:i w:val="0"/>
+                <w:iCs w:val="0"/>
+                <w:color w:val="000000" w:themeColor="text1"/>
+                <w:sz w:val="24"/>
+                <w:szCs w:val="24"/>
+                <w:shd w:val="clear" w:color="auto" w:fill="FFFFFF"/>
+              </w:rPr>
+              <w:t>脂肪</w:t>
+            </w:r>
             <w:r>
               <w:rPr>
                 <w:rStyle w:val="a9"/>
@@ -547,7 +560,7 @@
                 <w:szCs w:val="24"/>
                 <w:shd w:val="clear" w:color="auto" w:fill="FFFFFF"/>
               </w:rPr>
-              <w:t>氨基酸态氮含量</w:t>
+              <w:t>含量</w:t>
             </w:r>
           </w:p>
         </w:tc>
@@ -1772,7 +1785,7 @@
                 <w:sz w:val="24"/>
                 <w:szCs w:val="24"/>
               </w:rPr>
-              <w:t>干脆面</w:t>
+              <w:t>食用调和油</w:t>
             </w:r>
           </w:p>
         </w:tc>
@@ -1868,222 +1881,222 @@
                 <w:szCs w:val="24"/>
               </w:rPr>
               <w:t>1</w:t>
-            </w:r>
-            <w:r>
-              <w:rPr>
-                <w:rFonts w:ascii="宋体" w:eastAsia="宋体" w:hAnsi="宋体" w:cstheme="minorEastAsia"/>
-                <w:bCs/>
-                <w:sz w:val="24"/>
-                <w:szCs w:val="24"/>
-              </w:rPr>
-              <w:t>00</w:t>
-            </w:r>
-          </w:p>
-        </w:tc>
-        <w:tc>
-          <w:tcPr>
-            <w:tcW w:w="1383" w:type="dxa"/>
-            <w:vMerge w:val="restart"/>
-            <w:vAlign w:val="center"/>
-          </w:tcPr>
-          <w:p>
-            <w:pPr>
-              <w:widowControl/>
-              <w:spacing w:beforeLines="50" w:before="156" w:line="360" w:lineRule="auto"/>
-              <w:jc w:val="center"/>
-              <w:rPr>
-                <w:rFonts w:ascii="宋体" w:eastAsia="宋体" w:hAnsi="宋体" w:cstheme="minorEastAsia"/>
-                <w:bCs/>
-                <w:sz w:val="24"/>
-                <w:szCs w:val="24"/>
-              </w:rPr>
-            </w:pPr>
-            <w:r>
-              <w:rPr>
-                <w:rFonts w:ascii="宋体" w:eastAsia="宋体" w:hAnsi="宋体" w:cstheme="minorEastAsia"/>
-                <w:bCs/>
-                <w:sz w:val="24"/>
-                <w:szCs w:val="24"/>
-              </w:rPr>
-              <w:t>300</w:t>
-            </w:r>
-          </w:p>
-        </w:tc>
-      </w:tr>
-      <w:tr>
-        <w:tc>
-          <w:tcPr>
-            <w:tcW w:w="1382" w:type="dxa"/>
-            <w:vMerge/>
-            <w:vAlign w:val="center"/>
-          </w:tcPr>
-          <w:p>
-            <w:pPr>
-              <w:widowControl/>
-              <w:spacing w:beforeLines="50" w:before="156" w:line="360" w:lineRule="auto"/>
-              <w:jc w:val="center"/>
-              <w:rPr>
-                <w:rFonts w:ascii="宋体" w:eastAsia="宋体" w:hAnsi="宋体" w:cstheme="minorEastAsia"/>
-                <w:bCs/>
-                <w:sz w:val="24"/>
-                <w:szCs w:val="24"/>
-              </w:rPr>
-            </w:pPr>
-          </w:p>
-        </w:tc>
-        <w:tc>
-          <w:tcPr>
-            <w:tcW w:w="1382" w:type="dxa"/>
-            <w:vAlign w:val="center"/>
-          </w:tcPr>
-          <w:p>
-            <w:pPr>
-              <w:widowControl/>
-              <w:spacing w:beforeLines="50" w:before="156" w:line="360" w:lineRule="auto"/>
-              <w:jc w:val="center"/>
-              <w:rPr>
-                <w:rFonts w:ascii="宋体" w:eastAsia="宋体" w:hAnsi="宋体" w:cstheme="minorEastAsia"/>
-                <w:bCs/>
-                <w:sz w:val="24"/>
-                <w:szCs w:val="24"/>
-              </w:rPr>
-            </w:pPr>
-            <w:r>
-              <w:rPr>
-                <w:rFonts w:ascii="宋体" w:eastAsia="宋体" w:hAnsi="宋体" w:cstheme="minorEastAsia" w:hint="eastAsia"/>
-                <w:bCs/>
-                <w:sz w:val="24"/>
-                <w:szCs w:val="24"/>
-              </w:rPr>
-              <w:t>氯化钠含量</w:t>
-            </w:r>
-          </w:p>
-        </w:tc>
-        <w:tc>
-          <w:tcPr>
-            <w:tcW w:w="1383" w:type="dxa"/>
-            <w:vAlign w:val="center"/>
-          </w:tcPr>
-          <w:p>
-            <w:pPr>
-              <w:widowControl/>
-              <w:spacing w:beforeLines="50" w:before="156" w:line="360" w:lineRule="auto"/>
-              <w:jc w:val="center"/>
-              <w:rPr>
-                <w:rFonts w:ascii="宋体" w:eastAsia="宋体" w:hAnsi="宋体" w:cstheme="minorEastAsia"/>
-                <w:bCs/>
-                <w:sz w:val="24"/>
-                <w:szCs w:val="24"/>
-              </w:rPr>
-            </w:pPr>
-          </w:p>
-        </w:tc>
-        <w:tc>
-          <w:tcPr>
-            <w:tcW w:w="1383" w:type="dxa"/>
-            <w:vAlign w:val="center"/>
-          </w:tcPr>
-          <w:p>
-            <w:pPr>
-              <w:widowControl/>
-              <w:spacing w:beforeLines="50" w:before="156" w:line="360" w:lineRule="auto"/>
-              <w:jc w:val="center"/>
-              <w:rPr>
-                <w:rFonts w:ascii="宋体" w:eastAsia="宋体" w:hAnsi="宋体" w:cstheme="minorEastAsia"/>
-                <w:bCs/>
-                <w:sz w:val="24"/>
-                <w:szCs w:val="24"/>
-              </w:rPr>
-            </w:pPr>
-          </w:p>
-        </w:tc>
-        <w:tc>
-          <w:tcPr>
-            <w:tcW w:w="1383" w:type="dxa"/>
-            <w:vMerge/>
-          </w:tcPr>
-          <w:p>
-            <w:pPr>
-              <w:widowControl/>
-              <w:spacing w:beforeLines="50" w:before="156" w:line="360" w:lineRule="auto"/>
-              <w:jc w:val="left"/>
-              <w:rPr>
-                <w:rFonts w:ascii="宋体" w:eastAsia="宋体" w:hAnsi="宋体" w:cstheme="minorEastAsia"/>
-                <w:bCs/>
-                <w:sz w:val="24"/>
-                <w:szCs w:val="24"/>
-              </w:rPr>
-            </w:pPr>
-          </w:p>
-        </w:tc>
-        <w:tc>
-          <w:tcPr>
-            <w:tcW w:w="1383" w:type="dxa"/>
-            <w:vMerge/>
-          </w:tcPr>
-          <w:p>
-            <w:pPr>
-              <w:widowControl/>
-              <w:spacing w:beforeLines="50" w:before="156" w:line="360" w:lineRule="auto"/>
-              <w:jc w:val="left"/>
-              <w:rPr>
-                <w:rFonts w:ascii="宋体" w:eastAsia="宋体" w:hAnsi="宋体" w:cstheme="minorEastAsia"/>
-                <w:bCs/>
-                <w:sz w:val="24"/>
-                <w:szCs w:val="24"/>
-              </w:rPr>
-            </w:pPr>
-          </w:p>
-        </w:tc>
-      </w:tr>
-      <w:tr>
-        <w:tc>
-          <w:tcPr>
-            <w:tcW w:w="1382" w:type="dxa"/>
-            <w:vMerge/>
-          </w:tcPr>
-          <w:p>
-            <w:pPr>
-              <w:widowControl/>
-              <w:spacing w:beforeLines="50" w:before="156" w:line="360" w:lineRule="auto"/>
-              <w:jc w:val="left"/>
-              <w:rPr>
-                <w:rFonts w:ascii="宋体" w:eastAsia="宋体" w:hAnsi="宋体" w:cstheme="minorEastAsia"/>
-                <w:bCs/>
-                <w:sz w:val="24"/>
-                <w:szCs w:val="24"/>
-              </w:rPr>
-            </w:pPr>
-          </w:p>
-        </w:tc>
-        <w:tc>
-          <w:tcPr>
-            <w:tcW w:w="1382" w:type="dxa"/>
-            <w:vAlign w:val="center"/>
-          </w:tcPr>
-          <w:p>
-            <w:pPr>
-              <w:widowControl/>
-              <w:spacing w:beforeLines="50" w:before="156" w:line="360" w:lineRule="auto"/>
-              <w:jc w:val="center"/>
-              <w:rPr>
-                <w:rFonts w:ascii="宋体" w:eastAsia="宋体" w:hAnsi="宋体" w:cstheme="minorEastAsia"/>
-                <w:bCs/>
-                <w:sz w:val="24"/>
-                <w:szCs w:val="24"/>
-              </w:rPr>
-            </w:pPr>
-            <w:r>
-              <w:rPr>
-                <w:rFonts w:ascii="宋体" w:eastAsia="宋体" w:hAnsi="宋体" w:cstheme="minorEastAsia" w:hint="eastAsia"/>
-                <w:bCs/>
-                <w:sz w:val="24"/>
-                <w:szCs w:val="24"/>
-              </w:rPr>
-              <w:t>价格</w:t>
             </w:r>
             <w:bookmarkStart w:id="0" w:name="_GoBack"/>
             <w:bookmarkEnd w:id="0"/>
+            <w:r>
+              <w:rPr>
+                <w:rFonts w:ascii="宋体" w:eastAsia="宋体" w:hAnsi="宋体" w:cstheme="minorEastAsia"/>
+                <w:bCs/>
+                <w:sz w:val="24"/>
+                <w:szCs w:val="24"/>
+              </w:rPr>
+              <w:t>00</w:t>
+            </w:r>
+          </w:p>
+        </w:tc>
+        <w:tc>
+          <w:tcPr>
+            <w:tcW w:w="1383" w:type="dxa"/>
+            <w:vMerge w:val="restart"/>
+            <w:vAlign w:val="center"/>
+          </w:tcPr>
+          <w:p>
+            <w:pPr>
+              <w:widowControl/>
+              <w:spacing w:beforeLines="50" w:before="156" w:line="360" w:lineRule="auto"/>
+              <w:jc w:val="center"/>
+              <w:rPr>
+                <w:rFonts w:ascii="宋体" w:eastAsia="宋体" w:hAnsi="宋体" w:cstheme="minorEastAsia"/>
+                <w:bCs/>
+                <w:sz w:val="24"/>
+                <w:szCs w:val="24"/>
+              </w:rPr>
+            </w:pPr>
+            <w:r>
+              <w:rPr>
+                <w:rFonts w:ascii="宋体" w:eastAsia="宋体" w:hAnsi="宋体" w:cstheme="minorEastAsia"/>
+                <w:bCs/>
+                <w:sz w:val="24"/>
+                <w:szCs w:val="24"/>
+              </w:rPr>
+              <w:t>300</w:t>
+            </w:r>
+          </w:p>
+        </w:tc>
+      </w:tr>
+      <w:tr>
+        <w:tc>
+          <w:tcPr>
+            <w:tcW w:w="1382" w:type="dxa"/>
+            <w:vMerge/>
+            <w:vAlign w:val="center"/>
+          </w:tcPr>
+          <w:p>
+            <w:pPr>
+              <w:widowControl/>
+              <w:spacing w:beforeLines="50" w:before="156" w:line="360" w:lineRule="auto"/>
+              <w:jc w:val="center"/>
+              <w:rPr>
+                <w:rFonts w:ascii="宋体" w:eastAsia="宋体" w:hAnsi="宋体" w:cstheme="minorEastAsia"/>
+                <w:bCs/>
+                <w:sz w:val="24"/>
+                <w:szCs w:val="24"/>
+              </w:rPr>
+            </w:pPr>
+          </w:p>
+        </w:tc>
+        <w:tc>
+          <w:tcPr>
+            <w:tcW w:w="1382" w:type="dxa"/>
+            <w:vAlign w:val="center"/>
+          </w:tcPr>
+          <w:p>
+            <w:pPr>
+              <w:widowControl/>
+              <w:spacing w:beforeLines="50" w:before="156" w:line="360" w:lineRule="auto"/>
+              <w:jc w:val="center"/>
+              <w:rPr>
+                <w:rFonts w:ascii="宋体" w:eastAsia="宋体" w:hAnsi="宋体" w:cstheme="minorEastAsia"/>
+                <w:bCs/>
+                <w:sz w:val="24"/>
+                <w:szCs w:val="24"/>
+              </w:rPr>
+            </w:pPr>
+            <w:r>
+              <w:rPr>
+                <w:rFonts w:ascii="宋体" w:eastAsia="宋体" w:hAnsi="宋体" w:cstheme="minorEastAsia" w:hint="eastAsia"/>
+                <w:bCs/>
+                <w:sz w:val="24"/>
+                <w:szCs w:val="24"/>
+              </w:rPr>
+              <w:t>氯化钠含量</w:t>
+            </w:r>
+          </w:p>
+        </w:tc>
+        <w:tc>
+          <w:tcPr>
+            <w:tcW w:w="1383" w:type="dxa"/>
+            <w:vAlign w:val="center"/>
+          </w:tcPr>
+          <w:p>
+            <w:pPr>
+              <w:widowControl/>
+              <w:spacing w:beforeLines="50" w:before="156" w:line="360" w:lineRule="auto"/>
+              <w:jc w:val="center"/>
+              <w:rPr>
+                <w:rFonts w:ascii="宋体" w:eastAsia="宋体" w:hAnsi="宋体" w:cstheme="minorEastAsia"/>
+                <w:bCs/>
+                <w:sz w:val="24"/>
+                <w:szCs w:val="24"/>
+              </w:rPr>
+            </w:pPr>
+          </w:p>
+        </w:tc>
+        <w:tc>
+          <w:tcPr>
+            <w:tcW w:w="1383" w:type="dxa"/>
+            <w:vAlign w:val="center"/>
+          </w:tcPr>
+          <w:p>
+            <w:pPr>
+              <w:widowControl/>
+              <w:spacing w:beforeLines="50" w:before="156" w:line="360" w:lineRule="auto"/>
+              <w:jc w:val="center"/>
+              <w:rPr>
+                <w:rFonts w:ascii="宋体" w:eastAsia="宋体" w:hAnsi="宋体" w:cstheme="minorEastAsia"/>
+                <w:bCs/>
+                <w:sz w:val="24"/>
+                <w:szCs w:val="24"/>
+              </w:rPr>
+            </w:pPr>
+          </w:p>
+        </w:tc>
+        <w:tc>
+          <w:tcPr>
+            <w:tcW w:w="1383" w:type="dxa"/>
+            <w:vMerge/>
+          </w:tcPr>
+          <w:p>
+            <w:pPr>
+              <w:widowControl/>
+              <w:spacing w:beforeLines="50" w:before="156" w:line="360" w:lineRule="auto"/>
+              <w:jc w:val="left"/>
+              <w:rPr>
+                <w:rFonts w:ascii="宋体" w:eastAsia="宋体" w:hAnsi="宋体" w:cstheme="minorEastAsia"/>
+                <w:bCs/>
+                <w:sz w:val="24"/>
+                <w:szCs w:val="24"/>
+              </w:rPr>
+            </w:pPr>
+          </w:p>
+        </w:tc>
+        <w:tc>
+          <w:tcPr>
+            <w:tcW w:w="1383" w:type="dxa"/>
+            <w:vMerge/>
+          </w:tcPr>
+          <w:p>
+            <w:pPr>
+              <w:widowControl/>
+              <w:spacing w:beforeLines="50" w:before="156" w:line="360" w:lineRule="auto"/>
+              <w:jc w:val="left"/>
+              <w:rPr>
+                <w:rFonts w:ascii="宋体" w:eastAsia="宋体" w:hAnsi="宋体" w:cstheme="minorEastAsia"/>
+                <w:bCs/>
+                <w:sz w:val="24"/>
+                <w:szCs w:val="24"/>
+              </w:rPr>
+            </w:pPr>
+          </w:p>
+        </w:tc>
+      </w:tr>
+      <w:tr>
+        <w:tc>
+          <w:tcPr>
+            <w:tcW w:w="1382" w:type="dxa"/>
+            <w:vMerge/>
+          </w:tcPr>
+          <w:p>
+            <w:pPr>
+              <w:widowControl/>
+              <w:spacing w:beforeLines="50" w:before="156" w:line="360" w:lineRule="auto"/>
+              <w:jc w:val="left"/>
+              <w:rPr>
+                <w:rFonts w:ascii="宋体" w:eastAsia="宋体" w:hAnsi="宋体" w:cstheme="minorEastAsia"/>
+                <w:bCs/>
+                <w:sz w:val="24"/>
+                <w:szCs w:val="24"/>
+              </w:rPr>
+            </w:pPr>
+          </w:p>
+        </w:tc>
+        <w:tc>
+          <w:tcPr>
+            <w:tcW w:w="1382" w:type="dxa"/>
+            <w:vAlign w:val="center"/>
+          </w:tcPr>
+          <w:p>
+            <w:pPr>
+              <w:widowControl/>
+              <w:spacing w:beforeLines="50" w:before="156" w:line="360" w:lineRule="auto"/>
+              <w:jc w:val="center"/>
+              <w:rPr>
+                <w:rFonts w:ascii="宋体" w:eastAsia="宋体" w:hAnsi="宋体" w:cstheme="minorEastAsia"/>
+                <w:bCs/>
+                <w:sz w:val="24"/>
+                <w:szCs w:val="24"/>
+              </w:rPr>
+            </w:pPr>
+            <w:r>
+              <w:rPr>
+                <w:rFonts w:ascii="宋体" w:eastAsia="宋体" w:hAnsi="宋体" w:cstheme="minorEastAsia" w:hint="eastAsia"/>
+                <w:bCs/>
+                <w:sz w:val="24"/>
+                <w:szCs w:val="24"/>
+              </w:rPr>
+              <w:t>价格</w:t>
+            </w:r>
           </w:p>
         </w:tc>
         <w:tc>
@@ -3738,7 +3751,6 @@
           <w:sz w:val="28"/>
           <w:szCs w:val="28"/>
         </w:rPr>
-        <w:lastRenderedPageBreak/>
         <w:t>7</w:t>
       </w:r>
       <w:r>
@@ -3791,6 +3803,7 @@
           <w:sz w:val="24"/>
           <w:szCs w:val="24"/>
         </w:rPr>
+        <w:lastRenderedPageBreak/>
         <w:t>招标人：</w:t>
       </w:r>
     </w:p>

--- a/cps-admin/src/main/resources/static/documentTemplate/zhaobiao3.docx
+++ b/cps-admin/src/main/resources/static/documentTemplate/zhaobiao3.docx
@@ -1882,8 +1882,6 @@
               </w:rPr>
               <w:t>1</w:t>
             </w:r>
-            <w:bookmarkStart w:id="0" w:name="_GoBack"/>
-            <w:bookmarkEnd w:id="0"/>
             <w:r>
               <w:rPr>
                 <w:rFonts w:ascii="宋体" w:eastAsia="宋体" w:hAnsi="宋体" w:cstheme="minorEastAsia"/>
@@ -3004,8 +3002,14 @@
     </w:p>
     <w:p>
       <w:pPr>
+        <w:pStyle w:val="a3"/>
         <w:widowControl/>
+        <w:numPr>
+          <w:ilvl w:val="1"/>
+          <w:numId w:val="2"/>
+        </w:numPr>
         <w:spacing w:beforeLines="50" w:before="156" w:line="360" w:lineRule="auto"/>
+        <w:ind w:firstLineChars="0"/>
         <w:jc w:val="left"/>
         <w:rPr>
           <w:rFonts w:ascii="宋体" w:eastAsia="宋体" w:hAnsi="宋体" w:cstheme="minorEastAsia"/>
@@ -3014,11 +3018,35 @@
           <w:szCs w:val="24"/>
         </w:rPr>
       </w:pPr>
+      <w:r>
+        <w:rPr>
+          <w:rFonts w:ascii="宋体" w:eastAsia="宋体" w:hAnsi="宋体" w:cstheme="minorEastAsia" w:hint="eastAsia"/>
+          <w:bCs/>
+          <w:sz w:val="24"/>
+          <w:szCs w:val="24"/>
+        </w:rPr>
+        <w:t>交货期</w:t>
+      </w:r>
+      <w:r>
+        <w:rPr>
+          <w:rFonts w:ascii="宋体" w:eastAsia="宋体" w:hAnsi="宋体" w:cstheme="minorEastAsia" w:hint="eastAsia"/>
+          <w:bCs/>
+          <w:sz w:val="24"/>
+          <w:szCs w:val="24"/>
+        </w:rPr>
+        <w:t>：</w:t>
+      </w:r>
     </w:p>
     <w:p>
       <w:pPr>
+        <w:pStyle w:val="a3"/>
         <w:widowControl/>
+        <w:numPr>
+          <w:ilvl w:val="1"/>
+          <w:numId w:val="2"/>
+        </w:numPr>
         <w:spacing w:beforeLines="50" w:before="156" w:line="360" w:lineRule="auto"/>
+        <w:ind w:firstLineChars="0"/>
         <w:jc w:val="left"/>
         <w:rPr>
           <w:rFonts w:ascii="宋体" w:eastAsia="宋体" w:hAnsi="宋体" w:cstheme="minorEastAsia"/>
@@ -3027,11 +3055,35 @@
           <w:szCs w:val="24"/>
         </w:rPr>
       </w:pPr>
+      <w:r>
+        <w:rPr>
+          <w:rFonts w:ascii="宋体" w:eastAsia="宋体" w:hAnsi="宋体" w:cstheme="minorEastAsia" w:hint="eastAsia"/>
+          <w:bCs/>
+          <w:sz w:val="24"/>
+          <w:szCs w:val="24"/>
+        </w:rPr>
+        <w:t>交货地点</w:t>
+      </w:r>
+      <w:r>
+        <w:rPr>
+          <w:rFonts w:ascii="宋体" w:eastAsia="宋体" w:hAnsi="宋体" w:cstheme="minorEastAsia" w:hint="eastAsia"/>
+          <w:bCs/>
+          <w:sz w:val="24"/>
+          <w:szCs w:val="24"/>
+        </w:rPr>
+        <w:t>：</w:t>
+      </w:r>
     </w:p>
     <w:p>
       <w:pPr>
+        <w:pStyle w:val="a3"/>
         <w:widowControl/>
+        <w:numPr>
+          <w:ilvl w:val="1"/>
+          <w:numId w:val="2"/>
+        </w:numPr>
         <w:spacing w:beforeLines="50" w:before="156" w:line="360" w:lineRule="auto"/>
+        <w:ind w:firstLineChars="0"/>
         <w:jc w:val="left"/>
         <w:rPr>
           <w:rFonts w:ascii="宋体" w:eastAsia="宋体" w:hAnsi="宋体" w:cstheme="minorEastAsia"/>
@@ -3040,11 +3092,35 @@
           <w:szCs w:val="24"/>
         </w:rPr>
       </w:pPr>
+      <w:r>
+        <w:rPr>
+          <w:rFonts w:ascii="宋体" w:eastAsia="宋体" w:hAnsi="宋体" w:cstheme="minorEastAsia" w:hint="eastAsia"/>
+          <w:bCs/>
+          <w:sz w:val="24"/>
+          <w:szCs w:val="24"/>
+        </w:rPr>
+        <w:t>服务期限</w:t>
+      </w:r>
+      <w:r>
+        <w:rPr>
+          <w:rFonts w:ascii="宋体" w:eastAsia="宋体" w:hAnsi="宋体" w:cstheme="minorEastAsia" w:hint="eastAsia"/>
+          <w:bCs/>
+          <w:sz w:val="24"/>
+          <w:szCs w:val="24"/>
+        </w:rPr>
+        <w:t>：</w:t>
+      </w:r>
     </w:p>
     <w:p>
       <w:pPr>
+        <w:pStyle w:val="a3"/>
         <w:widowControl/>
+        <w:numPr>
+          <w:ilvl w:val="1"/>
+          <w:numId w:val="2"/>
+        </w:numPr>
         <w:spacing w:beforeLines="50" w:before="156" w:line="360" w:lineRule="auto"/>
+        <w:ind w:firstLineChars="0"/>
         <w:jc w:val="left"/>
         <w:rPr>
           <w:rFonts w:ascii="宋体" w:eastAsia="宋体" w:hAnsi="宋体" w:cstheme="minorEastAsia"/>
@@ -3053,11 +3129,35 @@
           <w:szCs w:val="24"/>
         </w:rPr>
       </w:pPr>
+      <w:r>
+        <w:rPr>
+          <w:rFonts w:ascii="宋体" w:eastAsia="宋体" w:hAnsi="宋体" w:cstheme="minorEastAsia" w:hint="eastAsia"/>
+          <w:bCs/>
+          <w:sz w:val="24"/>
+          <w:szCs w:val="24"/>
+        </w:rPr>
+        <w:t>报价要求</w:t>
+      </w:r>
+      <w:r>
+        <w:rPr>
+          <w:rFonts w:ascii="宋体" w:eastAsia="宋体" w:hAnsi="宋体" w:cstheme="minorEastAsia" w:hint="eastAsia"/>
+          <w:bCs/>
+          <w:sz w:val="24"/>
+          <w:szCs w:val="24"/>
+        </w:rPr>
+        <w:t>：</w:t>
+      </w:r>
     </w:p>
     <w:p>
       <w:pPr>
+        <w:pStyle w:val="a3"/>
         <w:widowControl/>
+        <w:numPr>
+          <w:ilvl w:val="1"/>
+          <w:numId w:val="2"/>
+        </w:numPr>
         <w:spacing w:beforeLines="50" w:before="156" w:line="360" w:lineRule="auto"/>
+        <w:ind w:firstLineChars="0"/>
         <w:jc w:val="left"/>
         <w:rPr>
           <w:rFonts w:ascii="宋体" w:eastAsia="宋体" w:hAnsi="宋体" w:cstheme="minorEastAsia"/>
@@ -3066,253 +3166,24 @@
           <w:szCs w:val="24"/>
         </w:rPr>
       </w:pPr>
-    </w:p>
-    <w:p>
-      <w:pPr>
-        <w:widowControl/>
-        <w:spacing w:beforeLines="50" w:before="156" w:line="360" w:lineRule="auto"/>
-        <w:jc w:val="left"/>
-        <w:rPr>
-          <w:rFonts w:ascii="宋体" w:eastAsia="宋体" w:hAnsi="宋体" w:cstheme="minorEastAsia"/>
-          <w:bCs/>
-          <w:sz w:val="24"/>
-          <w:szCs w:val="24"/>
-        </w:rPr>
-      </w:pPr>
-    </w:p>
-    <w:p>
-      <w:pPr>
-        <w:widowControl/>
-        <w:spacing w:beforeLines="50" w:before="156" w:line="360" w:lineRule="auto"/>
-        <w:jc w:val="left"/>
-        <w:rPr>
-          <w:rFonts w:ascii="宋体" w:eastAsia="宋体" w:hAnsi="宋体" w:cstheme="minorEastAsia"/>
-          <w:bCs/>
-          <w:sz w:val="24"/>
-          <w:szCs w:val="24"/>
-        </w:rPr>
-      </w:pPr>
-    </w:p>
-    <w:p>
-      <w:pPr>
-        <w:widowControl/>
-        <w:spacing w:beforeLines="50" w:before="156" w:line="360" w:lineRule="auto"/>
-        <w:jc w:val="left"/>
-        <w:rPr>
-          <w:rFonts w:ascii="宋体" w:eastAsia="宋体" w:hAnsi="宋体" w:cstheme="minorEastAsia"/>
-          <w:bCs/>
-          <w:sz w:val="24"/>
-          <w:szCs w:val="24"/>
-        </w:rPr>
-      </w:pPr>
-    </w:p>
-    <w:p>
-      <w:pPr>
-        <w:widowControl/>
-        <w:spacing w:beforeLines="50" w:before="156" w:line="360" w:lineRule="auto"/>
-        <w:jc w:val="left"/>
-        <w:rPr>
-          <w:rFonts w:ascii="宋体" w:eastAsia="宋体" w:hAnsi="宋体" w:cstheme="minorEastAsia"/>
-          <w:bCs/>
-          <w:sz w:val="24"/>
-          <w:szCs w:val="24"/>
-        </w:rPr>
-      </w:pPr>
-    </w:p>
-    <w:p>
-      <w:pPr>
-        <w:widowControl/>
-        <w:spacing w:beforeLines="50" w:before="156" w:line="360" w:lineRule="auto"/>
-        <w:jc w:val="left"/>
-        <w:rPr>
-          <w:rFonts w:ascii="宋体" w:eastAsia="宋体" w:hAnsi="宋体" w:cstheme="minorEastAsia"/>
-          <w:bCs/>
-          <w:sz w:val="24"/>
-          <w:szCs w:val="24"/>
-        </w:rPr>
-      </w:pPr>
-    </w:p>
-    <w:p>
-      <w:pPr>
-        <w:widowControl/>
-        <w:spacing w:beforeLines="50" w:before="156" w:line="360" w:lineRule="auto"/>
-        <w:jc w:val="left"/>
-        <w:rPr>
-          <w:rFonts w:ascii="宋体" w:eastAsia="宋体" w:hAnsi="宋体" w:cstheme="minorEastAsia"/>
-          <w:bCs/>
-          <w:sz w:val="24"/>
-          <w:szCs w:val="24"/>
-        </w:rPr>
-      </w:pPr>
-    </w:p>
-    <w:p>
-      <w:pPr>
-        <w:widowControl/>
-        <w:spacing w:beforeLines="50" w:before="156" w:line="360" w:lineRule="auto"/>
-        <w:jc w:val="left"/>
-        <w:rPr>
-          <w:rFonts w:ascii="宋体" w:eastAsia="宋体" w:hAnsi="宋体" w:cstheme="minorEastAsia"/>
-          <w:bCs/>
-          <w:sz w:val="24"/>
-          <w:szCs w:val="24"/>
-        </w:rPr>
-      </w:pPr>
-    </w:p>
-    <w:p>
-      <w:pPr>
-        <w:widowControl/>
-        <w:spacing w:beforeLines="50" w:before="156" w:line="360" w:lineRule="auto"/>
-        <w:jc w:val="left"/>
-        <w:rPr>
-          <w:rFonts w:ascii="宋体" w:eastAsia="宋体" w:hAnsi="宋体" w:cstheme="minorEastAsia"/>
-          <w:bCs/>
-          <w:sz w:val="24"/>
-          <w:szCs w:val="24"/>
-        </w:rPr>
-      </w:pPr>
-    </w:p>
-    <w:p>
-      <w:pPr>
-        <w:widowControl/>
-        <w:spacing w:beforeLines="50" w:before="156" w:line="360" w:lineRule="auto"/>
-        <w:jc w:val="left"/>
-        <w:rPr>
-          <w:rFonts w:ascii="宋体" w:eastAsia="宋体" w:hAnsi="宋体" w:cstheme="minorEastAsia"/>
-          <w:bCs/>
-          <w:sz w:val="24"/>
-          <w:szCs w:val="24"/>
-        </w:rPr>
-      </w:pPr>
-    </w:p>
-    <w:p>
-      <w:pPr>
-        <w:widowControl/>
-        <w:spacing w:beforeLines="50" w:before="156" w:line="360" w:lineRule="auto"/>
-        <w:jc w:val="left"/>
-        <w:rPr>
-          <w:rFonts w:ascii="宋体" w:eastAsia="宋体" w:hAnsi="宋体" w:cstheme="minorEastAsia"/>
-          <w:bCs/>
-          <w:sz w:val="24"/>
-          <w:szCs w:val="24"/>
-        </w:rPr>
-      </w:pPr>
-    </w:p>
-    <w:p>
-      <w:pPr>
-        <w:widowControl/>
-        <w:spacing w:beforeLines="50" w:before="156" w:line="360" w:lineRule="auto"/>
-        <w:jc w:val="left"/>
-        <w:rPr>
-          <w:rFonts w:ascii="宋体" w:eastAsia="宋体" w:hAnsi="宋体" w:cstheme="minorEastAsia"/>
-          <w:bCs/>
-          <w:sz w:val="24"/>
-          <w:szCs w:val="24"/>
-        </w:rPr>
-      </w:pPr>
-    </w:p>
-    <w:p>
-      <w:pPr>
-        <w:widowControl/>
-        <w:spacing w:beforeLines="50" w:before="156" w:line="360" w:lineRule="auto"/>
-        <w:jc w:val="left"/>
-        <w:rPr>
-          <w:rFonts w:ascii="宋体" w:eastAsia="宋体" w:hAnsi="宋体" w:cstheme="minorEastAsia"/>
-          <w:bCs/>
-          <w:sz w:val="24"/>
-          <w:szCs w:val="24"/>
-        </w:rPr>
-      </w:pPr>
-    </w:p>
-    <w:p>
-      <w:pPr>
-        <w:widowControl/>
-        <w:spacing w:beforeLines="50" w:before="156" w:line="360" w:lineRule="auto"/>
-        <w:jc w:val="left"/>
-        <w:rPr>
-          <w:rFonts w:ascii="宋体" w:eastAsia="宋体" w:hAnsi="宋体" w:cstheme="minorEastAsia"/>
-          <w:bCs/>
-          <w:sz w:val="24"/>
-          <w:szCs w:val="24"/>
-        </w:rPr>
-      </w:pPr>
-    </w:p>
-    <w:p>
-      <w:pPr>
-        <w:widowControl/>
-        <w:spacing w:beforeLines="50" w:before="156" w:line="360" w:lineRule="auto"/>
-        <w:jc w:val="left"/>
-        <w:rPr>
-          <w:rFonts w:ascii="宋体" w:eastAsia="宋体" w:hAnsi="宋体" w:cstheme="minorEastAsia"/>
-          <w:bCs/>
-          <w:sz w:val="24"/>
-          <w:szCs w:val="24"/>
-        </w:rPr>
-      </w:pPr>
-    </w:p>
-    <w:p>
-      <w:pPr>
-        <w:widowControl/>
-        <w:spacing w:beforeLines="50" w:before="156" w:line="360" w:lineRule="auto"/>
-        <w:jc w:val="left"/>
-        <w:rPr>
-          <w:rFonts w:ascii="宋体" w:eastAsia="宋体" w:hAnsi="宋体" w:cstheme="minorEastAsia"/>
-          <w:bCs/>
-          <w:sz w:val="24"/>
-          <w:szCs w:val="24"/>
-        </w:rPr>
-      </w:pPr>
-    </w:p>
-    <w:p>
-      <w:pPr>
-        <w:widowControl/>
-        <w:spacing w:beforeLines="50" w:before="156" w:line="360" w:lineRule="auto"/>
-        <w:jc w:val="left"/>
-        <w:rPr>
-          <w:rFonts w:ascii="宋体" w:eastAsia="宋体" w:hAnsi="宋体" w:cstheme="minorEastAsia"/>
-          <w:bCs/>
-          <w:sz w:val="24"/>
-          <w:szCs w:val="24"/>
-        </w:rPr>
-      </w:pPr>
-    </w:p>
-    <w:p>
-      <w:pPr>
-        <w:widowControl/>
-        <w:spacing w:beforeLines="50" w:before="156" w:line="360" w:lineRule="auto"/>
-        <w:jc w:val="left"/>
-        <w:rPr>
-          <w:rFonts w:ascii="宋体" w:eastAsia="宋体" w:hAnsi="宋体" w:cstheme="minorEastAsia"/>
-          <w:bCs/>
-          <w:sz w:val="24"/>
-          <w:szCs w:val="24"/>
-        </w:rPr>
-      </w:pPr>
-    </w:p>
-    <w:p>
-      <w:pPr>
-        <w:widowControl/>
-        <w:spacing w:beforeLines="50" w:before="156" w:line="360" w:lineRule="auto"/>
-        <w:jc w:val="left"/>
-        <w:rPr>
-          <w:rFonts w:ascii="宋体" w:eastAsia="宋体" w:hAnsi="宋体" w:cstheme="minorEastAsia"/>
-          <w:bCs/>
-          <w:sz w:val="24"/>
-          <w:szCs w:val="24"/>
-        </w:rPr>
-      </w:pPr>
-    </w:p>
-    <w:p>
-      <w:pPr>
-        <w:widowControl/>
-        <w:spacing w:beforeLines="50" w:before="156" w:line="360" w:lineRule="auto"/>
-        <w:jc w:val="left"/>
-        <w:rPr>
-          <w:rFonts w:ascii="宋体" w:eastAsia="宋体" w:hAnsi="宋体" w:cstheme="minorEastAsia"/>
-          <w:bCs/>
-          <w:sz w:val="24"/>
-          <w:szCs w:val="24"/>
-        </w:rPr>
-      </w:pPr>
+      <w:r>
+        <w:rPr>
+          <w:rFonts w:ascii="宋体" w:eastAsia="宋体" w:hAnsi="宋体" w:cstheme="minorEastAsia" w:hint="eastAsia"/>
+          <w:bCs/>
+          <w:sz w:val="24"/>
+          <w:szCs w:val="24"/>
+        </w:rPr>
+        <w:t>确定中标候选人及中标人</w:t>
+      </w:r>
+      <w:r>
+        <w:rPr>
+          <w:rFonts w:ascii="宋体" w:eastAsia="宋体" w:hAnsi="宋体" w:cstheme="minorEastAsia" w:hint="eastAsia"/>
+          <w:bCs/>
+          <w:sz w:val="24"/>
+          <w:szCs w:val="24"/>
+        </w:rPr>
+        <w:t>：</w:t>
+      </w:r>
     </w:p>
     <w:p>
       <w:pPr>
@@ -3497,7 +3368,24 @@
           <w:sz w:val="24"/>
           <w:szCs w:val="24"/>
         </w:rPr>
-        <w:t>重大违法记录情况</w:t>
+        <w:t>重大</w:t>
+      </w:r>
+      <w:r>
+        <w:rPr>
+          <w:rFonts w:ascii="宋体" w:eastAsia="宋体" w:hAnsi="宋体"/>
+          <w:sz w:val="24"/>
+          <w:szCs w:val="24"/>
+        </w:rPr>
+        <w:t>诉讼及仲裁案件和重大违法记录</w:t>
+      </w:r>
+      <w:r>
+        <w:rPr>
+          <w:rFonts w:ascii="宋体" w:eastAsia="宋体" w:hAnsi="宋体" w:cstheme="minorEastAsia" w:hint="eastAsia"/>
+          <w:bCs/>
+          <w:sz w:val="24"/>
+          <w:szCs w:val="24"/>
+        </w:rPr>
+        <w:t>情况</w:t>
       </w:r>
       <w:r>
         <w:rPr>
@@ -3571,55 +3459,42 @@
     <w:p>
       <w:pPr>
         <w:widowControl/>
-        <w:spacing w:beforeLines="100" w:before="312" w:line="360" w:lineRule="auto"/>
+        <w:spacing w:line="360" w:lineRule="auto"/>
+        <w:ind w:firstLine="420"/>
         <w:jc w:val="left"/>
         <w:rPr>
           <w:rFonts w:ascii="宋体" w:eastAsia="宋体" w:hAnsi="宋体" w:cstheme="minorEastAsia"/>
-          <w:b/>
-          <w:bCs/>
-          <w:sz w:val="28"/>
-          <w:szCs w:val="28"/>
+          <w:bCs/>
+          <w:sz w:val="24"/>
+          <w:szCs w:val="24"/>
         </w:rPr>
       </w:pPr>
       <w:r>
         <w:rPr>
-          <w:rFonts w:ascii="宋体" w:eastAsia="宋体" w:hAnsi="宋体" w:cstheme="minorEastAsia"/>
-          <w:b/>
-          <w:bCs/>
-          <w:sz w:val="28"/>
-          <w:szCs w:val="28"/>
-        </w:rPr>
-        <w:t>4</w:t>
-      </w:r>
-      <w:r>
-        <w:rPr>
-          <w:rFonts w:ascii="宋体" w:eastAsia="宋体" w:hAnsi="宋体" w:cstheme="minorEastAsia"/>
-          <w:b/>
-          <w:bCs/>
-          <w:sz w:val="28"/>
-          <w:szCs w:val="28"/>
-        </w:rPr>
-        <w:t>.</w:t>
-      </w:r>
-      <w:r>
-        <w:rPr>
-          <w:rFonts w:ascii="宋体" w:eastAsia="宋体" w:hAnsi="宋体" w:cstheme="minorEastAsia"/>
-          <w:b/>
-          <w:bCs/>
-          <w:sz w:val="28"/>
-          <w:szCs w:val="28"/>
-        </w:rPr>
-        <w:t xml:space="preserve"> </w:t>
-      </w:r>
-      <w:r>
-        <w:rPr>
           <w:rFonts w:ascii="宋体" w:eastAsia="宋体" w:hAnsi="宋体" w:cstheme="minorEastAsia" w:hint="eastAsia"/>
-          <w:b/>
-          <w:bCs/>
-          <w:sz w:val="28"/>
-          <w:szCs w:val="28"/>
-        </w:rPr>
-        <w:t>招标文件的获取</w:t>
+          <w:bCs/>
+          <w:sz w:val="24"/>
+          <w:szCs w:val="24"/>
+        </w:rPr>
+        <w:t>3</w:t>
+      </w:r>
+      <w:r>
+        <w:rPr>
+          <w:rFonts w:ascii="宋体" w:eastAsia="宋体" w:hAnsi="宋体" w:cstheme="minorEastAsia"/>
+          <w:bCs/>
+          <w:sz w:val="24"/>
+          <w:szCs w:val="24"/>
+        </w:rPr>
+        <w:t xml:space="preserve">.5 </w:t>
+      </w:r>
+      <w:r>
+        <w:rPr>
+          <w:rFonts w:ascii="宋体" w:eastAsia="宋体" w:hAnsi="宋体" w:cstheme="minorEastAsia" w:hint="eastAsia"/>
+          <w:bCs/>
+          <w:sz w:val="24"/>
+          <w:szCs w:val="24"/>
+        </w:rPr>
+        <w:t>业绩要求：</w:t>
       </w:r>
     </w:p>
     <w:p>
@@ -3643,7 +3518,7 @@
           <w:sz w:val="28"/>
           <w:szCs w:val="28"/>
         </w:rPr>
-        <w:t>5</w:t>
+        <w:t>4</w:t>
       </w:r>
       <w:r>
         <w:rPr>
@@ -3673,7 +3548,7 @@
           <w:sz w:val="28"/>
           <w:szCs w:val="28"/>
         </w:rPr>
-        <w:t>投标文件的递交</w:t>
+        <w:t>招标文件的获取</w:t>
       </w:r>
     </w:p>
     <w:p>
@@ -3697,7 +3572,8 @@
           <w:sz w:val="28"/>
           <w:szCs w:val="28"/>
         </w:rPr>
-        <w:t>6</w:t>
+        <w:lastRenderedPageBreak/>
+        <w:t>5</w:t>
       </w:r>
       <w:r>
         <w:rPr>
@@ -3727,7 +3603,7 @@
           <w:sz w:val="28"/>
           <w:szCs w:val="28"/>
         </w:rPr>
-        <w:t>发出招标公告的媒介</w:t>
+        <w:t>投标文件的递交</w:t>
       </w:r>
     </w:p>
     <w:p>
@@ -3751,7 +3627,7 @@
           <w:sz w:val="28"/>
           <w:szCs w:val="28"/>
         </w:rPr>
-        <w:t>7</w:t>
+        <w:t>6</w:t>
       </w:r>
       <w:r>
         <w:rPr>
@@ -3781,7 +3657,7 @@
           <w:sz w:val="28"/>
           <w:szCs w:val="28"/>
         </w:rPr>
-        <w:t>联系方式</w:t>
+        <w:t>发出招标公告的媒介</w:t>
       </w:r>
     </w:p>
     <w:p>
@@ -3790,21 +3666,54 @@
         <w:spacing w:beforeLines="100" w:before="312" w:line="360" w:lineRule="auto"/>
         <w:jc w:val="left"/>
         <w:rPr>
-          <w:rFonts w:ascii="宋体" w:eastAsia="宋体" w:hAnsi="宋体" w:cstheme="minorEastAsia"/>
-          <w:bCs/>
-          <w:sz w:val="24"/>
-          <w:szCs w:val="24"/>
+          <w:rFonts w:ascii="宋体" w:eastAsia="宋体" w:hAnsi="宋体" w:cstheme="minorEastAsia" w:hint="eastAsia"/>
+          <w:b/>
+          <w:bCs/>
+          <w:sz w:val="28"/>
+          <w:szCs w:val="28"/>
         </w:rPr>
       </w:pPr>
       <w:r>
         <w:rPr>
           <w:rFonts w:ascii="宋体" w:eastAsia="宋体" w:hAnsi="宋体" w:cstheme="minorEastAsia" w:hint="eastAsia"/>
-          <w:bCs/>
-          <w:sz w:val="24"/>
-          <w:szCs w:val="24"/>
-        </w:rPr>
-        <w:lastRenderedPageBreak/>
-        <w:t>招标人：</w:t>
+          <w:b/>
+          <w:bCs/>
+          <w:sz w:val="28"/>
+          <w:szCs w:val="28"/>
+        </w:rPr>
+        <w:t>7</w:t>
+      </w:r>
+      <w:r>
+        <w:rPr>
+          <w:rFonts w:ascii="宋体" w:eastAsia="宋体" w:hAnsi="宋体" w:cstheme="minorEastAsia"/>
+          <w:b/>
+          <w:bCs/>
+          <w:sz w:val="28"/>
+          <w:szCs w:val="28"/>
+        </w:rPr>
+        <w:t xml:space="preserve">. </w:t>
+      </w:r>
+      <w:r>
+        <w:rPr>
+          <w:rFonts w:ascii="宋体" w:eastAsia="宋体" w:hAnsi="宋体" w:cstheme="minorEastAsia" w:hint="eastAsia"/>
+          <w:b/>
+          <w:bCs/>
+          <w:sz w:val="28"/>
+          <w:szCs w:val="28"/>
+        </w:rPr>
+        <w:t>电子招</w:t>
+      </w:r>
+      <w:bookmarkStart w:id="0" w:name="_GoBack"/>
+      <w:bookmarkEnd w:id="0"/>
+      <w:r>
+        <w:rPr>
+          <w:rFonts w:ascii="宋体" w:eastAsia="宋体" w:hAnsi="宋体" w:cstheme="minorEastAsia" w:hint="eastAsia"/>
+          <w:b/>
+          <w:bCs/>
+          <w:sz w:val="28"/>
+          <w:szCs w:val="28"/>
+        </w:rPr>
+        <w:t>标投标规则</w:t>
       </w:r>
     </w:p>
     <w:p>
@@ -3814,19 +3723,51 @@
         <w:jc w:val="left"/>
         <w:rPr>
           <w:rFonts w:ascii="宋体" w:eastAsia="宋体" w:hAnsi="宋体" w:cstheme="minorEastAsia"/>
-          <w:bCs/>
-          <w:sz w:val="24"/>
-          <w:szCs w:val="24"/>
+          <w:b/>
+          <w:bCs/>
+          <w:sz w:val="28"/>
+          <w:szCs w:val="28"/>
         </w:rPr>
       </w:pPr>
       <w:r>
         <w:rPr>
+          <w:rFonts w:ascii="宋体" w:eastAsia="宋体" w:hAnsi="宋体" w:cstheme="minorEastAsia"/>
+          <w:b/>
+          <w:bCs/>
+          <w:sz w:val="28"/>
+          <w:szCs w:val="28"/>
+        </w:rPr>
+        <w:t>8</w:t>
+      </w:r>
+      <w:r>
+        <w:rPr>
+          <w:rFonts w:ascii="宋体" w:eastAsia="宋体" w:hAnsi="宋体" w:cstheme="minorEastAsia"/>
+          <w:b/>
+          <w:bCs/>
+          <w:sz w:val="28"/>
+          <w:szCs w:val="28"/>
+        </w:rPr>
+        <w:t>.</w:t>
+      </w:r>
+      <w:r>
+        <w:rPr>
+          <w:rFonts w:ascii="宋体" w:eastAsia="宋体" w:hAnsi="宋体" w:cstheme="minorEastAsia"/>
+          <w:b/>
+          <w:bCs/>
+          <w:sz w:val="28"/>
+          <w:szCs w:val="28"/>
+        </w:rPr>
+        <w:t xml:space="preserve"> </w:t>
+      </w:r>
+      <w:r>
+        <w:rPr>
           <w:rFonts w:ascii="宋体" w:eastAsia="宋体" w:hAnsi="宋体" w:cstheme="minorEastAsia" w:hint="eastAsia"/>
-          <w:bCs/>
-          <w:sz w:val="24"/>
-          <w:szCs w:val="24"/>
-        </w:rPr>
-        <w:t>联系人：</w:t>
+          <w:b/>
+          <w:bCs/>
+          <w:sz w:val="28"/>
+          <w:szCs w:val="28"/>
+        </w:rPr>
+        <w:t>联系方式</w:t>
       </w:r>
     </w:p>
     <w:p>
@@ -3848,7 +3789,7 @@
           <w:sz w:val="24"/>
           <w:szCs w:val="24"/>
         </w:rPr>
-        <w:t>联系电话：</w:t>
+        <w:t>招标人：</w:t>
       </w:r>
     </w:p>
     <w:p>
@@ -3870,16 +3811,7 @@
           <w:sz w:val="24"/>
           <w:szCs w:val="24"/>
         </w:rPr>
-        <w:t>电子邮件</w:t>
-      </w:r>
-      <w:r>
-        <w:rPr>
-          <w:rFonts w:ascii="宋体" w:eastAsia="宋体" w:hAnsi="宋体" w:cstheme="minorEastAsia" w:hint="eastAsia"/>
-          <w:bCs/>
-          <w:sz w:val="24"/>
-          <w:szCs w:val="24"/>
-        </w:rPr>
-        <w:t>：</w:t>
+        <w:t>联系人：</w:t>
       </w:r>
     </w:p>
     <w:p>
@@ -3889,61 +3821,19 @@
         <w:jc w:val="left"/>
         <w:rPr>
           <w:rFonts w:ascii="宋体" w:eastAsia="宋体" w:hAnsi="宋体" w:cstheme="minorEastAsia"/>
-          <w:b/>
-          <w:bCs/>
-          <w:sz w:val="28"/>
-          <w:szCs w:val="28"/>
+          <w:bCs/>
+          <w:sz w:val="24"/>
+          <w:szCs w:val="24"/>
         </w:rPr>
       </w:pPr>
       <w:r>
         <w:rPr>
-          <w:rFonts w:ascii="宋体" w:eastAsia="宋体" w:hAnsi="宋体" w:cstheme="minorEastAsia"/>
-          <w:b/>
-          <w:bCs/>
-          <w:sz w:val="28"/>
-          <w:szCs w:val="28"/>
-        </w:rPr>
-        <w:t>8</w:t>
-      </w:r>
-      <w:r>
-        <w:rPr>
-          <w:rFonts w:ascii="宋体" w:eastAsia="宋体" w:hAnsi="宋体" w:cstheme="minorEastAsia"/>
-          <w:b/>
-          <w:bCs/>
-          <w:sz w:val="28"/>
-          <w:szCs w:val="28"/>
-        </w:rPr>
-        <w:t>.</w:t>
-      </w:r>
-      <w:r>
-        <w:rPr>
-          <w:rFonts w:ascii="宋体" w:eastAsia="宋体" w:hAnsi="宋体" w:cstheme="minorEastAsia"/>
-          <w:b/>
-          <w:bCs/>
-          <w:sz w:val="28"/>
-          <w:szCs w:val="28"/>
-        </w:rPr>
-        <w:t xml:space="preserve"> </w:t>
-      </w:r>
-      <w:r>
-        <w:rPr>
           <w:rFonts w:ascii="宋体" w:eastAsia="宋体" w:hAnsi="宋体" w:cstheme="minorEastAsia" w:hint="eastAsia"/>
-          <w:b/>
-          <w:bCs/>
-          <w:sz w:val="28"/>
-          <w:szCs w:val="28"/>
-        </w:rPr>
-        <w:t>详细</w:t>
-      </w:r>
-      <w:r>
-        <w:rPr>
-          <w:rFonts w:ascii="宋体" w:eastAsia="宋体" w:hAnsi="宋体" w:cstheme="minorEastAsia" w:hint="eastAsia"/>
-          <w:b/>
-          <w:bCs/>
-          <w:sz w:val="28"/>
-          <w:szCs w:val="28"/>
-        </w:rPr>
-        <w:t>时间</w:t>
+          <w:bCs/>
+          <w:sz w:val="24"/>
+          <w:szCs w:val="24"/>
+        </w:rPr>
+        <w:t>联系电话：</w:t>
       </w:r>
     </w:p>
     <w:p>
@@ -3952,72 +3842,20 @@
         <w:spacing w:beforeLines="100" w:before="312" w:line="360" w:lineRule="auto"/>
         <w:jc w:val="left"/>
         <w:rPr>
-          <w:rFonts w:ascii="宋体" w:eastAsia="宋体" w:hAnsi="宋体" w:cs="Helvetica"/>
-          <w:color w:val="000000" w:themeColor="text1"/>
-          <w:sz w:val="24"/>
-          <w:szCs w:val="24"/>
-          <w:shd w:val="clear" w:color="auto" w:fill="FFFFFF"/>
+          <w:rFonts w:ascii="宋体" w:eastAsia="宋体" w:hAnsi="宋体" w:cstheme="minorEastAsia"/>
+          <w:bCs/>
+          <w:sz w:val="24"/>
+          <w:szCs w:val="24"/>
         </w:rPr>
       </w:pPr>
       <w:r>
         <w:rPr>
-          <w:rFonts w:ascii="宋体" w:eastAsia="宋体" w:hAnsi="宋体" w:cs="Helvetica"/>
-          <w:color w:val="000000" w:themeColor="text1"/>
-          <w:sz w:val="24"/>
-          <w:szCs w:val="24"/>
-          <w:shd w:val="clear" w:color="auto" w:fill="FFFFFF"/>
-        </w:rPr>
-        <w:t>资质审核截止时间：</w:t>
-      </w:r>
-      <w:r>
-        <w:rPr>
-          <w:rFonts w:ascii="宋体" w:eastAsia="宋体" w:hAnsi="宋体" w:cs="Helvetica"/>
-          <w:color w:val="000000" w:themeColor="text1"/>
-          <w:sz w:val="24"/>
-          <w:szCs w:val="24"/>
-          <w:shd w:val="clear" w:color="auto" w:fill="FFFFFF"/>
-        </w:rPr>
-        <w:t>2022</w:t>
-      </w:r>
-      <w:r>
-        <w:rPr>
-          <w:rFonts w:ascii="宋体" w:eastAsia="宋体" w:hAnsi="宋体" w:cs="Helvetica" w:hint="eastAsia"/>
-          <w:color w:val="000000" w:themeColor="text1"/>
-          <w:sz w:val="24"/>
-          <w:szCs w:val="24"/>
-          <w:shd w:val="clear" w:color="auto" w:fill="FFFFFF"/>
-        </w:rPr>
-        <w:t>-</w:t>
-      </w:r>
-      <w:r>
-        <w:rPr>
-          <w:rFonts w:ascii="宋体" w:eastAsia="宋体" w:hAnsi="宋体" w:cs="Helvetica"/>
-          <w:color w:val="000000" w:themeColor="text1"/>
-          <w:sz w:val="24"/>
-          <w:szCs w:val="24"/>
-          <w:shd w:val="clear" w:color="auto" w:fill="FFFFFF"/>
-        </w:rPr>
-        <w:t>09</w:t>
-      </w:r>
-      <w:r>
-        <w:rPr>
-          <w:rFonts w:ascii="宋体" w:eastAsia="宋体" w:hAnsi="宋体" w:cs="Helvetica" w:hint="eastAsia"/>
-          <w:color w:val="000000" w:themeColor="text1"/>
-          <w:sz w:val="24"/>
-          <w:szCs w:val="24"/>
-          <w:shd w:val="clear" w:color="auto" w:fill="FFFFFF"/>
-        </w:rPr>
-        <w:t>-</w:t>
-      </w:r>
-      <w:r>
-        <w:rPr>
-          <w:rFonts w:ascii="宋体" w:eastAsia="宋体" w:hAnsi="宋体" w:cs="Helvetica"/>
-          <w:color w:val="000000" w:themeColor="text1"/>
-          <w:sz w:val="24"/>
-          <w:szCs w:val="24"/>
-          <w:shd w:val="clear" w:color="auto" w:fill="FFFFFF"/>
-        </w:rPr>
-        <w:t>05</w:t>
+          <w:rFonts w:ascii="宋体" w:eastAsia="宋体" w:hAnsi="宋体" w:cstheme="minorEastAsia" w:hint="eastAsia"/>
+          <w:bCs/>
+          <w:sz w:val="24"/>
+          <w:szCs w:val="24"/>
+        </w:rPr>
+        <w:t>地址：</w:t>
       </w:r>
     </w:p>
     <w:p>
@@ -4026,215 +3864,20 @@
         <w:spacing w:beforeLines="100" w:before="312" w:line="360" w:lineRule="auto"/>
         <w:jc w:val="left"/>
         <w:rPr>
-          <w:rFonts w:ascii="宋体" w:eastAsia="宋体" w:hAnsi="宋体" w:cs="Helvetica"/>
-          <w:color w:val="000000" w:themeColor="text1"/>
-          <w:sz w:val="24"/>
-          <w:szCs w:val="24"/>
-          <w:shd w:val="clear" w:color="auto" w:fill="FFFFFF"/>
+          <w:rFonts w:ascii="宋体" w:eastAsia="宋体" w:hAnsi="宋体" w:cstheme="minorEastAsia"/>
+          <w:bCs/>
+          <w:sz w:val="24"/>
+          <w:szCs w:val="24"/>
         </w:rPr>
       </w:pPr>
       <w:r>
         <w:rPr>
-          <w:rFonts w:ascii="宋体" w:eastAsia="宋体" w:hAnsi="宋体" w:cs="Helvetica"/>
-          <w:color w:val="000000" w:themeColor="text1"/>
-          <w:sz w:val="24"/>
-          <w:szCs w:val="24"/>
-          <w:shd w:val="clear" w:color="auto" w:fill="FFFFFF"/>
-        </w:rPr>
-        <w:t>竞标开始时间：</w:t>
-      </w:r>
-      <w:r>
-        <w:rPr>
-          <w:rFonts w:ascii="宋体" w:eastAsia="宋体" w:hAnsi="宋体" w:cs="Helvetica"/>
-          <w:color w:val="000000" w:themeColor="text1"/>
-          <w:sz w:val="24"/>
-          <w:szCs w:val="24"/>
-          <w:shd w:val="clear" w:color="auto" w:fill="FFFFFF"/>
-        </w:rPr>
-        <w:t>2022</w:t>
-      </w:r>
-      <w:r>
-        <w:rPr>
-          <w:rFonts w:ascii="宋体" w:eastAsia="宋体" w:hAnsi="宋体" w:cs="Helvetica" w:hint="eastAsia"/>
-          <w:color w:val="000000" w:themeColor="text1"/>
-          <w:sz w:val="24"/>
-          <w:szCs w:val="24"/>
-          <w:shd w:val="clear" w:color="auto" w:fill="FFFFFF"/>
-        </w:rPr>
-        <w:t>-</w:t>
-      </w:r>
-      <w:r>
-        <w:rPr>
-          <w:rFonts w:ascii="宋体" w:eastAsia="宋体" w:hAnsi="宋体" w:cs="Helvetica"/>
-          <w:color w:val="000000" w:themeColor="text1"/>
-          <w:sz w:val="24"/>
-          <w:szCs w:val="24"/>
-          <w:shd w:val="clear" w:color="auto" w:fill="FFFFFF"/>
-        </w:rPr>
-        <w:t>09</w:t>
-      </w:r>
-      <w:r>
-        <w:rPr>
-          <w:rFonts w:ascii="宋体" w:eastAsia="宋体" w:hAnsi="宋体" w:cs="Helvetica" w:hint="eastAsia"/>
-          <w:color w:val="000000" w:themeColor="text1"/>
-          <w:sz w:val="24"/>
-          <w:szCs w:val="24"/>
-          <w:shd w:val="clear" w:color="auto" w:fill="FFFFFF"/>
-        </w:rPr>
-        <w:t>-</w:t>
-      </w:r>
-      <w:r>
-        <w:rPr>
-          <w:rFonts w:ascii="宋体" w:eastAsia="宋体" w:hAnsi="宋体" w:cs="Helvetica"/>
-          <w:color w:val="000000" w:themeColor="text1"/>
-          <w:sz w:val="24"/>
-          <w:szCs w:val="24"/>
-          <w:shd w:val="clear" w:color="auto" w:fill="FFFFFF"/>
-        </w:rPr>
-        <w:t>06</w:t>
-      </w:r>
-    </w:p>
-    <w:p>
-      <w:pPr>
-        <w:spacing w:beforeLines="100" w:before="312" w:line="360" w:lineRule="auto"/>
-        <w:rPr>
-          <w:rFonts w:ascii="宋体" w:eastAsia="宋体" w:hAnsi="宋体" w:cs="Helvetica"/>
-          <w:color w:val="000000" w:themeColor="text1"/>
-          <w:sz w:val="24"/>
-          <w:szCs w:val="24"/>
-          <w:shd w:val="clear" w:color="auto" w:fill="FFFFFF"/>
-        </w:rPr>
-      </w:pPr>
-      <w:r>
-        <w:rPr>
-          <w:rFonts w:ascii="宋体" w:eastAsia="宋体" w:hAnsi="宋体" w:cs="Helvetica"/>
-          <w:color w:val="000000" w:themeColor="text1"/>
-          <w:sz w:val="24"/>
-          <w:szCs w:val="24"/>
-          <w:shd w:val="clear" w:color="auto" w:fill="FFFFFF"/>
-        </w:rPr>
-        <w:t>竞标结束时间：</w:t>
-      </w:r>
-      <w:r>
-        <w:rPr>
-          <w:rFonts w:ascii="宋体" w:eastAsia="宋体" w:hAnsi="宋体" w:cs="Helvetica"/>
-          <w:color w:val="000000" w:themeColor="text1"/>
-          <w:sz w:val="24"/>
-          <w:szCs w:val="24"/>
-          <w:shd w:val="clear" w:color="auto" w:fill="FFFFFF"/>
-        </w:rPr>
-        <w:t>2022</w:t>
-      </w:r>
-      <w:r>
-        <w:rPr>
-          <w:rFonts w:ascii="宋体" w:eastAsia="宋体" w:hAnsi="宋体" w:cs="Helvetica" w:hint="eastAsia"/>
-          <w:color w:val="000000" w:themeColor="text1"/>
-          <w:sz w:val="24"/>
-          <w:szCs w:val="24"/>
-          <w:shd w:val="clear" w:color="auto" w:fill="FFFFFF"/>
-        </w:rPr>
-        <w:t>-</w:t>
-      </w:r>
-      <w:r>
-        <w:rPr>
-          <w:rFonts w:ascii="宋体" w:eastAsia="宋体" w:hAnsi="宋体" w:cs="Helvetica"/>
-          <w:color w:val="000000" w:themeColor="text1"/>
-          <w:sz w:val="24"/>
-          <w:szCs w:val="24"/>
-          <w:shd w:val="clear" w:color="auto" w:fill="FFFFFF"/>
-        </w:rPr>
-        <w:t>09</w:t>
-      </w:r>
-      <w:r>
-        <w:rPr>
-          <w:rFonts w:ascii="宋体" w:eastAsia="宋体" w:hAnsi="宋体" w:cs="Helvetica" w:hint="eastAsia"/>
-          <w:color w:val="000000" w:themeColor="text1"/>
-          <w:sz w:val="24"/>
-          <w:szCs w:val="24"/>
-          <w:shd w:val="clear" w:color="auto" w:fill="FFFFFF"/>
-        </w:rPr>
-        <w:t>-</w:t>
-      </w:r>
-      <w:r>
-        <w:rPr>
-          <w:rFonts w:ascii="宋体" w:eastAsia="宋体" w:hAnsi="宋体" w:cs="Helvetica"/>
-          <w:color w:val="000000" w:themeColor="text1"/>
-          <w:sz w:val="24"/>
-          <w:szCs w:val="24"/>
-          <w:shd w:val="clear" w:color="auto" w:fill="FFFFFF"/>
-        </w:rPr>
-        <w:t>07</w:t>
-      </w:r>
-    </w:p>
-    <w:p>
-      <w:pPr>
-        <w:spacing w:beforeLines="100" w:before="312" w:line="360" w:lineRule="auto"/>
-        <w:rPr>
-          <w:rFonts w:ascii="宋体" w:eastAsia="宋体" w:hAnsi="宋体"/>
-          <w:color w:val="000000" w:themeColor="text1"/>
-          <w:sz w:val="24"/>
-          <w:szCs w:val="24"/>
-        </w:rPr>
-      </w:pPr>
-      <w:r>
-        <w:rPr>
-          <w:rFonts w:ascii="宋体" w:eastAsia="宋体" w:hAnsi="宋体" w:cs="Helvetica"/>
-          <w:color w:val="000000" w:themeColor="text1"/>
-          <w:sz w:val="24"/>
-          <w:szCs w:val="24"/>
-          <w:shd w:val="clear" w:color="auto" w:fill="FFFFFF"/>
-        </w:rPr>
-        <w:t>公布时间：</w:t>
-      </w:r>
-      <w:r>
-        <w:rPr>
-          <w:rFonts w:ascii="宋体" w:eastAsia="宋体" w:hAnsi="宋体" w:cs="Helvetica"/>
-          <w:color w:val="000000" w:themeColor="text1"/>
-          <w:sz w:val="24"/>
-          <w:szCs w:val="24"/>
-          <w:shd w:val="clear" w:color="auto" w:fill="FFFFFF"/>
-        </w:rPr>
-        <w:t>2022</w:t>
-      </w:r>
-      <w:r>
-        <w:rPr>
-          <w:rFonts w:ascii="宋体" w:eastAsia="宋体" w:hAnsi="宋体" w:cs="Helvetica" w:hint="eastAsia"/>
-          <w:color w:val="000000" w:themeColor="text1"/>
-          <w:sz w:val="24"/>
-          <w:szCs w:val="24"/>
-          <w:shd w:val="clear" w:color="auto" w:fill="FFFFFF"/>
-        </w:rPr>
-        <w:t>-</w:t>
-      </w:r>
-      <w:r>
-        <w:rPr>
-          <w:rFonts w:ascii="宋体" w:eastAsia="宋体" w:hAnsi="宋体" w:cs="Helvetica"/>
-          <w:color w:val="000000" w:themeColor="text1"/>
-          <w:sz w:val="24"/>
-          <w:szCs w:val="24"/>
-          <w:shd w:val="clear" w:color="auto" w:fill="FFFFFF"/>
-        </w:rPr>
-        <w:t>09</w:t>
-      </w:r>
-      <w:r>
-        <w:rPr>
-          <w:rFonts w:ascii="宋体" w:eastAsia="宋体" w:hAnsi="宋体" w:cs="Helvetica" w:hint="eastAsia"/>
-          <w:color w:val="000000" w:themeColor="text1"/>
-          <w:sz w:val="24"/>
-          <w:szCs w:val="24"/>
-          <w:shd w:val="clear" w:color="auto" w:fill="FFFFFF"/>
-        </w:rPr>
-        <w:t>-</w:t>
-      </w:r>
-      <w:r>
-        <w:rPr>
-          <w:rFonts w:ascii="宋体" w:eastAsia="宋体" w:hAnsi="宋体" w:cs="Helvetica"/>
-          <w:color w:val="000000" w:themeColor="text1"/>
-          <w:sz w:val="24"/>
-          <w:szCs w:val="24"/>
-          <w:shd w:val="clear" w:color="auto" w:fill="FFFFFF"/>
-        </w:rPr>
-        <w:t>08</w:t>
+          <w:rFonts w:ascii="宋体" w:eastAsia="宋体" w:hAnsi="宋体" w:cstheme="minorEastAsia" w:hint="eastAsia"/>
+          <w:bCs/>
+          <w:sz w:val="24"/>
+          <w:szCs w:val="24"/>
+        </w:rPr>
+        <w:t>邮编：</w:t>
       </w:r>
     </w:p>
     <w:p>
@@ -4249,11 +3892,388 @@
           <w:szCs w:val="24"/>
         </w:rPr>
       </w:pPr>
+      <w:r>
+        <w:rPr>
+          <w:rFonts w:ascii="宋体" w:eastAsia="宋体" w:hAnsi="宋体" w:cstheme="minorEastAsia" w:hint="eastAsia"/>
+          <w:bCs/>
+          <w:sz w:val="24"/>
+          <w:szCs w:val="24"/>
+        </w:rPr>
+        <w:t>电子邮件</w:t>
+      </w:r>
+      <w:r>
+        <w:rPr>
+          <w:rFonts w:ascii="宋体" w:eastAsia="宋体" w:hAnsi="宋体" w:cstheme="minorEastAsia" w:hint="eastAsia"/>
+          <w:bCs/>
+          <w:sz w:val="24"/>
+          <w:szCs w:val="24"/>
+        </w:rPr>
+        <w:t>：</w:t>
+      </w:r>
     </w:p>
     <w:p>
       <w:pPr>
+        <w:widowControl/>
+        <w:spacing w:beforeLines="100" w:before="312" w:line="360" w:lineRule="auto"/>
+        <w:jc w:val="left"/>
+        <w:rPr>
+          <w:rFonts w:ascii="宋体" w:eastAsia="宋体" w:hAnsi="宋体" w:cstheme="minorEastAsia"/>
+          <w:b/>
+          <w:bCs/>
+          <w:sz w:val="28"/>
+          <w:szCs w:val="28"/>
+        </w:rPr>
+      </w:pPr>
+      <w:r>
+        <w:rPr>
+          <w:rFonts w:ascii="宋体" w:eastAsia="宋体" w:hAnsi="宋体" w:cstheme="minorEastAsia"/>
+          <w:b/>
+          <w:bCs/>
+          <w:sz w:val="28"/>
+          <w:szCs w:val="28"/>
+        </w:rPr>
+        <w:t>9</w:t>
+      </w:r>
+      <w:r>
+        <w:rPr>
+          <w:rFonts w:ascii="宋体" w:eastAsia="宋体" w:hAnsi="宋体" w:cstheme="minorEastAsia"/>
+          <w:b/>
+          <w:bCs/>
+          <w:sz w:val="28"/>
+          <w:szCs w:val="28"/>
+        </w:rPr>
+        <w:t>.</w:t>
+      </w:r>
+      <w:r>
+        <w:rPr>
+          <w:rFonts w:ascii="宋体" w:eastAsia="宋体" w:hAnsi="宋体" w:cstheme="minorEastAsia"/>
+          <w:b/>
+          <w:bCs/>
+          <w:sz w:val="28"/>
+          <w:szCs w:val="28"/>
+        </w:rPr>
+        <w:t xml:space="preserve"> </w:t>
+      </w:r>
+      <w:r>
+        <w:rPr>
+          <w:rFonts w:ascii="宋体" w:eastAsia="宋体" w:hAnsi="宋体" w:cstheme="minorEastAsia" w:hint="eastAsia"/>
+          <w:b/>
+          <w:bCs/>
+          <w:sz w:val="28"/>
+          <w:szCs w:val="28"/>
+        </w:rPr>
+        <w:t>详细</w:t>
+      </w:r>
+      <w:r>
+        <w:rPr>
+          <w:rFonts w:ascii="宋体" w:eastAsia="宋体" w:hAnsi="宋体" w:cstheme="minorEastAsia" w:hint="eastAsia"/>
+          <w:b/>
+          <w:bCs/>
+          <w:sz w:val="28"/>
+          <w:szCs w:val="28"/>
+        </w:rPr>
+        <w:t>时间</w:t>
+      </w:r>
+    </w:p>
+    <w:p>
+      <w:pPr>
+        <w:widowControl/>
+        <w:spacing w:beforeLines="100" w:before="312" w:line="360" w:lineRule="auto"/>
+        <w:jc w:val="left"/>
+        <w:rPr>
+          <w:rFonts w:ascii="宋体" w:eastAsia="宋体" w:hAnsi="宋体" w:cs="Helvetica"/>
+          <w:color w:val="000000" w:themeColor="text1"/>
+          <w:sz w:val="24"/>
+          <w:szCs w:val="24"/>
+          <w:shd w:val="clear" w:color="auto" w:fill="FFFFFF"/>
+        </w:rPr>
+      </w:pPr>
+      <w:r>
+        <w:rPr>
+          <w:rFonts w:ascii="宋体" w:eastAsia="宋体" w:hAnsi="宋体" w:cs="Helvetica"/>
+          <w:color w:val="000000" w:themeColor="text1"/>
+          <w:sz w:val="24"/>
+          <w:szCs w:val="24"/>
+          <w:shd w:val="clear" w:color="auto" w:fill="FFFFFF"/>
+        </w:rPr>
+        <w:t>资质审核截止时间：</w:t>
+      </w:r>
+      <w:r>
+        <w:rPr>
+          <w:rFonts w:ascii="宋体" w:eastAsia="宋体" w:hAnsi="宋体" w:cs="Helvetica"/>
+          <w:color w:val="000000" w:themeColor="text1"/>
+          <w:sz w:val="24"/>
+          <w:szCs w:val="24"/>
+          <w:shd w:val="clear" w:color="auto" w:fill="FFFFFF"/>
+        </w:rPr>
+        <w:t>2022</w:t>
+      </w:r>
+      <w:r>
+        <w:rPr>
+          <w:rFonts w:ascii="宋体" w:eastAsia="宋体" w:hAnsi="宋体" w:cs="Helvetica" w:hint="eastAsia"/>
+          <w:color w:val="000000" w:themeColor="text1"/>
+          <w:sz w:val="24"/>
+          <w:szCs w:val="24"/>
+          <w:shd w:val="clear" w:color="auto" w:fill="FFFFFF"/>
+        </w:rPr>
+        <w:t>-</w:t>
+      </w:r>
+      <w:r>
+        <w:rPr>
+          <w:rFonts w:ascii="宋体" w:eastAsia="宋体" w:hAnsi="宋体" w:cs="Helvetica"/>
+          <w:color w:val="000000" w:themeColor="text1"/>
+          <w:sz w:val="24"/>
+          <w:szCs w:val="24"/>
+          <w:shd w:val="clear" w:color="auto" w:fill="FFFFFF"/>
+        </w:rPr>
+        <w:t>09</w:t>
+      </w:r>
+      <w:r>
+        <w:rPr>
+          <w:rFonts w:ascii="宋体" w:eastAsia="宋体" w:hAnsi="宋体" w:cs="Helvetica" w:hint="eastAsia"/>
+          <w:color w:val="000000" w:themeColor="text1"/>
+          <w:sz w:val="24"/>
+          <w:szCs w:val="24"/>
+          <w:shd w:val="clear" w:color="auto" w:fill="FFFFFF"/>
+        </w:rPr>
+        <w:t>-</w:t>
+      </w:r>
+      <w:r>
+        <w:rPr>
+          <w:rFonts w:ascii="宋体" w:eastAsia="宋体" w:hAnsi="宋体" w:cs="Helvetica"/>
+          <w:color w:val="000000" w:themeColor="text1"/>
+          <w:sz w:val="24"/>
+          <w:szCs w:val="24"/>
+          <w:shd w:val="clear" w:color="auto" w:fill="FFFFFF"/>
+        </w:rPr>
+        <w:t>05</w:t>
+      </w:r>
+    </w:p>
+    <w:p>
+      <w:pPr>
+        <w:widowControl/>
+        <w:spacing w:beforeLines="100" w:before="312" w:line="360" w:lineRule="auto"/>
+        <w:jc w:val="left"/>
+        <w:rPr>
+          <w:rFonts w:ascii="宋体" w:eastAsia="宋体" w:hAnsi="宋体" w:cs="Helvetica"/>
+          <w:color w:val="000000" w:themeColor="text1"/>
+          <w:sz w:val="24"/>
+          <w:szCs w:val="24"/>
+          <w:shd w:val="clear" w:color="auto" w:fill="FFFFFF"/>
+        </w:rPr>
+      </w:pPr>
+      <w:r>
+        <w:rPr>
+          <w:rFonts w:ascii="宋体" w:eastAsia="宋体" w:hAnsi="宋体" w:cs="Helvetica"/>
+          <w:color w:val="000000" w:themeColor="text1"/>
+          <w:sz w:val="24"/>
+          <w:szCs w:val="24"/>
+          <w:shd w:val="clear" w:color="auto" w:fill="FFFFFF"/>
+        </w:rPr>
+        <w:t>竞标开始时间：</w:t>
+      </w:r>
+      <w:r>
+        <w:rPr>
+          <w:rFonts w:ascii="宋体" w:eastAsia="宋体" w:hAnsi="宋体" w:cs="Helvetica"/>
+          <w:color w:val="000000" w:themeColor="text1"/>
+          <w:sz w:val="24"/>
+          <w:szCs w:val="24"/>
+          <w:shd w:val="clear" w:color="auto" w:fill="FFFFFF"/>
+        </w:rPr>
+        <w:t>2022</w:t>
+      </w:r>
+      <w:r>
+        <w:rPr>
+          <w:rFonts w:ascii="宋体" w:eastAsia="宋体" w:hAnsi="宋体" w:cs="Helvetica" w:hint="eastAsia"/>
+          <w:color w:val="000000" w:themeColor="text1"/>
+          <w:sz w:val="24"/>
+          <w:szCs w:val="24"/>
+          <w:shd w:val="clear" w:color="auto" w:fill="FFFFFF"/>
+        </w:rPr>
+        <w:t>-</w:t>
+      </w:r>
+      <w:r>
+        <w:rPr>
+          <w:rFonts w:ascii="宋体" w:eastAsia="宋体" w:hAnsi="宋体" w:cs="Helvetica"/>
+          <w:color w:val="000000" w:themeColor="text1"/>
+          <w:sz w:val="24"/>
+          <w:szCs w:val="24"/>
+          <w:shd w:val="clear" w:color="auto" w:fill="FFFFFF"/>
+        </w:rPr>
+        <w:t>09</w:t>
+      </w:r>
+      <w:r>
+        <w:rPr>
+          <w:rFonts w:ascii="宋体" w:eastAsia="宋体" w:hAnsi="宋体" w:cs="Helvetica" w:hint="eastAsia"/>
+          <w:color w:val="000000" w:themeColor="text1"/>
+          <w:sz w:val="24"/>
+          <w:szCs w:val="24"/>
+          <w:shd w:val="clear" w:color="auto" w:fill="FFFFFF"/>
+        </w:rPr>
+        <w:t>-</w:t>
+      </w:r>
+      <w:r>
+        <w:rPr>
+          <w:rFonts w:ascii="宋体" w:eastAsia="宋体" w:hAnsi="宋体" w:cs="Helvetica"/>
+          <w:color w:val="000000" w:themeColor="text1"/>
+          <w:sz w:val="24"/>
+          <w:szCs w:val="24"/>
+          <w:shd w:val="clear" w:color="auto" w:fill="FFFFFF"/>
+        </w:rPr>
+        <w:t>06</w:t>
+      </w:r>
+    </w:p>
+    <w:p>
+      <w:pPr>
+        <w:spacing w:beforeLines="100" w:before="312" w:line="360" w:lineRule="auto"/>
+        <w:rPr>
+          <w:rFonts w:ascii="宋体" w:eastAsia="宋体" w:hAnsi="宋体" w:cs="Helvetica"/>
+          <w:color w:val="000000" w:themeColor="text1"/>
+          <w:sz w:val="24"/>
+          <w:szCs w:val="24"/>
+          <w:shd w:val="clear" w:color="auto" w:fill="FFFFFF"/>
+        </w:rPr>
+      </w:pPr>
+      <w:r>
+        <w:rPr>
+          <w:rFonts w:ascii="宋体" w:eastAsia="宋体" w:hAnsi="宋体" w:cs="Helvetica"/>
+          <w:color w:val="000000" w:themeColor="text1"/>
+          <w:sz w:val="24"/>
+          <w:szCs w:val="24"/>
+          <w:shd w:val="clear" w:color="auto" w:fill="FFFFFF"/>
+        </w:rPr>
+        <w:t>竞标结束时间：</w:t>
+      </w:r>
+      <w:r>
+        <w:rPr>
+          <w:rFonts w:ascii="宋体" w:eastAsia="宋体" w:hAnsi="宋体" w:cs="Helvetica"/>
+          <w:color w:val="000000" w:themeColor="text1"/>
+          <w:sz w:val="24"/>
+          <w:szCs w:val="24"/>
+          <w:shd w:val="clear" w:color="auto" w:fill="FFFFFF"/>
+        </w:rPr>
+        <w:t>2022</w:t>
+      </w:r>
+      <w:r>
+        <w:rPr>
+          <w:rFonts w:ascii="宋体" w:eastAsia="宋体" w:hAnsi="宋体" w:cs="Helvetica" w:hint="eastAsia"/>
+          <w:color w:val="000000" w:themeColor="text1"/>
+          <w:sz w:val="24"/>
+          <w:szCs w:val="24"/>
+          <w:shd w:val="clear" w:color="auto" w:fill="FFFFFF"/>
+        </w:rPr>
+        <w:t>-</w:t>
+      </w:r>
+      <w:r>
+        <w:rPr>
+          <w:rFonts w:ascii="宋体" w:eastAsia="宋体" w:hAnsi="宋体" w:cs="Helvetica"/>
+          <w:color w:val="000000" w:themeColor="text1"/>
+          <w:sz w:val="24"/>
+          <w:szCs w:val="24"/>
+          <w:shd w:val="clear" w:color="auto" w:fill="FFFFFF"/>
+        </w:rPr>
+        <w:t>09</w:t>
+      </w:r>
+      <w:r>
+        <w:rPr>
+          <w:rFonts w:ascii="宋体" w:eastAsia="宋体" w:hAnsi="宋体" w:cs="Helvetica" w:hint="eastAsia"/>
+          <w:color w:val="000000" w:themeColor="text1"/>
+          <w:sz w:val="24"/>
+          <w:szCs w:val="24"/>
+          <w:shd w:val="clear" w:color="auto" w:fill="FFFFFF"/>
+        </w:rPr>
+        <w:t>-</w:t>
+      </w:r>
+      <w:r>
+        <w:rPr>
+          <w:rFonts w:ascii="宋体" w:eastAsia="宋体" w:hAnsi="宋体" w:cs="Helvetica"/>
+          <w:color w:val="000000" w:themeColor="text1"/>
+          <w:sz w:val="24"/>
+          <w:szCs w:val="24"/>
+          <w:shd w:val="clear" w:color="auto" w:fill="FFFFFF"/>
+        </w:rPr>
+        <w:t>07</w:t>
+      </w:r>
+    </w:p>
+    <w:p>
+      <w:pPr>
+        <w:spacing w:beforeLines="100" w:before="312" w:line="360" w:lineRule="auto"/>
         <w:rPr>
           <w:rFonts w:ascii="宋体" w:eastAsia="宋体" w:hAnsi="宋体"/>
+          <w:color w:val="000000" w:themeColor="text1"/>
+          <w:sz w:val="24"/>
+          <w:szCs w:val="24"/>
+        </w:rPr>
+      </w:pPr>
+      <w:r>
+        <w:rPr>
+          <w:rFonts w:ascii="宋体" w:eastAsia="宋体" w:hAnsi="宋体" w:cs="Helvetica"/>
+          <w:color w:val="000000" w:themeColor="text1"/>
+          <w:sz w:val="24"/>
+          <w:szCs w:val="24"/>
+          <w:shd w:val="clear" w:color="auto" w:fill="FFFFFF"/>
+        </w:rPr>
+        <w:t>公布时间：</w:t>
+      </w:r>
+      <w:r>
+        <w:rPr>
+          <w:rFonts w:ascii="宋体" w:eastAsia="宋体" w:hAnsi="宋体" w:cs="Helvetica"/>
+          <w:color w:val="000000" w:themeColor="text1"/>
+          <w:sz w:val="24"/>
+          <w:szCs w:val="24"/>
+          <w:shd w:val="clear" w:color="auto" w:fill="FFFFFF"/>
+        </w:rPr>
+        <w:t>2022</w:t>
+      </w:r>
+      <w:r>
+        <w:rPr>
+          <w:rFonts w:ascii="宋体" w:eastAsia="宋体" w:hAnsi="宋体" w:cs="Helvetica" w:hint="eastAsia"/>
+          <w:color w:val="000000" w:themeColor="text1"/>
+          <w:sz w:val="24"/>
+          <w:szCs w:val="24"/>
+          <w:shd w:val="clear" w:color="auto" w:fill="FFFFFF"/>
+        </w:rPr>
+        <w:t>-</w:t>
+      </w:r>
+      <w:r>
+        <w:rPr>
+          <w:rFonts w:ascii="宋体" w:eastAsia="宋体" w:hAnsi="宋体" w:cs="Helvetica"/>
+          <w:color w:val="000000" w:themeColor="text1"/>
+          <w:sz w:val="24"/>
+          <w:szCs w:val="24"/>
+          <w:shd w:val="clear" w:color="auto" w:fill="FFFFFF"/>
+        </w:rPr>
+        <w:t>09</w:t>
+      </w:r>
+      <w:r>
+        <w:rPr>
+          <w:rFonts w:ascii="宋体" w:eastAsia="宋体" w:hAnsi="宋体" w:cs="Helvetica" w:hint="eastAsia"/>
+          <w:color w:val="000000" w:themeColor="text1"/>
+          <w:sz w:val="24"/>
+          <w:szCs w:val="24"/>
+          <w:shd w:val="clear" w:color="auto" w:fill="FFFFFF"/>
+        </w:rPr>
+        <w:t>-</w:t>
+      </w:r>
+      <w:r>
+        <w:rPr>
+          <w:rFonts w:ascii="宋体" w:eastAsia="宋体" w:hAnsi="宋体" w:cs="Helvetica"/>
+          <w:color w:val="000000" w:themeColor="text1"/>
+          <w:sz w:val="24"/>
+          <w:szCs w:val="24"/>
+          <w:shd w:val="clear" w:color="auto" w:fill="FFFFFF"/>
+        </w:rPr>
+        <w:t>08</w:t>
+      </w:r>
+    </w:p>
+    <w:p>
+      <w:pPr>
+        <w:widowControl/>
+        <w:spacing w:beforeLines="100" w:before="312" w:line="360" w:lineRule="auto"/>
+        <w:jc w:val="left"/>
+        <w:rPr>
+          <w:rFonts w:ascii="宋体" w:eastAsia="宋体" w:hAnsi="宋体" w:cstheme="minorEastAsia"/>
+          <w:bCs/>
           <w:sz w:val="24"/>
           <w:szCs w:val="24"/>
         </w:rPr>
@@ -4267,6 +4287,15 @@
           <w:szCs w:val="24"/>
         </w:rPr>
       </w:pPr>
+    </w:p>
+    <w:p>
+      <w:pPr>
+        <w:rPr>
+          <w:rFonts w:ascii="宋体" w:eastAsia="宋体" w:hAnsi="宋体"/>
+          <w:sz w:val="24"/>
+          <w:szCs w:val="24"/>
+        </w:rPr>
+      </w:pPr>
       <w:r>
         <w:rPr>
           <w:rFonts w:ascii="宋体" w:eastAsia="宋体" w:hAnsi="宋体"/>
@@ -4395,6 +4424,7 @@
           <w:sz w:val="24"/>
           <w:szCs w:val="24"/>
         </w:rPr>
+        <w:lastRenderedPageBreak/>
         <w:tab/>
       </w:r>
       <w:r>
@@ -4587,9 +4617,9 @@
 <w:numbering xmlns:wpc="http://schemas.microsoft.com/office/word/2010/wordprocessingCanvas" xmlns:cx="http://schemas.microsoft.com/office/drawing/2014/chartex" xmlns:cx1="http://schemas.microsoft.com/office/drawing/2015/9/8/chartex" xmlns:cx2="http://schemas.microsoft.com/office/drawing/2015/10/21/chartex" xmlns:cx3="http://schemas.microsoft.com/office/drawing/2016/5/9/chartex" xmlns:cx4="http://schemas.microsoft.com/office/drawing/2016/5/10/chartex" xmlns:cx5="http://schemas.microsoft.com/office/drawing/2016/5/11/chartex" xmlns:cx6="http://schemas.microsoft.com/office/drawing/2016/5/12/chartex" xmlns:cx7="http://schemas.microsoft.com/office/drawing/2016/5/13/chartex" xmlns:cx8="http://schemas.microsoft.com/office/drawing/2016/5/14/chartex" xmlns:mc="http://schemas.openxmlformats.org/markup-compatibility/2006" xmlns:aink="http://schemas.microsoft.com/office/drawing/2016/ink" xmlns:am3d="http://schemas.microsoft.com/office/drawing/2017/model3d" xmlns:o="urn:schemas-microsoft-com:office:office" xmlns:r="http://schemas.openxmlformats.org/officeDocument/2006/relationships" xmlns:m="http://schemas.openxmlformats.org/officeDocument/2006/math" xmlns:v="urn:schemas-microsoft-com:vml" xmlns:wp14="http://schemas.microsoft.com/office/word/2010/wordprocessingDrawing" xmlns:wp="http://schemas.openxmlformats.org/drawingml/2006/wordprocessingDrawing" xmlns:w10="urn:schemas-microsoft-com:office:word" xmlns:w="http://schemas.openxmlformats.org/wordprocessingml/2006/main" xmlns:w14="http://schemas.microsoft.com/office/word/2010/wordml" xmlns:w15="http://schemas.microsoft.com/office/word/2012/wordml" xmlns:w16cid="http://schemas.microsoft.com/office/word/2016/wordml/cid" xmlns:w16se="http://schemas.microsoft.com/office/word/2015/wordml/symex" xmlns:wpg="http://schemas.microsoft.com/office/word/2010/wordprocessingGroup" xmlns:wpi="http://schemas.microsoft.com/office/word/2010/wordprocessingInk" xmlns:wne="http://schemas.microsoft.com/office/word/2006/wordml" xmlns:wps="http://schemas.microsoft.com/office/word/2010/wordprocessingShape" mc:Ignorable="w14 w15 w16se w16cid wp14">
   <w:abstractNum w:abstractNumId="0" w15:restartNumberingAfterBreak="0">
     <w:nsid w:val="26430F41"/>
-    <w:multiLevelType w:val="hybridMultilevel"/>
-    <w:tmpl w:val="BF745378"/>
-    <w:lvl w:ilvl="0" w:tplc="0409000F">
+    <w:multiLevelType w:val="multilevel"/>
+    <w:tmpl w:val="975051AC"/>
+    <w:lvl w:ilvl="0">
       <w:start w:val="1"/>
       <w:numFmt w:val="decimal"/>
       <w:lvlText w:val="%1."/>
@@ -4601,77 +4631,109 @@
         <w:rFonts w:hint="default"/>
       </w:rPr>
     </w:lvl>
-    <w:lvl w:ilvl="1" w:tplc="04090019" w:tentative="1">
-      <w:start w:val="1"/>
-      <w:numFmt w:val="lowerLetter"/>
-      <w:lvlText w:val="%2)"/>
+    <w:lvl w:ilvl="1">
+      <w:start w:val="3"/>
+      <w:numFmt w:val="decimal"/>
+      <w:isLgl/>
+      <w:lvlText w:val="%1.%2"/>
       <w:lvlJc w:val="left"/>
       <w:pPr>
-        <w:ind w:left="840" w:hanging="420"/>
+        <w:ind w:left="900" w:hanging="480"/>
       </w:pPr>
+      <w:rPr>
+        <w:rFonts w:hint="default"/>
+      </w:rPr>
     </w:lvl>
-    <w:lvl w:ilvl="2" w:tplc="0409001B" w:tentative="1">
-      <w:start w:val="1"/>
-      <w:numFmt w:val="lowerRoman"/>
-      <w:lvlText w:val="%3."/>
-      <w:lvlJc w:val="right"/>
-      <w:pPr>
-        <w:ind w:left="1260" w:hanging="420"/>
-      </w:pPr>
-    </w:lvl>
-    <w:lvl w:ilvl="3" w:tplc="0409000F" w:tentative="1">
+    <w:lvl w:ilvl="2">
       <w:start w:val="1"/>
       <w:numFmt w:val="decimal"/>
-      <w:lvlText w:val="%4."/>
+      <w:isLgl/>
+      <w:lvlText w:val="%1.%2.%3"/>
       <w:lvlJc w:val="left"/>
       <w:pPr>
-        <w:ind w:left="1680" w:hanging="420"/>
+        <w:ind w:left="1560" w:hanging="720"/>
       </w:pPr>
+      <w:rPr>
+        <w:rFonts w:hint="default"/>
+      </w:rPr>
     </w:lvl>
-    <w:lvl w:ilvl="4" w:tplc="04090019" w:tentative="1">
+    <w:lvl w:ilvl="3">
       <w:start w:val="1"/>
-      <w:numFmt w:val="lowerLetter"/>
-      <w:lvlText w:val="%5)"/>
+      <w:numFmt w:val="decimal"/>
+      <w:isLgl/>
+      <w:lvlText w:val="%1.%2.%3.%4"/>
       <w:lvlJc w:val="left"/>
       <w:pPr>
-        <w:ind w:left="2100" w:hanging="420"/>
+        <w:ind w:left="2340" w:hanging="1080"/>
       </w:pPr>
+      <w:rPr>
+        <w:rFonts w:hint="default"/>
+      </w:rPr>
     </w:lvl>
-    <w:lvl w:ilvl="5" w:tplc="0409001B" w:tentative="1">
-      <w:start w:val="1"/>
-      <w:numFmt w:val="lowerRoman"/>
-      <w:lvlText w:val="%6."/>
-      <w:lvlJc w:val="right"/>
-      <w:pPr>
-        <w:ind w:left="2520" w:hanging="420"/>
-      </w:pPr>
-    </w:lvl>
-    <w:lvl w:ilvl="6" w:tplc="0409000F" w:tentative="1">
+    <w:lvl w:ilvl="4">
       <w:start w:val="1"/>
       <w:numFmt w:val="decimal"/>
-      <w:lvlText w:val="%7."/>
+      <w:isLgl/>
+      <w:lvlText w:val="%1.%2.%3.%4.%5"/>
       <w:lvlJc w:val="left"/>
       <w:pPr>
-        <w:ind w:left="2940" w:hanging="420"/>
+        <w:ind w:left="2760" w:hanging="1080"/>
       </w:pPr>
+      <w:rPr>
+        <w:rFonts w:hint="default"/>
+      </w:rPr>
     </w:lvl>
-    <w:lvl w:ilvl="7" w:tplc="04090019" w:tentative="1">
+    <w:lvl w:ilvl="5">
       <w:start w:val="1"/>
-      <w:numFmt w:val="lowerLetter"/>
-      <w:lvlText w:val="%8)"/>
+      <w:numFmt w:val="decimal"/>
+      <w:isLgl/>
+      <w:lvlText w:val="%1.%2.%3.%4.%5.%6"/>
       <w:lvlJc w:val="left"/>
       <w:pPr>
-        <w:ind w:left="3360" w:hanging="420"/>
+        <w:ind w:left="3540" w:hanging="1440"/>
       </w:pPr>
+      <w:rPr>
+        <w:rFonts w:hint="default"/>
+      </w:rPr>
     </w:lvl>
-    <w:lvl w:ilvl="8" w:tplc="0409001B" w:tentative="1">
+    <w:lvl w:ilvl="6">
       <w:start w:val="1"/>
-      <w:numFmt w:val="lowerRoman"/>
-      <w:lvlText w:val="%9."/>
-      <w:lvlJc w:val="right"/>
+      <w:numFmt w:val="decimal"/>
+      <w:isLgl/>
+      <w:lvlText w:val="%1.%2.%3.%4.%5.%6.%7"/>
+      <w:lvlJc w:val="left"/>
       <w:pPr>
-        <w:ind w:left="3780" w:hanging="420"/>
+        <w:ind w:left="4320" w:hanging="1800"/>
       </w:pPr>
+      <w:rPr>
+        <w:rFonts w:hint="default"/>
+      </w:rPr>
+    </w:lvl>
+    <w:lvl w:ilvl="7">
+      <w:start w:val="1"/>
+      <w:numFmt w:val="decimal"/>
+      <w:isLgl/>
+      <w:lvlText w:val="%1.%2.%3.%4.%5.%6.%7.%8"/>
+      <w:lvlJc w:val="left"/>
+      <w:pPr>
+        <w:ind w:left="4740" w:hanging="1800"/>
+      </w:pPr>
+      <w:rPr>
+        <w:rFonts w:hint="default"/>
+      </w:rPr>
+    </w:lvl>
+    <w:lvl w:ilvl="8">
+      <w:start w:val="1"/>
+      <w:numFmt w:val="decimal"/>
+      <w:isLgl/>
+      <w:lvlText w:val="%1.%2.%3.%4.%5.%6.%7.%8.%9"/>
+      <w:lvlJc w:val="left"/>
+      <w:pPr>
+        <w:ind w:left="5520" w:hanging="2160"/>
+      </w:pPr>
+      <w:rPr>
+        <w:rFonts w:hint="default"/>
+      </w:rPr>
     </w:lvl>
   </w:abstractNum>
   <w:abstractNum w:abstractNumId="1" w15:restartNumberingAfterBreak="0">

--- a/cps-admin/src/main/resources/static/documentTemplate/zhaobiao3.docx
+++ b/cps-admin/src/main/resources/static/documentTemplate/zhaobiao3.docx
@@ -16,13 +16,10 @@
         <w:rPr>
           <w:rFonts w:ascii="宋体" w:eastAsia="宋体" w:hAnsi="宋体" w:hint="eastAsia"/>
           <w:b/>
-          <w:bCs/>
-          <w:color w:val="000000"/>
           <w:sz w:val="48"/>
           <w:szCs w:val="48"/>
-          <w:shd w:val="clear" w:color="auto" w:fill="FFFFFF"/>
-        </w:rPr>
-        <w:t>××</w:t>
+        </w:rPr>
+        <w:t>投标检测测试</w:t>
       </w:r>
       <w:r>
         <w:rPr>
@@ -111,7 +108,7 @@
         <w:ind w:firstLine="420"/>
         <w:jc w:val="left"/>
         <w:rPr>
-          <w:rFonts w:ascii="宋体" w:eastAsia="宋体" w:hAnsi="宋体" w:cstheme="minorEastAsia"/>
+          <w:rFonts w:ascii="宋体" w:eastAsia="宋体" w:hAnsi="宋体" w:cstheme="minorEastAsia" w:hint="eastAsia"/>
           <w:bCs/>
           <w:sz w:val="24"/>
           <w:szCs w:val="24"/>
@@ -156,9 +153,14 @@
     </w:p>
     <w:p>
       <w:pPr>
+        <w:pStyle w:val="a3"/>
         <w:widowControl/>
+        <w:numPr>
+          <w:ilvl w:val="1"/>
+          <w:numId w:val="2"/>
+        </w:numPr>
         <w:spacing w:beforeLines="50" w:before="156" w:line="360" w:lineRule="auto"/>
-        <w:ind w:firstLine="420"/>
+        <w:ind w:firstLineChars="0"/>
         <w:jc w:val="left"/>
         <w:rPr>
           <w:rFonts w:ascii="宋体" w:eastAsia="宋体" w:hAnsi="宋体" w:cstheme="minorEastAsia"/>
@@ -167,33 +169,6 @@
           <w:szCs w:val="24"/>
         </w:rPr>
       </w:pPr>
-      <w:r>
-        <w:rPr>
-          <w:rFonts w:ascii="宋体" w:eastAsia="宋体" w:hAnsi="宋体" w:cstheme="minorEastAsia" w:hint="eastAsia"/>
-          <w:bCs/>
-          <w:sz w:val="24"/>
-          <w:szCs w:val="24"/>
-        </w:rPr>
-        <w:t>2</w:t>
-      </w:r>
-      <w:r>
-        <w:rPr>
-          <w:rFonts w:ascii="宋体" w:eastAsia="宋体" w:hAnsi="宋体" w:cstheme="minorEastAsia"/>
-          <w:bCs/>
-          <w:sz w:val="24"/>
-          <w:szCs w:val="24"/>
-        </w:rPr>
-        <w:t>.</w:t>
-      </w:r>
-      <w:r>
-        <w:rPr>
-          <w:rFonts w:ascii="宋体" w:eastAsia="宋体" w:hAnsi="宋体" w:cstheme="minorEastAsia"/>
-          <w:bCs/>
-          <w:sz w:val="24"/>
-          <w:szCs w:val="24"/>
-        </w:rPr>
-        <w:t xml:space="preserve">2 </w:t>
-      </w:r>
       <w:r>
         <w:rPr>
           <w:rFonts w:ascii="宋体" w:eastAsia="宋体" w:hAnsi="宋体" w:cstheme="minorEastAsia" w:hint="eastAsia"/>
@@ -547,20 +522,7 @@
                 <w:szCs w:val="24"/>
                 <w:shd w:val="clear" w:color="auto" w:fill="FFFFFF"/>
               </w:rPr>
-              <w:t>脂肪</w:t>
-            </w:r>
-            <w:r>
-              <w:rPr>
-                <w:rStyle w:val="a9"/>
-                <w:rFonts w:ascii="宋体" w:eastAsia="宋体" w:hAnsi="宋体" w:cs="Arial"/>
-                <w:i w:val="0"/>
-                <w:iCs w:val="0"/>
-                <w:color w:val="000000" w:themeColor="text1"/>
-                <w:sz w:val="24"/>
-                <w:szCs w:val="24"/>
-                <w:shd w:val="clear" w:color="auto" w:fill="FFFFFF"/>
-              </w:rPr>
-              <w:t>含量</w:t>
+              <w:t>氯化钠含量</w:t>
             </w:r>
           </w:p>
         </w:tc>
@@ -716,6 +678,7 @@
                 <w:szCs w:val="24"/>
               </w:rPr>
             </w:pPr>
+            <w:proofErr w:type="gramStart"/>
             <w:r>
               <w:rPr>
                 <w:rFonts w:ascii="宋体" w:eastAsia="宋体" w:hAnsi="宋体" w:cstheme="minorEastAsia" w:hint="eastAsia"/>
@@ -723,8 +686,9 @@
                 <w:sz w:val="24"/>
                 <w:szCs w:val="24"/>
               </w:rPr>
-              <w:t>饱和脂肪酸含量</w:t>
+              <w:t>碘呈色度</w:t>
             </w:r>
+            <w:proofErr w:type="gramEnd"/>
           </w:p>
         </w:tc>
         <w:tc>
@@ -850,7 +814,7 @@
                 <w:sz w:val="24"/>
                 <w:szCs w:val="24"/>
               </w:rPr>
-              <w:t>价格</w:t>
+              <w:t>脂肪含量</w:t>
             </w:r>
           </w:p>
         </w:tc>
@@ -1813,7 +1777,7 @@
                 <w:sz w:val="24"/>
                 <w:szCs w:val="24"/>
               </w:rPr>
-              <w:t>脂肪含量</w:t>
+              <w:t>不溶性杂质含量</w:t>
             </w:r>
           </w:p>
         </w:tc>
@@ -1968,7 +1932,7 @@
                 <w:sz w:val="24"/>
                 <w:szCs w:val="24"/>
               </w:rPr>
-              <w:t>氯化钠含量</w:t>
+              <w:t>饱和脂肪酸含量</w:t>
             </w:r>
           </w:p>
         </w:tc>
@@ -2093,7 +2057,7 @@
                 <w:sz w:val="24"/>
                 <w:szCs w:val="24"/>
               </w:rPr>
-              <w:t>价格</w:t>
+              <w:t>过氧化值</w:t>
             </w:r>
           </w:p>
         </w:tc>
@@ -2993,7 +2957,7 @@
         <w:spacing w:beforeLines="50" w:before="156" w:line="360" w:lineRule="auto"/>
         <w:jc w:val="left"/>
         <w:rPr>
-          <w:rFonts w:ascii="宋体" w:eastAsia="宋体" w:hAnsi="宋体" w:cstheme="minorEastAsia"/>
+          <w:rFonts w:ascii="宋体" w:eastAsia="宋体" w:hAnsi="宋体" w:cstheme="minorEastAsia" w:hint="eastAsia"/>
           <w:bCs/>
           <w:sz w:val="24"/>
           <w:szCs w:val="24"/>
@@ -3027,15 +2991,6 @@
         </w:rPr>
         <w:t>交货期</w:t>
       </w:r>
-      <w:r>
-        <w:rPr>
-          <w:rFonts w:ascii="宋体" w:eastAsia="宋体" w:hAnsi="宋体" w:cstheme="minorEastAsia" w:hint="eastAsia"/>
-          <w:bCs/>
-          <w:sz w:val="24"/>
-          <w:szCs w:val="24"/>
-        </w:rPr>
-        <w:t>：</w:t>
-      </w:r>
     </w:p>
     <w:p>
       <w:pPr>
@@ -3062,16 +3017,7 @@
           <w:sz w:val="24"/>
           <w:szCs w:val="24"/>
         </w:rPr>
-        <w:t>交货地点</w:t>
-      </w:r>
-      <w:r>
-        <w:rPr>
-          <w:rFonts w:ascii="宋体" w:eastAsia="宋体" w:hAnsi="宋体" w:cstheme="minorEastAsia" w:hint="eastAsia"/>
-          <w:bCs/>
-          <w:sz w:val="24"/>
-          <w:szCs w:val="24"/>
-        </w:rPr>
-        <w:t>：</w:t>
+        <w:t>交货地点：</w:t>
       </w:r>
     </w:p>
     <w:p>
@@ -3099,16 +3045,7 @@
           <w:sz w:val="24"/>
           <w:szCs w:val="24"/>
         </w:rPr>
-        <w:t>服务期限</w:t>
-      </w:r>
-      <w:r>
-        <w:rPr>
-          <w:rFonts w:ascii="宋体" w:eastAsia="宋体" w:hAnsi="宋体" w:cstheme="minorEastAsia" w:hint="eastAsia"/>
-          <w:bCs/>
-          <w:sz w:val="24"/>
-          <w:szCs w:val="24"/>
-        </w:rPr>
-        <w:t>：</w:t>
+        <w:t>服务期限：</w:t>
       </w:r>
     </w:p>
     <w:p>
@@ -3136,16 +3073,7 @@
           <w:sz w:val="24"/>
           <w:szCs w:val="24"/>
         </w:rPr>
-        <w:t>报价要求</w:t>
-      </w:r>
-      <w:r>
-        <w:rPr>
-          <w:rFonts w:ascii="宋体" w:eastAsia="宋体" w:hAnsi="宋体" w:cstheme="minorEastAsia" w:hint="eastAsia"/>
-          <w:bCs/>
-          <w:sz w:val="24"/>
-          <w:szCs w:val="24"/>
-        </w:rPr>
-        <w:t>：</w:t>
+        <w:t>报价要求：</w:t>
       </w:r>
     </w:p>
     <w:p>
@@ -3160,7 +3088,7 @@
         <w:ind w:firstLineChars="0"/>
         <w:jc w:val="left"/>
         <w:rPr>
-          <w:rFonts w:ascii="宋体" w:eastAsia="宋体" w:hAnsi="宋体" w:cstheme="minorEastAsia"/>
+          <w:rFonts w:ascii="宋体" w:eastAsia="宋体" w:hAnsi="宋体" w:cstheme="minorEastAsia" w:hint="eastAsia"/>
           <w:bCs/>
           <w:sz w:val="24"/>
           <w:szCs w:val="24"/>
@@ -3173,16 +3101,7 @@
           <w:sz w:val="24"/>
           <w:szCs w:val="24"/>
         </w:rPr>
-        <w:t>确定中标候选人及中标人</w:t>
-      </w:r>
-      <w:r>
-        <w:rPr>
-          <w:rFonts w:ascii="宋体" w:eastAsia="宋体" w:hAnsi="宋体" w:cstheme="minorEastAsia" w:hint="eastAsia"/>
-          <w:bCs/>
-          <w:sz w:val="24"/>
-          <w:szCs w:val="24"/>
-        </w:rPr>
-        <w:t>：</w:t>
+        <w:t>确定中标候选人及中标人：</w:t>
       </w:r>
     </w:p>
     <w:p>
@@ -3368,24 +3287,7 @@
           <w:sz w:val="24"/>
           <w:szCs w:val="24"/>
         </w:rPr>
-        <w:t>重大</w:t>
-      </w:r>
-      <w:r>
-        <w:rPr>
-          <w:rFonts w:ascii="宋体" w:eastAsia="宋体" w:hAnsi="宋体"/>
-          <w:sz w:val="24"/>
-          <w:szCs w:val="24"/>
-        </w:rPr>
-        <w:t>诉讼及仲裁案件和重大违法记录</w:t>
-      </w:r>
-      <w:r>
-        <w:rPr>
-          <w:rFonts w:ascii="宋体" w:eastAsia="宋体" w:hAnsi="宋体" w:cstheme="minorEastAsia" w:hint="eastAsia"/>
-          <w:bCs/>
-          <w:sz w:val="24"/>
-          <w:szCs w:val="24"/>
-        </w:rPr>
-        <w:t>情况</w:t>
+        <w:t>重大违法记录情况</w:t>
       </w:r>
       <w:r>
         <w:rPr>
@@ -3459,42 +3361,55 @@
     <w:p>
       <w:pPr>
         <w:widowControl/>
-        <w:spacing w:line="360" w:lineRule="auto"/>
-        <w:ind w:firstLine="420"/>
+        <w:spacing w:beforeLines="100" w:before="312" w:line="360" w:lineRule="auto"/>
         <w:jc w:val="left"/>
         <w:rPr>
           <w:rFonts w:ascii="宋体" w:eastAsia="宋体" w:hAnsi="宋体" w:cstheme="minorEastAsia"/>
-          <w:bCs/>
-          <w:sz w:val="24"/>
-          <w:szCs w:val="24"/>
+          <w:b/>
+          <w:bCs/>
+          <w:sz w:val="28"/>
+          <w:szCs w:val="28"/>
         </w:rPr>
       </w:pPr>
       <w:r>
         <w:rPr>
+          <w:rFonts w:ascii="宋体" w:eastAsia="宋体" w:hAnsi="宋体" w:cstheme="minorEastAsia"/>
+          <w:b/>
+          <w:bCs/>
+          <w:sz w:val="28"/>
+          <w:szCs w:val="28"/>
+        </w:rPr>
+        <w:t>4</w:t>
+      </w:r>
+      <w:r>
+        <w:rPr>
+          <w:rFonts w:ascii="宋体" w:eastAsia="宋体" w:hAnsi="宋体" w:cstheme="minorEastAsia"/>
+          <w:b/>
+          <w:bCs/>
+          <w:sz w:val="28"/>
+          <w:szCs w:val="28"/>
+        </w:rPr>
+        <w:t>.</w:t>
+      </w:r>
+      <w:r>
+        <w:rPr>
+          <w:rFonts w:ascii="宋体" w:eastAsia="宋体" w:hAnsi="宋体" w:cstheme="minorEastAsia"/>
+          <w:b/>
+          <w:bCs/>
+          <w:sz w:val="28"/>
+          <w:szCs w:val="28"/>
+        </w:rPr>
+        <w:t xml:space="preserve"> </w:t>
+      </w:r>
+      <w:r>
+        <w:rPr>
           <w:rFonts w:ascii="宋体" w:eastAsia="宋体" w:hAnsi="宋体" w:cstheme="minorEastAsia" w:hint="eastAsia"/>
-          <w:bCs/>
-          <w:sz w:val="24"/>
-          <w:szCs w:val="24"/>
-        </w:rPr>
-        <w:t>3</w:t>
-      </w:r>
-      <w:r>
-        <w:rPr>
-          <w:rFonts w:ascii="宋体" w:eastAsia="宋体" w:hAnsi="宋体" w:cstheme="minorEastAsia"/>
-          <w:bCs/>
-          <w:sz w:val="24"/>
-          <w:szCs w:val="24"/>
-        </w:rPr>
-        <w:t xml:space="preserve">.5 </w:t>
-      </w:r>
-      <w:r>
-        <w:rPr>
-          <w:rFonts w:ascii="宋体" w:eastAsia="宋体" w:hAnsi="宋体" w:cstheme="minorEastAsia" w:hint="eastAsia"/>
-          <w:bCs/>
-          <w:sz w:val="24"/>
-          <w:szCs w:val="24"/>
-        </w:rPr>
-        <w:t>业绩要求：</w:t>
+          <w:b/>
+          <w:bCs/>
+          <w:sz w:val="28"/>
+          <w:szCs w:val="28"/>
+        </w:rPr>
+        <w:t>招标文件的获取</w:t>
       </w:r>
     </w:p>
     <w:p>
@@ -3518,7 +3433,8 @@
           <w:sz w:val="28"/>
           <w:szCs w:val="28"/>
         </w:rPr>
-        <w:t>4</w:t>
+        <w:lastRenderedPageBreak/>
+        <w:t>5</w:t>
       </w:r>
       <w:r>
         <w:rPr>
@@ -3548,7 +3464,7 @@
           <w:sz w:val="28"/>
           <w:szCs w:val="28"/>
         </w:rPr>
-        <w:t>招标文件的获取</w:t>
+        <w:t>投标文件的递交</w:t>
       </w:r>
     </w:p>
     <w:p>
@@ -3572,8 +3488,7 @@
           <w:sz w:val="28"/>
           <w:szCs w:val="28"/>
         </w:rPr>
-        <w:lastRenderedPageBreak/>
-        <w:t>5</w:t>
+        <w:t>6</w:t>
       </w:r>
       <w:r>
         <w:rPr>
@@ -3603,7 +3518,7 @@
           <w:sz w:val="28"/>
           <w:szCs w:val="28"/>
         </w:rPr>
-        <w:t>投标文件的递交</w:t>
+        <w:t>发出招标公告的媒介</w:t>
       </w:r>
     </w:p>
     <w:p>
@@ -3612,7 +3527,7 @@
         <w:spacing w:beforeLines="100" w:before="312" w:line="360" w:lineRule="auto"/>
         <w:jc w:val="left"/>
         <w:rPr>
-          <w:rFonts w:ascii="宋体" w:eastAsia="宋体" w:hAnsi="宋体" w:cstheme="minorEastAsia"/>
+          <w:rFonts w:ascii="宋体" w:eastAsia="宋体" w:hAnsi="宋体" w:cstheme="minorEastAsia" w:hint="eastAsia"/>
           <w:b/>
           <w:bCs/>
           <w:sz w:val="28"/>
@@ -3627,7 +3542,7 @@
           <w:sz w:val="28"/>
           <w:szCs w:val="28"/>
         </w:rPr>
-        <w:t>6</w:t>
+        <w:t>7</w:t>
       </w:r>
       <w:r>
         <w:rPr>
@@ -3657,7 +3572,7 @@
           <w:sz w:val="28"/>
           <w:szCs w:val="28"/>
         </w:rPr>
-        <w:t>发出招标公告的媒介</w:t>
+        <w:t>电子招标投标规则</w:t>
       </w:r>
     </w:p>
     <w:p>
@@ -3666,55 +3581,55 @@
         <w:spacing w:beforeLines="100" w:before="312" w:line="360" w:lineRule="auto"/>
         <w:jc w:val="left"/>
         <w:rPr>
+          <w:rFonts w:ascii="宋体" w:eastAsia="宋体" w:hAnsi="宋体" w:cstheme="minorEastAsia"/>
+          <w:b/>
+          <w:bCs/>
+          <w:sz w:val="28"/>
+          <w:szCs w:val="28"/>
+        </w:rPr>
+      </w:pPr>
+      <w:r>
+        <w:rPr>
+          <w:rFonts w:ascii="宋体" w:eastAsia="宋体" w:hAnsi="宋体" w:cstheme="minorEastAsia"/>
+          <w:b/>
+          <w:bCs/>
+          <w:sz w:val="28"/>
+          <w:szCs w:val="28"/>
+        </w:rPr>
+        <w:t>8</w:t>
+      </w:r>
+      <w:r>
+        <w:rPr>
+          <w:rFonts w:ascii="宋体" w:eastAsia="宋体" w:hAnsi="宋体" w:cstheme="minorEastAsia"/>
+          <w:b/>
+          <w:bCs/>
+          <w:sz w:val="28"/>
+          <w:szCs w:val="28"/>
+        </w:rPr>
+        <w:t>.</w:t>
+      </w:r>
+      <w:r>
+        <w:rPr>
+          <w:rFonts w:ascii="宋体" w:eastAsia="宋体" w:hAnsi="宋体" w:cstheme="minorEastAsia"/>
+          <w:b/>
+          <w:bCs/>
+          <w:sz w:val="28"/>
+          <w:szCs w:val="28"/>
+        </w:rPr>
+        <w:t xml:space="preserve"> </w:t>
+      </w:r>
+      <w:r>
+        <w:rPr>
           <w:rFonts w:ascii="宋体" w:eastAsia="宋体" w:hAnsi="宋体" w:cstheme="minorEastAsia" w:hint="eastAsia"/>
           <w:b/>
           <w:bCs/>
           <w:sz w:val="28"/>
           <w:szCs w:val="28"/>
         </w:rPr>
-      </w:pPr>
-      <w:r>
-        <w:rPr>
-          <w:rFonts w:ascii="宋体" w:eastAsia="宋体" w:hAnsi="宋体" w:cstheme="minorEastAsia" w:hint="eastAsia"/>
-          <w:b/>
-          <w:bCs/>
-          <w:sz w:val="28"/>
-          <w:szCs w:val="28"/>
-        </w:rPr>
-        <w:t>7</w:t>
-      </w:r>
-      <w:r>
-        <w:rPr>
-          <w:rFonts w:ascii="宋体" w:eastAsia="宋体" w:hAnsi="宋体" w:cstheme="minorEastAsia"/>
-          <w:b/>
-          <w:bCs/>
-          <w:sz w:val="28"/>
-          <w:szCs w:val="28"/>
-        </w:rPr>
-        <w:t xml:space="preserve">. </w:t>
-      </w:r>
-      <w:r>
-        <w:rPr>
-          <w:rFonts w:ascii="宋体" w:eastAsia="宋体" w:hAnsi="宋体" w:cstheme="minorEastAsia" w:hint="eastAsia"/>
-          <w:b/>
-          <w:bCs/>
-          <w:sz w:val="28"/>
-          <w:szCs w:val="28"/>
-        </w:rPr>
-        <w:t>电子招</w:t>
+        <w:t>联系方式</w:t>
       </w:r>
       <w:bookmarkStart w:id="0" w:name="_GoBack"/>
       <w:bookmarkEnd w:id="0"/>
-      <w:r>
-        <w:rPr>
-          <w:rFonts w:ascii="宋体" w:eastAsia="宋体" w:hAnsi="宋体" w:cstheme="minorEastAsia" w:hint="eastAsia"/>
-          <w:b/>
-          <w:bCs/>
-          <w:sz w:val="28"/>
-          <w:szCs w:val="28"/>
-        </w:rPr>
-        <w:t>标投标规则</w:t>
-      </w:r>
     </w:p>
     <w:p>
       <w:pPr>
@@ -3723,51 +3638,28 @@
         <w:jc w:val="left"/>
         <w:rPr>
           <w:rFonts w:ascii="宋体" w:eastAsia="宋体" w:hAnsi="宋体" w:cstheme="minorEastAsia"/>
-          <w:b/>
-          <w:bCs/>
-          <w:sz w:val="28"/>
-          <w:szCs w:val="28"/>
+          <w:bCs/>
+          <w:sz w:val="24"/>
+          <w:szCs w:val="24"/>
         </w:rPr>
       </w:pPr>
       <w:r>
         <w:rPr>
-          <w:rFonts w:ascii="宋体" w:eastAsia="宋体" w:hAnsi="宋体" w:cstheme="minorEastAsia"/>
-          <w:b/>
-          <w:bCs/>
-          <w:sz w:val="28"/>
-          <w:szCs w:val="28"/>
-        </w:rPr>
-        <w:t>8</w:t>
-      </w:r>
-      <w:r>
-        <w:rPr>
-          <w:rFonts w:ascii="宋体" w:eastAsia="宋体" w:hAnsi="宋体" w:cstheme="minorEastAsia"/>
-          <w:b/>
-          <w:bCs/>
-          <w:sz w:val="28"/>
-          <w:szCs w:val="28"/>
-        </w:rPr>
-        <w:t>.</w:t>
-      </w:r>
-      <w:r>
-        <w:rPr>
-          <w:rFonts w:ascii="宋体" w:eastAsia="宋体" w:hAnsi="宋体" w:cstheme="minorEastAsia"/>
-          <w:b/>
-          <w:bCs/>
-          <w:sz w:val="28"/>
-          <w:szCs w:val="28"/>
-        </w:rPr>
-        <w:t xml:space="preserve"> </w:t>
-      </w:r>
-      <w:r>
-        <w:rPr>
           <w:rFonts w:ascii="宋体" w:eastAsia="宋体" w:hAnsi="宋体" w:cstheme="minorEastAsia" w:hint="eastAsia"/>
-          <w:b/>
-          <w:bCs/>
-          <w:sz w:val="28"/>
-          <w:szCs w:val="28"/>
-        </w:rPr>
-        <w:t>联系方式</w:t>
+          <w:bCs/>
+          <w:sz w:val="24"/>
+          <w:szCs w:val="24"/>
+        </w:rPr>
+        <w:t>招标人：</w:t>
+      </w:r>
+      <w:r>
+        <w:rPr>
+          <w:rFonts w:ascii="宋体" w:eastAsia="宋体" w:hAnsi="宋体" w:cstheme="minorEastAsia" w:hint="eastAsia"/>
+          <w:bCs/>
+          <w:sz w:val="24"/>
+          <w:szCs w:val="24"/>
+        </w:rPr>
+        <w:t>admin</w:t>
       </w:r>
     </w:p>
     <w:p>
@@ -3789,7 +3681,16 @@
           <w:sz w:val="24"/>
           <w:szCs w:val="24"/>
         </w:rPr>
-        <w:t>招标人：</w:t>
+        <w:t>联系人：</w:t>
+      </w:r>
+      <w:r>
+        <w:rPr>
+          <w:rFonts w:ascii="宋体" w:eastAsia="宋体" w:hAnsi="宋体" w:cstheme="minorEastAsia" w:hint="eastAsia"/>
+          <w:bCs/>
+          <w:sz w:val="24"/>
+          <w:szCs w:val="24"/>
+        </w:rPr>
+        <w:t>李颖</w:t>
       </w:r>
     </w:p>
     <w:p>
@@ -3811,7 +3712,34 @@
           <w:sz w:val="24"/>
           <w:szCs w:val="24"/>
         </w:rPr>
-        <w:t>联系人：</w:t>
+        <w:t>联系电话：</w:t>
+      </w:r>
+      <w:r>
+        <w:rPr>
+          <w:rFonts w:ascii="宋体" w:eastAsia="宋体" w:hAnsi="宋体" w:cstheme="minorEastAsia" w:hint="eastAsia"/>
+          <w:bCs/>
+          <w:sz w:val="24"/>
+          <w:szCs w:val="24"/>
+        </w:rPr>
+        <w:t>1</w:t>
+      </w:r>
+      <w:r>
+        <w:rPr>
+          <w:rFonts w:ascii="宋体" w:eastAsia="宋体" w:hAnsi="宋体" w:cstheme="minorEastAsia"/>
+          <w:bCs/>
+          <w:sz w:val="24"/>
+          <w:szCs w:val="24"/>
+        </w:rPr>
+        <w:t>590823886</w:t>
+      </w:r>
+      <w:r>
+        <w:rPr>
+          <w:rFonts w:ascii="宋体" w:eastAsia="宋体" w:hAnsi="宋体" w:cstheme="minorEastAsia"/>
+          <w:bCs/>
+          <w:sz w:val="24"/>
+          <w:szCs w:val="24"/>
+        </w:rPr>
+        <w:t>5</w:t>
       </w:r>
     </w:p>
     <w:p>
@@ -3833,7 +3761,34 @@
           <w:sz w:val="24"/>
           <w:szCs w:val="24"/>
         </w:rPr>
-        <w:t>联系电话：</w:t>
+        <w:t>电子邮件</w:t>
+      </w:r>
+      <w:r>
+        <w:rPr>
+          <w:rFonts w:ascii="宋体" w:eastAsia="宋体" w:hAnsi="宋体" w:cstheme="minorEastAsia" w:hint="eastAsia"/>
+          <w:bCs/>
+          <w:sz w:val="24"/>
+          <w:szCs w:val="24"/>
+        </w:rPr>
+        <w:t>：</w:t>
+      </w:r>
+      <w:r>
+        <w:rPr>
+          <w:rFonts w:ascii="宋体" w:eastAsia="宋体" w:hAnsi="宋体" w:cstheme="minorEastAsia" w:hint="eastAsia"/>
+          <w:bCs/>
+          <w:sz w:val="24"/>
+          <w:szCs w:val="24"/>
+        </w:rPr>
+        <w:t>a</w:t>
+      </w:r>
+      <w:r>
+        <w:rPr>
+          <w:rFonts w:ascii="宋体" w:eastAsia="宋体" w:hAnsi="宋体" w:cstheme="minorEastAsia"/>
+          <w:bCs/>
+          <w:sz w:val="24"/>
+          <w:szCs w:val="24"/>
+        </w:rPr>
+        <w:t>dmin@dlut.edu.cn</w:t>
       </w:r>
     </w:p>
     <w:p>
@@ -3843,19 +3798,61 @@
         <w:jc w:val="left"/>
         <w:rPr>
           <w:rFonts w:ascii="宋体" w:eastAsia="宋体" w:hAnsi="宋体" w:cstheme="minorEastAsia"/>
-          <w:bCs/>
-          <w:sz w:val="24"/>
-          <w:szCs w:val="24"/>
+          <w:b/>
+          <w:bCs/>
+          <w:sz w:val="28"/>
+          <w:szCs w:val="28"/>
         </w:rPr>
       </w:pPr>
       <w:r>
         <w:rPr>
+          <w:rFonts w:ascii="宋体" w:eastAsia="宋体" w:hAnsi="宋体" w:cstheme="minorEastAsia"/>
+          <w:b/>
+          <w:bCs/>
+          <w:sz w:val="28"/>
+          <w:szCs w:val="28"/>
+        </w:rPr>
+        <w:t>9</w:t>
+      </w:r>
+      <w:r>
+        <w:rPr>
+          <w:rFonts w:ascii="宋体" w:eastAsia="宋体" w:hAnsi="宋体" w:cstheme="minorEastAsia"/>
+          <w:b/>
+          <w:bCs/>
+          <w:sz w:val="28"/>
+          <w:szCs w:val="28"/>
+        </w:rPr>
+        <w:t>.</w:t>
+      </w:r>
+      <w:r>
+        <w:rPr>
+          <w:rFonts w:ascii="宋体" w:eastAsia="宋体" w:hAnsi="宋体" w:cstheme="minorEastAsia"/>
+          <w:b/>
+          <w:bCs/>
+          <w:sz w:val="28"/>
+          <w:szCs w:val="28"/>
+        </w:rPr>
+        <w:t xml:space="preserve"> </w:t>
+      </w:r>
+      <w:r>
+        <w:rPr>
           <w:rFonts w:ascii="宋体" w:eastAsia="宋体" w:hAnsi="宋体" w:cstheme="minorEastAsia" w:hint="eastAsia"/>
-          <w:bCs/>
-          <w:sz w:val="24"/>
-          <w:szCs w:val="24"/>
-        </w:rPr>
-        <w:t>地址：</w:t>
+          <w:b/>
+          <w:bCs/>
+          <w:sz w:val="28"/>
+          <w:szCs w:val="28"/>
+        </w:rPr>
+        <w:t>详细</w:t>
+      </w:r>
+      <w:r>
+        <w:rPr>
+          <w:rFonts w:ascii="宋体" w:eastAsia="宋体" w:hAnsi="宋体" w:cstheme="minorEastAsia" w:hint="eastAsia"/>
+          <w:b/>
+          <w:bCs/>
+          <w:sz w:val="28"/>
+          <w:szCs w:val="28"/>
+        </w:rPr>
+        <w:t>时间</w:t>
       </w:r>
     </w:p>
     <w:p>
@@ -3864,20 +3861,72 @@
         <w:spacing w:beforeLines="100" w:before="312" w:line="360" w:lineRule="auto"/>
         <w:jc w:val="left"/>
         <w:rPr>
-          <w:rFonts w:ascii="宋体" w:eastAsia="宋体" w:hAnsi="宋体" w:cstheme="minorEastAsia"/>
-          <w:bCs/>
-          <w:sz w:val="24"/>
-          <w:szCs w:val="24"/>
+          <w:rFonts w:ascii="宋体" w:eastAsia="宋体" w:hAnsi="宋体" w:cs="Helvetica"/>
+          <w:color w:val="000000" w:themeColor="text1"/>
+          <w:sz w:val="24"/>
+          <w:szCs w:val="24"/>
+          <w:shd w:val="clear" w:color="auto" w:fill="FFFFFF"/>
         </w:rPr>
       </w:pPr>
       <w:r>
         <w:rPr>
-          <w:rFonts w:ascii="宋体" w:eastAsia="宋体" w:hAnsi="宋体" w:cstheme="minorEastAsia" w:hint="eastAsia"/>
-          <w:bCs/>
-          <w:sz w:val="24"/>
-          <w:szCs w:val="24"/>
-        </w:rPr>
-        <w:t>邮编：</w:t>
+          <w:rFonts w:ascii="宋体" w:eastAsia="宋体" w:hAnsi="宋体" w:cs="Helvetica"/>
+          <w:color w:val="000000" w:themeColor="text1"/>
+          <w:sz w:val="24"/>
+          <w:szCs w:val="24"/>
+          <w:shd w:val="clear" w:color="auto" w:fill="FFFFFF"/>
+        </w:rPr>
+        <w:t>资质审核截止时间：</w:t>
+      </w:r>
+      <w:r>
+        <w:rPr>
+          <w:rFonts w:ascii="宋体" w:eastAsia="宋体" w:hAnsi="宋体" w:cs="Helvetica"/>
+          <w:color w:val="000000" w:themeColor="text1"/>
+          <w:sz w:val="24"/>
+          <w:szCs w:val="24"/>
+          <w:shd w:val="clear" w:color="auto" w:fill="FFFFFF"/>
+        </w:rPr>
+        <w:t>2022</w:t>
+      </w:r>
+      <w:r>
+        <w:rPr>
+          <w:rFonts w:ascii="宋体" w:eastAsia="宋体" w:hAnsi="宋体" w:cs="Helvetica" w:hint="eastAsia"/>
+          <w:color w:val="000000" w:themeColor="text1"/>
+          <w:sz w:val="24"/>
+          <w:szCs w:val="24"/>
+          <w:shd w:val="clear" w:color="auto" w:fill="FFFFFF"/>
+        </w:rPr>
+        <w:t>-</w:t>
+      </w:r>
+      <w:r>
+        <w:rPr>
+          <w:rFonts w:ascii="宋体" w:eastAsia="宋体" w:hAnsi="宋体" w:cs="Helvetica"/>
+          <w:color w:val="000000" w:themeColor="text1"/>
+          <w:sz w:val="24"/>
+          <w:szCs w:val="24"/>
+          <w:shd w:val="clear" w:color="auto" w:fill="FFFFFF"/>
+        </w:rPr>
+        <w:t>09</w:t>
+      </w:r>
+      <w:r>
+        <w:rPr>
+          <w:rFonts w:ascii="宋体" w:eastAsia="宋体" w:hAnsi="宋体" w:cs="Helvetica" w:hint="eastAsia"/>
+          <w:color w:val="000000" w:themeColor="text1"/>
+          <w:sz w:val="24"/>
+          <w:szCs w:val="24"/>
+          <w:shd w:val="clear" w:color="auto" w:fill="FFFFFF"/>
+        </w:rPr>
+        <w:t>-</w:t>
+      </w:r>
+      <w:r>
+        <w:rPr>
+          <w:rFonts w:ascii="宋体" w:eastAsia="宋体" w:hAnsi="宋体" w:cs="Helvetica"/>
+          <w:color w:val="000000" w:themeColor="text1"/>
+          <w:sz w:val="24"/>
+          <w:szCs w:val="24"/>
+          <w:shd w:val="clear" w:color="auto" w:fill="FFFFFF"/>
+        </w:rPr>
+        <w:t>05</w:t>
       </w:r>
     </w:p>
     <w:p>
@@ -3886,29 +3935,215 @@
         <w:spacing w:beforeLines="100" w:before="312" w:line="360" w:lineRule="auto"/>
         <w:jc w:val="left"/>
         <w:rPr>
-          <w:rFonts w:ascii="宋体" w:eastAsia="宋体" w:hAnsi="宋体" w:cstheme="minorEastAsia"/>
-          <w:bCs/>
-          <w:sz w:val="24"/>
-          <w:szCs w:val="24"/>
+          <w:rFonts w:ascii="宋体" w:eastAsia="宋体" w:hAnsi="宋体" w:cs="Helvetica"/>
+          <w:color w:val="000000" w:themeColor="text1"/>
+          <w:sz w:val="24"/>
+          <w:szCs w:val="24"/>
+          <w:shd w:val="clear" w:color="auto" w:fill="FFFFFF"/>
         </w:rPr>
       </w:pPr>
       <w:r>
         <w:rPr>
-          <w:rFonts w:ascii="宋体" w:eastAsia="宋体" w:hAnsi="宋体" w:cstheme="minorEastAsia" w:hint="eastAsia"/>
-          <w:bCs/>
-          <w:sz w:val="24"/>
-          <w:szCs w:val="24"/>
-        </w:rPr>
-        <w:t>电子邮件</w:t>
-      </w:r>
-      <w:r>
-        <w:rPr>
-          <w:rFonts w:ascii="宋体" w:eastAsia="宋体" w:hAnsi="宋体" w:cstheme="minorEastAsia" w:hint="eastAsia"/>
-          <w:bCs/>
-          <w:sz w:val="24"/>
-          <w:szCs w:val="24"/>
-        </w:rPr>
-        <w:t>：</w:t>
+          <w:rFonts w:ascii="宋体" w:eastAsia="宋体" w:hAnsi="宋体" w:cs="Helvetica"/>
+          <w:color w:val="000000" w:themeColor="text1"/>
+          <w:sz w:val="24"/>
+          <w:szCs w:val="24"/>
+          <w:shd w:val="clear" w:color="auto" w:fill="FFFFFF"/>
+        </w:rPr>
+        <w:t>竞标开始时间：</w:t>
+      </w:r>
+      <w:r>
+        <w:rPr>
+          <w:rFonts w:ascii="宋体" w:eastAsia="宋体" w:hAnsi="宋体" w:cs="Helvetica"/>
+          <w:color w:val="000000" w:themeColor="text1"/>
+          <w:sz w:val="24"/>
+          <w:szCs w:val="24"/>
+          <w:shd w:val="clear" w:color="auto" w:fill="FFFFFF"/>
+        </w:rPr>
+        <w:t>2022</w:t>
+      </w:r>
+      <w:r>
+        <w:rPr>
+          <w:rFonts w:ascii="宋体" w:eastAsia="宋体" w:hAnsi="宋体" w:cs="Helvetica" w:hint="eastAsia"/>
+          <w:color w:val="000000" w:themeColor="text1"/>
+          <w:sz w:val="24"/>
+          <w:szCs w:val="24"/>
+          <w:shd w:val="clear" w:color="auto" w:fill="FFFFFF"/>
+        </w:rPr>
+        <w:t>-</w:t>
+      </w:r>
+      <w:r>
+        <w:rPr>
+          <w:rFonts w:ascii="宋体" w:eastAsia="宋体" w:hAnsi="宋体" w:cs="Helvetica"/>
+          <w:color w:val="000000" w:themeColor="text1"/>
+          <w:sz w:val="24"/>
+          <w:szCs w:val="24"/>
+          <w:shd w:val="clear" w:color="auto" w:fill="FFFFFF"/>
+        </w:rPr>
+        <w:t>09</w:t>
+      </w:r>
+      <w:r>
+        <w:rPr>
+          <w:rFonts w:ascii="宋体" w:eastAsia="宋体" w:hAnsi="宋体" w:cs="Helvetica" w:hint="eastAsia"/>
+          <w:color w:val="000000" w:themeColor="text1"/>
+          <w:sz w:val="24"/>
+          <w:szCs w:val="24"/>
+          <w:shd w:val="clear" w:color="auto" w:fill="FFFFFF"/>
+        </w:rPr>
+        <w:t>-</w:t>
+      </w:r>
+      <w:r>
+        <w:rPr>
+          <w:rFonts w:ascii="宋体" w:eastAsia="宋体" w:hAnsi="宋体" w:cs="Helvetica"/>
+          <w:color w:val="000000" w:themeColor="text1"/>
+          <w:sz w:val="24"/>
+          <w:szCs w:val="24"/>
+          <w:shd w:val="clear" w:color="auto" w:fill="FFFFFF"/>
+        </w:rPr>
+        <w:t>06</w:t>
+      </w:r>
+    </w:p>
+    <w:p>
+      <w:pPr>
+        <w:spacing w:beforeLines="100" w:before="312" w:line="360" w:lineRule="auto"/>
+        <w:rPr>
+          <w:rFonts w:ascii="宋体" w:eastAsia="宋体" w:hAnsi="宋体" w:cs="Helvetica"/>
+          <w:color w:val="000000" w:themeColor="text1"/>
+          <w:sz w:val="24"/>
+          <w:szCs w:val="24"/>
+          <w:shd w:val="clear" w:color="auto" w:fill="FFFFFF"/>
+        </w:rPr>
+      </w:pPr>
+      <w:r>
+        <w:rPr>
+          <w:rFonts w:ascii="宋体" w:eastAsia="宋体" w:hAnsi="宋体" w:cs="Helvetica"/>
+          <w:color w:val="000000" w:themeColor="text1"/>
+          <w:sz w:val="24"/>
+          <w:szCs w:val="24"/>
+          <w:shd w:val="clear" w:color="auto" w:fill="FFFFFF"/>
+        </w:rPr>
+        <w:t>竞标结束时间：</w:t>
+      </w:r>
+      <w:r>
+        <w:rPr>
+          <w:rFonts w:ascii="宋体" w:eastAsia="宋体" w:hAnsi="宋体" w:cs="Helvetica"/>
+          <w:color w:val="000000" w:themeColor="text1"/>
+          <w:sz w:val="24"/>
+          <w:szCs w:val="24"/>
+          <w:shd w:val="clear" w:color="auto" w:fill="FFFFFF"/>
+        </w:rPr>
+        <w:t>2022</w:t>
+      </w:r>
+      <w:r>
+        <w:rPr>
+          <w:rFonts w:ascii="宋体" w:eastAsia="宋体" w:hAnsi="宋体" w:cs="Helvetica" w:hint="eastAsia"/>
+          <w:color w:val="000000" w:themeColor="text1"/>
+          <w:sz w:val="24"/>
+          <w:szCs w:val="24"/>
+          <w:shd w:val="clear" w:color="auto" w:fill="FFFFFF"/>
+        </w:rPr>
+        <w:t>-</w:t>
+      </w:r>
+      <w:r>
+        <w:rPr>
+          <w:rFonts w:ascii="宋体" w:eastAsia="宋体" w:hAnsi="宋体" w:cs="Helvetica"/>
+          <w:color w:val="000000" w:themeColor="text1"/>
+          <w:sz w:val="24"/>
+          <w:szCs w:val="24"/>
+          <w:shd w:val="clear" w:color="auto" w:fill="FFFFFF"/>
+        </w:rPr>
+        <w:t>09</w:t>
+      </w:r>
+      <w:r>
+        <w:rPr>
+          <w:rFonts w:ascii="宋体" w:eastAsia="宋体" w:hAnsi="宋体" w:cs="Helvetica" w:hint="eastAsia"/>
+          <w:color w:val="000000" w:themeColor="text1"/>
+          <w:sz w:val="24"/>
+          <w:szCs w:val="24"/>
+          <w:shd w:val="clear" w:color="auto" w:fill="FFFFFF"/>
+        </w:rPr>
+        <w:t>-</w:t>
+      </w:r>
+      <w:r>
+        <w:rPr>
+          <w:rFonts w:ascii="宋体" w:eastAsia="宋体" w:hAnsi="宋体" w:cs="Helvetica"/>
+          <w:color w:val="000000" w:themeColor="text1"/>
+          <w:sz w:val="24"/>
+          <w:szCs w:val="24"/>
+          <w:shd w:val="clear" w:color="auto" w:fill="FFFFFF"/>
+        </w:rPr>
+        <w:t>07</w:t>
+      </w:r>
+    </w:p>
+    <w:p>
+      <w:pPr>
+        <w:spacing w:beforeLines="100" w:before="312" w:line="360" w:lineRule="auto"/>
+        <w:rPr>
+          <w:rFonts w:ascii="宋体" w:eastAsia="宋体" w:hAnsi="宋体"/>
+          <w:color w:val="000000" w:themeColor="text1"/>
+          <w:sz w:val="24"/>
+          <w:szCs w:val="24"/>
+        </w:rPr>
+      </w:pPr>
+      <w:r>
+        <w:rPr>
+          <w:rFonts w:ascii="宋体" w:eastAsia="宋体" w:hAnsi="宋体" w:cs="Helvetica"/>
+          <w:color w:val="000000" w:themeColor="text1"/>
+          <w:sz w:val="24"/>
+          <w:szCs w:val="24"/>
+          <w:shd w:val="clear" w:color="auto" w:fill="FFFFFF"/>
+        </w:rPr>
+        <w:t>公布时间：</w:t>
+      </w:r>
+      <w:r>
+        <w:rPr>
+          <w:rFonts w:ascii="宋体" w:eastAsia="宋体" w:hAnsi="宋体" w:cs="Helvetica"/>
+          <w:color w:val="000000" w:themeColor="text1"/>
+          <w:sz w:val="24"/>
+          <w:szCs w:val="24"/>
+          <w:shd w:val="clear" w:color="auto" w:fill="FFFFFF"/>
+        </w:rPr>
+        <w:t>2022</w:t>
+      </w:r>
+      <w:r>
+        <w:rPr>
+          <w:rFonts w:ascii="宋体" w:eastAsia="宋体" w:hAnsi="宋体" w:cs="Helvetica" w:hint="eastAsia"/>
+          <w:color w:val="000000" w:themeColor="text1"/>
+          <w:sz w:val="24"/>
+          <w:szCs w:val="24"/>
+          <w:shd w:val="clear" w:color="auto" w:fill="FFFFFF"/>
+        </w:rPr>
+        <w:t>-</w:t>
+      </w:r>
+      <w:r>
+        <w:rPr>
+          <w:rFonts w:ascii="宋体" w:eastAsia="宋体" w:hAnsi="宋体" w:cs="Helvetica"/>
+          <w:color w:val="000000" w:themeColor="text1"/>
+          <w:sz w:val="24"/>
+          <w:szCs w:val="24"/>
+          <w:shd w:val="clear" w:color="auto" w:fill="FFFFFF"/>
+        </w:rPr>
+        <w:t>09</w:t>
+      </w:r>
+      <w:r>
+        <w:rPr>
+          <w:rFonts w:ascii="宋体" w:eastAsia="宋体" w:hAnsi="宋体" w:cs="Helvetica" w:hint="eastAsia"/>
+          <w:color w:val="000000" w:themeColor="text1"/>
+          <w:sz w:val="24"/>
+          <w:szCs w:val="24"/>
+          <w:shd w:val="clear" w:color="auto" w:fill="FFFFFF"/>
+        </w:rPr>
+        <w:t>-</w:t>
+      </w:r>
+      <w:r>
+        <w:rPr>
+          <w:rFonts w:ascii="宋体" w:eastAsia="宋体" w:hAnsi="宋体" w:cs="Helvetica"/>
+          <w:color w:val="000000" w:themeColor="text1"/>
+          <w:sz w:val="24"/>
+          <w:szCs w:val="24"/>
+          <w:shd w:val="clear" w:color="auto" w:fill="FFFFFF"/>
+        </w:rPr>
+        <w:t>08</w:t>
       </w:r>
     </w:p>
     <w:p>
@@ -3918,361 +4153,6 @@
         <w:jc w:val="left"/>
         <w:rPr>
           <w:rFonts w:ascii="宋体" w:eastAsia="宋体" w:hAnsi="宋体" w:cstheme="minorEastAsia"/>
-          <w:b/>
-          <w:bCs/>
-          <w:sz w:val="28"/>
-          <w:szCs w:val="28"/>
-        </w:rPr>
-      </w:pPr>
-      <w:r>
-        <w:rPr>
-          <w:rFonts w:ascii="宋体" w:eastAsia="宋体" w:hAnsi="宋体" w:cstheme="minorEastAsia"/>
-          <w:b/>
-          <w:bCs/>
-          <w:sz w:val="28"/>
-          <w:szCs w:val="28"/>
-        </w:rPr>
-        <w:t>9</w:t>
-      </w:r>
-      <w:r>
-        <w:rPr>
-          <w:rFonts w:ascii="宋体" w:eastAsia="宋体" w:hAnsi="宋体" w:cstheme="minorEastAsia"/>
-          <w:b/>
-          <w:bCs/>
-          <w:sz w:val="28"/>
-          <w:szCs w:val="28"/>
-        </w:rPr>
-        <w:t>.</w:t>
-      </w:r>
-      <w:r>
-        <w:rPr>
-          <w:rFonts w:ascii="宋体" w:eastAsia="宋体" w:hAnsi="宋体" w:cstheme="minorEastAsia"/>
-          <w:b/>
-          <w:bCs/>
-          <w:sz w:val="28"/>
-          <w:szCs w:val="28"/>
-        </w:rPr>
-        <w:t xml:space="preserve"> </w:t>
-      </w:r>
-      <w:r>
-        <w:rPr>
-          <w:rFonts w:ascii="宋体" w:eastAsia="宋体" w:hAnsi="宋体" w:cstheme="minorEastAsia" w:hint="eastAsia"/>
-          <w:b/>
-          <w:bCs/>
-          <w:sz w:val="28"/>
-          <w:szCs w:val="28"/>
-        </w:rPr>
-        <w:t>详细</w:t>
-      </w:r>
-      <w:r>
-        <w:rPr>
-          <w:rFonts w:ascii="宋体" w:eastAsia="宋体" w:hAnsi="宋体" w:cstheme="minorEastAsia" w:hint="eastAsia"/>
-          <w:b/>
-          <w:bCs/>
-          <w:sz w:val="28"/>
-          <w:szCs w:val="28"/>
-        </w:rPr>
-        <w:t>时间</w:t>
-      </w:r>
-    </w:p>
-    <w:p>
-      <w:pPr>
-        <w:widowControl/>
-        <w:spacing w:beforeLines="100" w:before="312" w:line="360" w:lineRule="auto"/>
-        <w:jc w:val="left"/>
-        <w:rPr>
-          <w:rFonts w:ascii="宋体" w:eastAsia="宋体" w:hAnsi="宋体" w:cs="Helvetica"/>
-          <w:color w:val="000000" w:themeColor="text1"/>
-          <w:sz w:val="24"/>
-          <w:szCs w:val="24"/>
-          <w:shd w:val="clear" w:color="auto" w:fill="FFFFFF"/>
-        </w:rPr>
-      </w:pPr>
-      <w:r>
-        <w:rPr>
-          <w:rFonts w:ascii="宋体" w:eastAsia="宋体" w:hAnsi="宋体" w:cs="Helvetica"/>
-          <w:color w:val="000000" w:themeColor="text1"/>
-          <w:sz w:val="24"/>
-          <w:szCs w:val="24"/>
-          <w:shd w:val="clear" w:color="auto" w:fill="FFFFFF"/>
-        </w:rPr>
-        <w:t>资质审核截止时间：</w:t>
-      </w:r>
-      <w:r>
-        <w:rPr>
-          <w:rFonts w:ascii="宋体" w:eastAsia="宋体" w:hAnsi="宋体" w:cs="Helvetica"/>
-          <w:color w:val="000000" w:themeColor="text1"/>
-          <w:sz w:val="24"/>
-          <w:szCs w:val="24"/>
-          <w:shd w:val="clear" w:color="auto" w:fill="FFFFFF"/>
-        </w:rPr>
-        <w:t>2022</w:t>
-      </w:r>
-      <w:r>
-        <w:rPr>
-          <w:rFonts w:ascii="宋体" w:eastAsia="宋体" w:hAnsi="宋体" w:cs="Helvetica" w:hint="eastAsia"/>
-          <w:color w:val="000000" w:themeColor="text1"/>
-          <w:sz w:val="24"/>
-          <w:szCs w:val="24"/>
-          <w:shd w:val="clear" w:color="auto" w:fill="FFFFFF"/>
-        </w:rPr>
-        <w:t>-</w:t>
-      </w:r>
-      <w:r>
-        <w:rPr>
-          <w:rFonts w:ascii="宋体" w:eastAsia="宋体" w:hAnsi="宋体" w:cs="Helvetica"/>
-          <w:color w:val="000000" w:themeColor="text1"/>
-          <w:sz w:val="24"/>
-          <w:szCs w:val="24"/>
-          <w:shd w:val="clear" w:color="auto" w:fill="FFFFFF"/>
-        </w:rPr>
-        <w:t>09</w:t>
-      </w:r>
-      <w:r>
-        <w:rPr>
-          <w:rFonts w:ascii="宋体" w:eastAsia="宋体" w:hAnsi="宋体" w:cs="Helvetica" w:hint="eastAsia"/>
-          <w:color w:val="000000" w:themeColor="text1"/>
-          <w:sz w:val="24"/>
-          <w:szCs w:val="24"/>
-          <w:shd w:val="clear" w:color="auto" w:fill="FFFFFF"/>
-        </w:rPr>
-        <w:t>-</w:t>
-      </w:r>
-      <w:r>
-        <w:rPr>
-          <w:rFonts w:ascii="宋体" w:eastAsia="宋体" w:hAnsi="宋体" w:cs="Helvetica"/>
-          <w:color w:val="000000" w:themeColor="text1"/>
-          <w:sz w:val="24"/>
-          <w:szCs w:val="24"/>
-          <w:shd w:val="clear" w:color="auto" w:fill="FFFFFF"/>
-        </w:rPr>
-        <w:t>05</w:t>
-      </w:r>
-    </w:p>
-    <w:p>
-      <w:pPr>
-        <w:widowControl/>
-        <w:spacing w:beforeLines="100" w:before="312" w:line="360" w:lineRule="auto"/>
-        <w:jc w:val="left"/>
-        <w:rPr>
-          <w:rFonts w:ascii="宋体" w:eastAsia="宋体" w:hAnsi="宋体" w:cs="Helvetica"/>
-          <w:color w:val="000000" w:themeColor="text1"/>
-          <w:sz w:val="24"/>
-          <w:szCs w:val="24"/>
-          <w:shd w:val="clear" w:color="auto" w:fill="FFFFFF"/>
-        </w:rPr>
-      </w:pPr>
-      <w:r>
-        <w:rPr>
-          <w:rFonts w:ascii="宋体" w:eastAsia="宋体" w:hAnsi="宋体" w:cs="Helvetica"/>
-          <w:color w:val="000000" w:themeColor="text1"/>
-          <w:sz w:val="24"/>
-          <w:szCs w:val="24"/>
-          <w:shd w:val="clear" w:color="auto" w:fill="FFFFFF"/>
-        </w:rPr>
-        <w:t>竞标开始时间：</w:t>
-      </w:r>
-      <w:r>
-        <w:rPr>
-          <w:rFonts w:ascii="宋体" w:eastAsia="宋体" w:hAnsi="宋体" w:cs="Helvetica"/>
-          <w:color w:val="000000" w:themeColor="text1"/>
-          <w:sz w:val="24"/>
-          <w:szCs w:val="24"/>
-          <w:shd w:val="clear" w:color="auto" w:fill="FFFFFF"/>
-        </w:rPr>
-        <w:t>2022</w:t>
-      </w:r>
-      <w:r>
-        <w:rPr>
-          <w:rFonts w:ascii="宋体" w:eastAsia="宋体" w:hAnsi="宋体" w:cs="Helvetica" w:hint="eastAsia"/>
-          <w:color w:val="000000" w:themeColor="text1"/>
-          <w:sz w:val="24"/>
-          <w:szCs w:val="24"/>
-          <w:shd w:val="clear" w:color="auto" w:fill="FFFFFF"/>
-        </w:rPr>
-        <w:t>-</w:t>
-      </w:r>
-      <w:r>
-        <w:rPr>
-          <w:rFonts w:ascii="宋体" w:eastAsia="宋体" w:hAnsi="宋体" w:cs="Helvetica"/>
-          <w:color w:val="000000" w:themeColor="text1"/>
-          <w:sz w:val="24"/>
-          <w:szCs w:val="24"/>
-          <w:shd w:val="clear" w:color="auto" w:fill="FFFFFF"/>
-        </w:rPr>
-        <w:t>09</w:t>
-      </w:r>
-      <w:r>
-        <w:rPr>
-          <w:rFonts w:ascii="宋体" w:eastAsia="宋体" w:hAnsi="宋体" w:cs="Helvetica" w:hint="eastAsia"/>
-          <w:color w:val="000000" w:themeColor="text1"/>
-          <w:sz w:val="24"/>
-          <w:szCs w:val="24"/>
-          <w:shd w:val="clear" w:color="auto" w:fill="FFFFFF"/>
-        </w:rPr>
-        <w:t>-</w:t>
-      </w:r>
-      <w:r>
-        <w:rPr>
-          <w:rFonts w:ascii="宋体" w:eastAsia="宋体" w:hAnsi="宋体" w:cs="Helvetica"/>
-          <w:color w:val="000000" w:themeColor="text1"/>
-          <w:sz w:val="24"/>
-          <w:szCs w:val="24"/>
-          <w:shd w:val="clear" w:color="auto" w:fill="FFFFFF"/>
-        </w:rPr>
-        <w:t>06</w:t>
-      </w:r>
-    </w:p>
-    <w:p>
-      <w:pPr>
-        <w:spacing w:beforeLines="100" w:before="312" w:line="360" w:lineRule="auto"/>
-        <w:rPr>
-          <w:rFonts w:ascii="宋体" w:eastAsia="宋体" w:hAnsi="宋体" w:cs="Helvetica"/>
-          <w:color w:val="000000" w:themeColor="text1"/>
-          <w:sz w:val="24"/>
-          <w:szCs w:val="24"/>
-          <w:shd w:val="clear" w:color="auto" w:fill="FFFFFF"/>
-        </w:rPr>
-      </w:pPr>
-      <w:r>
-        <w:rPr>
-          <w:rFonts w:ascii="宋体" w:eastAsia="宋体" w:hAnsi="宋体" w:cs="Helvetica"/>
-          <w:color w:val="000000" w:themeColor="text1"/>
-          <w:sz w:val="24"/>
-          <w:szCs w:val="24"/>
-          <w:shd w:val="clear" w:color="auto" w:fill="FFFFFF"/>
-        </w:rPr>
-        <w:t>竞标结束时间：</w:t>
-      </w:r>
-      <w:r>
-        <w:rPr>
-          <w:rFonts w:ascii="宋体" w:eastAsia="宋体" w:hAnsi="宋体" w:cs="Helvetica"/>
-          <w:color w:val="000000" w:themeColor="text1"/>
-          <w:sz w:val="24"/>
-          <w:szCs w:val="24"/>
-          <w:shd w:val="clear" w:color="auto" w:fill="FFFFFF"/>
-        </w:rPr>
-        <w:t>2022</w:t>
-      </w:r>
-      <w:r>
-        <w:rPr>
-          <w:rFonts w:ascii="宋体" w:eastAsia="宋体" w:hAnsi="宋体" w:cs="Helvetica" w:hint="eastAsia"/>
-          <w:color w:val="000000" w:themeColor="text1"/>
-          <w:sz w:val="24"/>
-          <w:szCs w:val="24"/>
-          <w:shd w:val="clear" w:color="auto" w:fill="FFFFFF"/>
-        </w:rPr>
-        <w:t>-</w:t>
-      </w:r>
-      <w:r>
-        <w:rPr>
-          <w:rFonts w:ascii="宋体" w:eastAsia="宋体" w:hAnsi="宋体" w:cs="Helvetica"/>
-          <w:color w:val="000000" w:themeColor="text1"/>
-          <w:sz w:val="24"/>
-          <w:szCs w:val="24"/>
-          <w:shd w:val="clear" w:color="auto" w:fill="FFFFFF"/>
-        </w:rPr>
-        <w:t>09</w:t>
-      </w:r>
-      <w:r>
-        <w:rPr>
-          <w:rFonts w:ascii="宋体" w:eastAsia="宋体" w:hAnsi="宋体" w:cs="Helvetica" w:hint="eastAsia"/>
-          <w:color w:val="000000" w:themeColor="text1"/>
-          <w:sz w:val="24"/>
-          <w:szCs w:val="24"/>
-          <w:shd w:val="clear" w:color="auto" w:fill="FFFFFF"/>
-        </w:rPr>
-        <w:t>-</w:t>
-      </w:r>
-      <w:r>
-        <w:rPr>
-          <w:rFonts w:ascii="宋体" w:eastAsia="宋体" w:hAnsi="宋体" w:cs="Helvetica"/>
-          <w:color w:val="000000" w:themeColor="text1"/>
-          <w:sz w:val="24"/>
-          <w:szCs w:val="24"/>
-          <w:shd w:val="clear" w:color="auto" w:fill="FFFFFF"/>
-        </w:rPr>
-        <w:t>07</w:t>
-      </w:r>
-    </w:p>
-    <w:p>
-      <w:pPr>
-        <w:spacing w:beforeLines="100" w:before="312" w:line="360" w:lineRule="auto"/>
-        <w:rPr>
-          <w:rFonts w:ascii="宋体" w:eastAsia="宋体" w:hAnsi="宋体"/>
-          <w:color w:val="000000" w:themeColor="text1"/>
-          <w:sz w:val="24"/>
-          <w:szCs w:val="24"/>
-        </w:rPr>
-      </w:pPr>
-      <w:r>
-        <w:rPr>
-          <w:rFonts w:ascii="宋体" w:eastAsia="宋体" w:hAnsi="宋体" w:cs="Helvetica"/>
-          <w:color w:val="000000" w:themeColor="text1"/>
-          <w:sz w:val="24"/>
-          <w:szCs w:val="24"/>
-          <w:shd w:val="clear" w:color="auto" w:fill="FFFFFF"/>
-        </w:rPr>
-        <w:t>公布时间：</w:t>
-      </w:r>
-      <w:r>
-        <w:rPr>
-          <w:rFonts w:ascii="宋体" w:eastAsia="宋体" w:hAnsi="宋体" w:cs="Helvetica"/>
-          <w:color w:val="000000" w:themeColor="text1"/>
-          <w:sz w:val="24"/>
-          <w:szCs w:val="24"/>
-          <w:shd w:val="clear" w:color="auto" w:fill="FFFFFF"/>
-        </w:rPr>
-        <w:t>2022</w:t>
-      </w:r>
-      <w:r>
-        <w:rPr>
-          <w:rFonts w:ascii="宋体" w:eastAsia="宋体" w:hAnsi="宋体" w:cs="Helvetica" w:hint="eastAsia"/>
-          <w:color w:val="000000" w:themeColor="text1"/>
-          <w:sz w:val="24"/>
-          <w:szCs w:val="24"/>
-          <w:shd w:val="clear" w:color="auto" w:fill="FFFFFF"/>
-        </w:rPr>
-        <w:t>-</w:t>
-      </w:r>
-      <w:r>
-        <w:rPr>
-          <w:rFonts w:ascii="宋体" w:eastAsia="宋体" w:hAnsi="宋体" w:cs="Helvetica"/>
-          <w:color w:val="000000" w:themeColor="text1"/>
-          <w:sz w:val="24"/>
-          <w:szCs w:val="24"/>
-          <w:shd w:val="clear" w:color="auto" w:fill="FFFFFF"/>
-        </w:rPr>
-        <w:t>09</w:t>
-      </w:r>
-      <w:r>
-        <w:rPr>
-          <w:rFonts w:ascii="宋体" w:eastAsia="宋体" w:hAnsi="宋体" w:cs="Helvetica" w:hint="eastAsia"/>
-          <w:color w:val="000000" w:themeColor="text1"/>
-          <w:sz w:val="24"/>
-          <w:szCs w:val="24"/>
-          <w:shd w:val="clear" w:color="auto" w:fill="FFFFFF"/>
-        </w:rPr>
-        <w:t>-</w:t>
-      </w:r>
-      <w:r>
-        <w:rPr>
-          <w:rFonts w:ascii="宋体" w:eastAsia="宋体" w:hAnsi="宋体" w:cs="Helvetica"/>
-          <w:color w:val="000000" w:themeColor="text1"/>
-          <w:sz w:val="24"/>
-          <w:szCs w:val="24"/>
-          <w:shd w:val="clear" w:color="auto" w:fill="FFFFFF"/>
-        </w:rPr>
-        <w:t>08</w:t>
-      </w:r>
-    </w:p>
-    <w:p>
-      <w:pPr>
-        <w:widowControl/>
-        <w:spacing w:beforeLines="100" w:before="312" w:line="360" w:lineRule="auto"/>
-        <w:jc w:val="left"/>
-        <w:rPr>
-          <w:rFonts w:ascii="宋体" w:eastAsia="宋体" w:hAnsi="宋体" w:cstheme="minorEastAsia"/>
           <w:bCs/>
           <w:sz w:val="24"/>
           <w:szCs w:val="24"/>
@@ -4424,7 +4304,6 @@
           <w:sz w:val="24"/>
           <w:szCs w:val="24"/>
         </w:rPr>
-        <w:lastRenderedPageBreak/>
         <w:tab/>
       </w:r>
       <w:r>
@@ -4618,7 +4497,7 @@
   <w:abstractNum w:abstractNumId="0" w15:restartNumberingAfterBreak="0">
     <w:nsid w:val="26430F41"/>
     <w:multiLevelType w:val="multilevel"/>
-    <w:tmpl w:val="975051AC"/>
+    <w:tmpl w:val="BAD4D9D0"/>
     <w:lvl w:ilvl="0">
       <w:start w:val="1"/>
       <w:numFmt w:val="decimal"/>
@@ -4632,7 +4511,7 @@
       </w:rPr>
     </w:lvl>
     <w:lvl w:ilvl="1">
-      <w:start w:val="3"/>
+      <w:start w:val="2"/>
       <w:numFmt w:val="decimal"/>
       <w:isLgl/>
       <w:lvlText w:val="%1.%2"/>

--- a/cps-admin/src/main/resources/static/documentTemplate/zhaobiao3.docx
+++ b/cps-admin/src/main/resources/static/documentTemplate/zhaobiao3.docx
@@ -16,10 +16,21 @@
         <w:rPr>
           <w:rFonts w:ascii="宋体" w:eastAsia="宋体" w:hAnsi="宋体" w:hint="eastAsia"/>
           <w:b/>
+          <w:i/>
           <w:sz w:val="48"/>
           <w:szCs w:val="48"/>
-        </w:rPr>
-        <w:t>投标检测测试</w:t>
+          <w:highlight w:val="yellow"/>
+        </w:rPr>
+        <w:t>项目名称</w:t>
+      </w:r>
+      <w:r>
+        <w:rPr>
+          <w:rFonts w:ascii="宋体" w:eastAsia="宋体" w:hAnsi="宋体" w:hint="eastAsia"/>
+          <w:b/>
+          <w:sz w:val="48"/>
+          <w:szCs w:val="48"/>
+        </w:rPr>
+        <w:t>项目</w:t>
       </w:r>
       <w:r>
         <w:rPr>
@@ -108,7 +119,7 @@
         <w:ind w:firstLine="420"/>
         <w:jc w:val="left"/>
         <w:rPr>
-          <w:rFonts w:ascii="宋体" w:eastAsia="宋体" w:hAnsi="宋体" w:cstheme="minorEastAsia" w:hint="eastAsia"/>
+          <w:rFonts w:ascii="宋体" w:eastAsia="宋体" w:hAnsi="宋体" w:cstheme="minorEastAsia"/>
           <w:bCs/>
           <w:sz w:val="24"/>
           <w:szCs w:val="24"/>
@@ -488,6 +499,7 @@
                 <w:bCs/>
                 <w:sz w:val="24"/>
                 <w:szCs w:val="24"/>
+                <w:highlight w:val="yellow"/>
               </w:rPr>
               <w:t>方便面</w:t>
             </w:r>
@@ -520,6 +532,7 @@
                 <w:color w:val="000000" w:themeColor="text1"/>
                 <w:sz w:val="24"/>
                 <w:szCs w:val="24"/>
+                <w:highlight w:val="yellow"/>
                 <w:shd w:val="clear" w:color="auto" w:fill="FFFFFF"/>
               </w:rPr>
               <w:t>氯化钠含量</w:t>
@@ -588,6 +601,7 @@
                 <w:bCs/>
                 <w:sz w:val="24"/>
                 <w:szCs w:val="24"/>
+                <w:highlight w:val="yellow"/>
               </w:rPr>
               <w:t>1</w:t>
             </w:r>
@@ -597,6 +611,7 @@
                 <w:bCs/>
                 <w:sz w:val="24"/>
                 <w:szCs w:val="24"/>
+                <w:highlight w:val="yellow"/>
               </w:rPr>
               <w:t>20</w:t>
             </w:r>
@@ -626,6 +641,7 @@
                 <w:bCs/>
                 <w:sz w:val="24"/>
                 <w:szCs w:val="24"/>
+                <w:highlight w:val="yellow"/>
               </w:rPr>
               <w:t>3</w:t>
             </w:r>
@@ -635,6 +651,7 @@
                 <w:bCs/>
                 <w:sz w:val="24"/>
                 <w:szCs w:val="24"/>
+                <w:highlight w:val="yellow"/>
               </w:rPr>
               <w:t>000</w:t>
             </w:r>
@@ -685,6 +702,7 @@
                 <w:bCs/>
                 <w:sz w:val="24"/>
                 <w:szCs w:val="24"/>
+                <w:highlight w:val="yellow"/>
               </w:rPr>
               <w:t>碘呈色度</w:t>
             </w:r>
@@ -813,6 +831,7 @@
                 <w:bCs/>
                 <w:sz w:val="24"/>
                 <w:szCs w:val="24"/>
+                <w:highlight w:val="yellow"/>
               </w:rPr>
               <w:t>脂肪含量</w:t>
             </w:r>
@@ -1748,6 +1767,7 @@
                 <w:bCs/>
                 <w:sz w:val="24"/>
                 <w:szCs w:val="24"/>
+                <w:highlight w:val="yellow"/>
               </w:rPr>
               <w:t>食用调和油</w:t>
             </w:r>
@@ -1776,6 +1796,7 @@
                 <w:bCs/>
                 <w:sz w:val="24"/>
                 <w:szCs w:val="24"/>
+                <w:highlight w:val="yellow"/>
               </w:rPr>
               <w:t>不溶性杂质含量</w:t>
             </w:r>
@@ -1843,6 +1864,7 @@
                 <w:bCs/>
                 <w:sz w:val="24"/>
                 <w:szCs w:val="24"/>
+                <w:highlight w:val="yellow"/>
               </w:rPr>
               <w:t>1</w:t>
             </w:r>
@@ -1852,6 +1874,7 @@
                 <w:bCs/>
                 <w:sz w:val="24"/>
                 <w:szCs w:val="24"/>
+                <w:highlight w:val="yellow"/>
               </w:rPr>
               <w:t>00</w:t>
             </w:r>
@@ -1881,6 +1904,7 @@
                 <w:bCs/>
                 <w:sz w:val="24"/>
                 <w:szCs w:val="24"/>
+                <w:highlight w:val="yellow"/>
               </w:rPr>
               <w:t>300</w:t>
             </w:r>
@@ -1931,6 +1955,7 @@
                 <w:bCs/>
                 <w:sz w:val="24"/>
                 <w:szCs w:val="24"/>
+                <w:highlight w:val="yellow"/>
               </w:rPr>
               <w:t>饱和脂肪酸含量</w:t>
             </w:r>
@@ -2056,6 +2081,7 @@
                 <w:bCs/>
                 <w:sz w:val="24"/>
                 <w:szCs w:val="24"/>
+                <w:highlight w:val="yellow"/>
               </w:rPr>
               <w:t>过氧化值</w:t>
             </w:r>
@@ -2954,15 +2980,95 @@
     <w:p>
       <w:pPr>
         <w:widowControl/>
-        <w:spacing w:beforeLines="50" w:before="156" w:line="360" w:lineRule="auto"/>
         <w:jc w:val="left"/>
         <w:rPr>
-          <w:rFonts w:ascii="宋体" w:eastAsia="宋体" w:hAnsi="宋体" w:cstheme="minorEastAsia" w:hint="eastAsia"/>
-          <w:bCs/>
-          <w:sz w:val="24"/>
-          <w:szCs w:val="24"/>
+          <w:rFonts w:asciiTheme="minorEastAsia" w:hAnsiTheme="minorEastAsia" w:cstheme="minorEastAsia"/>
+          <w:i/>
+          <w:iCs/>
+          <w:sz w:val="28"/>
+          <w:szCs w:val="28"/>
+          <w:highlight w:val="yellow"/>
+          <w:u w:val="single"/>
         </w:rPr>
       </w:pPr>
+      <w:r>
+        <w:rPr>
+          <w:rFonts w:asciiTheme="minorEastAsia" w:hAnsiTheme="minorEastAsia" w:cstheme="minorEastAsia" w:hint="eastAsia"/>
+          <w:b/>
+          <w:bCs/>
+          <w:i/>
+          <w:iCs/>
+          <w:szCs w:val="21"/>
+          <w:highlight w:val="yellow"/>
+          <w:u w:val="single"/>
+        </w:rPr>
+        <w:t>若要添加产品，请在</w:t>
+      </w:r>
+      <w:r>
+        <w:rPr>
+          <w:rFonts w:asciiTheme="minorEastAsia" w:hAnsiTheme="minorEastAsia" w:cstheme="minorEastAsia" w:hint="eastAsia"/>
+          <w:b/>
+          <w:bCs/>
+          <w:i/>
+          <w:iCs/>
+          <w:szCs w:val="21"/>
+          <w:highlight w:val="yellow"/>
+          <w:u w:val="single"/>
+        </w:rPr>
+        <w:t>上方</w:t>
+      </w:r>
+      <w:r>
+        <w:rPr>
+          <w:rFonts w:asciiTheme="minorEastAsia" w:hAnsiTheme="minorEastAsia" w:cstheme="minorEastAsia" w:hint="eastAsia"/>
+          <w:b/>
+          <w:bCs/>
+          <w:i/>
+          <w:iCs/>
+          <w:szCs w:val="21"/>
+          <w:highlight w:val="yellow"/>
+          <w:u w:val="single"/>
+        </w:rPr>
+        <w:t>表格中添加</w:t>
+      </w:r>
+      <w:r>
+        <w:rPr>
+          <w:rFonts w:asciiTheme="minorEastAsia" w:hAnsiTheme="minorEastAsia" w:cstheme="minorEastAsia" w:hint="eastAsia"/>
+          <w:b/>
+          <w:bCs/>
+          <w:i/>
+          <w:iCs/>
+          <w:szCs w:val="21"/>
+          <w:highlight w:val="yellow"/>
+          <w:u w:val="single"/>
+        </w:rPr>
+        <w:t>单元格</w:t>
+      </w:r>
+      <w:r>
+        <w:rPr>
+          <w:rFonts w:asciiTheme="minorEastAsia" w:hAnsiTheme="minorEastAsia" w:cstheme="minorEastAsia" w:hint="eastAsia"/>
+          <w:b/>
+          <w:bCs/>
+          <w:i/>
+          <w:iCs/>
+          <w:szCs w:val="21"/>
+          <w:highlight w:val="yellow"/>
+          <w:u w:val="single"/>
+        </w:rPr>
+        <w:t>，每个产品对应十行单元格</w:t>
+      </w:r>
+      <w:r>
+        <w:rPr>
+          <w:rFonts w:asciiTheme="minorEastAsia" w:hAnsiTheme="minorEastAsia" w:cstheme="minorEastAsia" w:hint="eastAsia"/>
+          <w:b/>
+          <w:bCs/>
+          <w:i/>
+          <w:iCs/>
+          <w:szCs w:val="21"/>
+          <w:highlight w:val="yellow"/>
+          <w:u w:val="single"/>
+        </w:rPr>
+        <w:t>。</w:t>
+      </w:r>
     </w:p>
     <w:p>
       <w:pPr>
@@ -3088,7 +3194,7 @@
         <w:ind w:firstLineChars="0"/>
         <w:jc w:val="left"/>
         <w:rPr>
-          <w:rFonts w:ascii="宋体" w:eastAsia="宋体" w:hAnsi="宋体" w:cstheme="minorEastAsia" w:hint="eastAsia"/>
+          <w:rFonts w:ascii="宋体" w:eastAsia="宋体" w:hAnsi="宋体" w:cstheme="minorEastAsia"/>
           <w:bCs/>
           <w:sz w:val="24"/>
           <w:szCs w:val="24"/>
@@ -3361,55 +3467,83 @@
     <w:p>
       <w:pPr>
         <w:widowControl/>
-        <w:spacing w:beforeLines="100" w:before="312" w:line="360" w:lineRule="auto"/>
+        <w:spacing w:line="360" w:lineRule="auto"/>
+        <w:ind w:firstLine="420"/>
         <w:jc w:val="left"/>
         <w:rPr>
           <w:rFonts w:ascii="宋体" w:eastAsia="宋体" w:hAnsi="宋体" w:cstheme="minorEastAsia"/>
-          <w:b/>
-          <w:bCs/>
-          <w:sz w:val="28"/>
-          <w:szCs w:val="28"/>
+          <w:bCs/>
+          <w:sz w:val="24"/>
+          <w:szCs w:val="24"/>
         </w:rPr>
       </w:pPr>
       <w:r>
         <w:rPr>
-          <w:rFonts w:ascii="宋体" w:eastAsia="宋体" w:hAnsi="宋体" w:cstheme="minorEastAsia"/>
-          <w:b/>
-          <w:bCs/>
-          <w:sz w:val="28"/>
-          <w:szCs w:val="28"/>
-        </w:rPr>
-        <w:t>4</w:t>
-      </w:r>
-      <w:r>
-        <w:rPr>
-          <w:rFonts w:ascii="宋体" w:eastAsia="宋体" w:hAnsi="宋体" w:cstheme="minorEastAsia"/>
-          <w:b/>
-          <w:bCs/>
-          <w:sz w:val="28"/>
-          <w:szCs w:val="28"/>
-        </w:rPr>
-        <w:t>.</w:t>
-      </w:r>
-      <w:r>
-        <w:rPr>
-          <w:rFonts w:ascii="宋体" w:eastAsia="宋体" w:hAnsi="宋体" w:cstheme="minorEastAsia"/>
-          <w:b/>
-          <w:bCs/>
-          <w:sz w:val="28"/>
-          <w:szCs w:val="28"/>
-        </w:rPr>
-        <w:t xml:space="preserve"> </w:t>
-      </w:r>
-      <w:r>
-        <w:rPr>
           <w:rFonts w:ascii="宋体" w:eastAsia="宋体" w:hAnsi="宋体" w:cstheme="minorEastAsia" w:hint="eastAsia"/>
-          <w:b/>
-          <w:bCs/>
-          <w:sz w:val="28"/>
-          <w:szCs w:val="28"/>
-        </w:rPr>
-        <w:t>招标文件的获取</w:t>
+          <w:bCs/>
+          <w:sz w:val="24"/>
+          <w:szCs w:val="24"/>
+        </w:rPr>
+        <w:t>3.</w:t>
+      </w:r>
+      <w:r>
+        <w:rPr>
+          <w:rFonts w:ascii="宋体" w:eastAsia="宋体" w:hAnsi="宋体" w:cstheme="minorEastAsia"/>
+          <w:bCs/>
+          <w:sz w:val="24"/>
+          <w:szCs w:val="24"/>
+        </w:rPr>
+        <w:t xml:space="preserve">5 </w:t>
+      </w:r>
+      <w:r>
+        <w:rPr>
+          <w:rFonts w:ascii="宋体" w:eastAsia="宋体" w:hAnsi="宋体" w:cstheme="minorEastAsia" w:hint="eastAsia"/>
+          <w:bCs/>
+          <w:sz w:val="24"/>
+          <w:szCs w:val="24"/>
+        </w:rPr>
+        <w:t>本次招标不接受联合体投标。</w:t>
+      </w:r>
+    </w:p>
+    <w:p>
+      <w:pPr>
+        <w:widowControl/>
+        <w:spacing w:line="360" w:lineRule="auto"/>
+        <w:ind w:firstLine="420"/>
+        <w:jc w:val="left"/>
+        <w:rPr>
+          <w:rFonts w:ascii="宋体" w:eastAsia="宋体" w:hAnsi="宋体" w:cstheme="minorEastAsia" w:hint="eastAsia"/>
+          <w:bCs/>
+          <w:sz w:val="24"/>
+          <w:szCs w:val="24"/>
+        </w:rPr>
+      </w:pPr>
+      <w:r>
+        <w:rPr>
+          <w:rFonts w:ascii="宋体" w:eastAsia="宋体" w:hAnsi="宋体" w:cstheme="minorEastAsia" w:hint="eastAsia"/>
+          <w:bCs/>
+          <w:sz w:val="24"/>
+          <w:szCs w:val="24"/>
+        </w:rPr>
+        <w:t>3</w:t>
+      </w:r>
+      <w:r>
+        <w:rPr>
+          <w:rFonts w:ascii="宋体" w:eastAsia="宋体" w:hAnsi="宋体" w:cstheme="minorEastAsia"/>
+          <w:bCs/>
+          <w:sz w:val="24"/>
+          <w:szCs w:val="24"/>
+        </w:rPr>
+        <w:t xml:space="preserve">.6 </w:t>
+      </w:r>
+      <w:r>
+        <w:rPr>
+          <w:rFonts w:ascii="宋体" w:eastAsia="宋体" w:hAnsi="宋体" w:cstheme="minorEastAsia" w:hint="eastAsia"/>
+          <w:bCs/>
+          <w:sz w:val="24"/>
+          <w:szCs w:val="24"/>
+        </w:rPr>
+        <w:t>投标人必须从招标代理机构处获取招标文件。</w:t>
       </w:r>
     </w:p>
     <w:p>
@@ -3434,7 +3568,7 @@
           <w:szCs w:val="28"/>
         </w:rPr>
         <w:lastRenderedPageBreak/>
-        <w:t>5</w:t>
+        <w:t>4</w:t>
       </w:r>
       <w:r>
         <w:rPr>
@@ -3464,7 +3598,7 @@
           <w:sz w:val="28"/>
           <w:szCs w:val="28"/>
         </w:rPr>
-        <w:t>投标文件的递交</w:t>
+        <w:t>招标文件的获取</w:t>
       </w:r>
     </w:p>
     <w:p>
@@ -3488,7 +3622,7 @@
           <w:sz w:val="28"/>
           <w:szCs w:val="28"/>
         </w:rPr>
-        <w:t>6</w:t>
+        <w:t>5</w:t>
       </w:r>
       <w:r>
         <w:rPr>
@@ -3518,7 +3652,94 @@
           <w:sz w:val="28"/>
           <w:szCs w:val="28"/>
         </w:rPr>
-        <w:t>发出招标公告的媒介</w:t>
+        <w:t>投标文件的递交</w:t>
+      </w:r>
+    </w:p>
+    <w:p>
+      <w:pPr>
+        <w:widowControl/>
+        <w:spacing w:beforeLines="100" w:before="312" w:line="360" w:lineRule="auto"/>
+        <w:ind w:firstLine="420"/>
+        <w:jc w:val="left"/>
+        <w:rPr>
+          <w:rFonts w:ascii="宋体" w:eastAsia="宋体" w:hAnsi="宋体" w:cstheme="minorEastAsia"/>
+          <w:bCs/>
+          <w:sz w:val="24"/>
+          <w:szCs w:val="24"/>
+        </w:rPr>
+      </w:pPr>
+      <w:r>
+        <w:rPr>
+          <w:rFonts w:ascii="宋体" w:eastAsia="宋体" w:hAnsi="宋体" w:cstheme="minorEastAsia"/>
+          <w:bCs/>
+          <w:sz w:val="24"/>
+          <w:szCs w:val="24"/>
+        </w:rPr>
+        <w:t>5.1 投标文件递交的截止时间</w:t>
+      </w:r>
+    </w:p>
+    <w:p>
+      <w:pPr>
+        <w:widowControl/>
+        <w:spacing w:beforeLines="100" w:before="312" w:line="360" w:lineRule="auto"/>
+        <w:ind w:firstLine="420"/>
+        <w:jc w:val="left"/>
+        <w:rPr>
+          <w:rFonts w:ascii="宋体" w:eastAsia="宋体" w:hAnsi="宋体" w:cstheme="minorEastAsia"/>
+          <w:bCs/>
+          <w:sz w:val="24"/>
+          <w:szCs w:val="24"/>
+        </w:rPr>
+      </w:pPr>
+      <w:r>
+        <w:rPr>
+          <w:rFonts w:ascii="宋体" w:eastAsia="宋体" w:hAnsi="宋体" w:cstheme="minorEastAsia"/>
+          <w:bCs/>
+          <w:sz w:val="24"/>
+          <w:szCs w:val="24"/>
+        </w:rPr>
+        <w:t>5.2 递交单独密封的纸质版投标文件的递交地点：</w:t>
+      </w:r>
+      <w:r>
+        <w:rPr>
+          <w:rFonts w:ascii="宋体" w:eastAsia="宋体" w:hAnsi="宋体" w:cstheme="minorEastAsia"/>
+          <w:bCs/>
+          <w:sz w:val="24"/>
+          <w:szCs w:val="24"/>
+        </w:rPr>
+        <w:t xml:space="preserve"> </w:t>
+      </w:r>
+    </w:p>
+    <w:p>
+      <w:pPr>
+        <w:widowControl/>
+        <w:spacing w:beforeLines="100" w:before="312" w:line="360" w:lineRule="auto"/>
+        <w:ind w:firstLine="420"/>
+        <w:jc w:val="left"/>
+        <w:rPr>
+          <w:rFonts w:ascii="宋体" w:eastAsia="宋体" w:hAnsi="宋体" w:cstheme="minorEastAsia" w:hint="eastAsia"/>
+          <w:bCs/>
+          <w:sz w:val="24"/>
+          <w:szCs w:val="24"/>
+        </w:rPr>
+      </w:pPr>
+      <w:r>
+        <w:rPr>
+          <w:rFonts w:ascii="宋体" w:eastAsia="宋体" w:hAnsi="宋体" w:cstheme="minorEastAsia"/>
+          <w:bCs/>
+          <w:sz w:val="24"/>
+          <w:szCs w:val="24"/>
+        </w:rPr>
+        <w:t>5.3 逾期送达的、未送达指定地点的或者不按照招标文件要求密封的投标文件，招标人</w:t>
+      </w:r>
+      <w:r>
+        <w:rPr>
+          <w:rFonts w:ascii="宋体" w:eastAsia="宋体" w:hAnsi="宋体" w:cstheme="minorEastAsia" w:hint="eastAsia"/>
+          <w:bCs/>
+          <w:sz w:val="24"/>
+          <w:szCs w:val="24"/>
+        </w:rPr>
+        <w:t>将予以拒收。如果开标现场平台软件无法获取、解密投标人上传的电子版投标文件，则认为此次投标无效，不再使用纸质版投标文件参与评标。</w:t>
       </w:r>
     </w:p>
     <w:p>
@@ -3527,52 +3748,94 @@
         <w:spacing w:beforeLines="100" w:before="312" w:line="360" w:lineRule="auto"/>
         <w:jc w:val="left"/>
         <w:rPr>
+          <w:rFonts w:ascii="宋体" w:eastAsia="宋体" w:hAnsi="宋体" w:cstheme="minorEastAsia"/>
+          <w:b/>
+          <w:bCs/>
+          <w:sz w:val="28"/>
+          <w:szCs w:val="28"/>
+        </w:rPr>
+      </w:pPr>
+      <w:r>
+        <w:rPr>
+          <w:rFonts w:ascii="宋体" w:eastAsia="宋体" w:hAnsi="宋体" w:cstheme="minorEastAsia"/>
+          <w:b/>
+          <w:bCs/>
+          <w:sz w:val="28"/>
+          <w:szCs w:val="28"/>
+        </w:rPr>
+        <w:t>6</w:t>
+      </w:r>
+      <w:r>
+        <w:rPr>
+          <w:rFonts w:ascii="宋体" w:eastAsia="宋体" w:hAnsi="宋体" w:cstheme="minorEastAsia"/>
+          <w:b/>
+          <w:bCs/>
+          <w:sz w:val="28"/>
+          <w:szCs w:val="28"/>
+        </w:rPr>
+        <w:t>.</w:t>
+      </w:r>
+      <w:r>
+        <w:rPr>
+          <w:rFonts w:ascii="宋体" w:eastAsia="宋体" w:hAnsi="宋体" w:cstheme="minorEastAsia"/>
+          <w:b/>
+          <w:bCs/>
+          <w:sz w:val="28"/>
+          <w:szCs w:val="28"/>
+        </w:rPr>
+        <w:t xml:space="preserve"> </w:t>
+      </w:r>
+      <w:r>
+        <w:rPr>
           <w:rFonts w:ascii="宋体" w:eastAsia="宋体" w:hAnsi="宋体" w:cstheme="minorEastAsia" w:hint="eastAsia"/>
           <w:b/>
           <w:bCs/>
           <w:sz w:val="28"/>
           <w:szCs w:val="28"/>
         </w:rPr>
+        <w:t>发出招标公告的媒介</w:t>
+      </w:r>
+    </w:p>
+    <w:p>
+      <w:pPr>
+        <w:widowControl/>
+        <w:spacing w:beforeLines="100" w:before="312" w:line="360" w:lineRule="auto"/>
+        <w:ind w:firstLine="420"/>
+        <w:jc w:val="left"/>
+        <w:rPr>
+          <w:rFonts w:ascii="宋体" w:eastAsia="宋体" w:hAnsi="宋体" w:cstheme="minorEastAsia" w:hint="eastAsia"/>
+          <w:bCs/>
+          <w:sz w:val="24"/>
+          <w:szCs w:val="24"/>
+        </w:rPr>
       </w:pPr>
       <w:r>
         <w:rPr>
-          <w:rFonts w:ascii="宋体" w:eastAsia="宋体" w:hAnsi="宋体" w:cstheme="minorEastAsia"/>
-          <w:b/>
-          <w:bCs/>
-          <w:sz w:val="28"/>
-          <w:szCs w:val="28"/>
-        </w:rPr>
-        <w:t>7</w:t>
-      </w:r>
-      <w:r>
-        <w:rPr>
-          <w:rFonts w:ascii="宋体" w:eastAsia="宋体" w:hAnsi="宋体" w:cstheme="minorEastAsia"/>
-          <w:b/>
-          <w:bCs/>
-          <w:sz w:val="28"/>
-          <w:szCs w:val="28"/>
-        </w:rPr>
-        <w:t>.</w:t>
-      </w:r>
-      <w:r>
-        <w:rPr>
-          <w:rFonts w:ascii="宋体" w:eastAsia="宋体" w:hAnsi="宋体" w:cstheme="minorEastAsia"/>
-          <w:b/>
-          <w:bCs/>
-          <w:sz w:val="28"/>
-          <w:szCs w:val="28"/>
-        </w:rPr>
-        <w:t xml:space="preserve"> </w:t>
-      </w:r>
-      <w:r>
-        <w:rPr>
           <w:rFonts w:ascii="宋体" w:eastAsia="宋体" w:hAnsi="宋体" w:cstheme="minorEastAsia" w:hint="eastAsia"/>
-          <w:b/>
-          <w:bCs/>
-          <w:sz w:val="28"/>
-          <w:szCs w:val="28"/>
-        </w:rPr>
-        <w:t>电子招标投标规则</w:t>
+          <w:bCs/>
+          <w:sz w:val="24"/>
+          <w:szCs w:val="24"/>
+        </w:rPr>
+        <w:t>本次招标公告同时在</w:t>
+      </w:r>
+      <w:r>
+        <w:rPr>
+          <w:rFonts w:ascii="宋体" w:eastAsia="宋体" w:hAnsi="宋体" w:cstheme="minorEastAsia" w:hint="eastAsia"/>
+          <w:bCs/>
+          <w:sz w:val="24"/>
+          <w:szCs w:val="24"/>
+          <w:highlight w:val="yellow"/>
+        </w:rPr>
+        <w:t>××</w:t>
+      </w:r>
+      <w:r>
+        <w:rPr>
+          <w:rFonts w:ascii="宋体" w:eastAsia="宋体" w:hAnsi="宋体" w:cstheme="minorEastAsia" w:hint="eastAsia"/>
+          <w:bCs/>
+          <w:sz w:val="24"/>
+          <w:szCs w:val="24"/>
+        </w:rPr>
+        <w:t>平台（发布公告的媒介名称）上发布。</w:t>
       </w:r>
     </w:p>
     <w:p>
@@ -3596,7 +3859,7 @@
           <w:sz w:val="28"/>
           <w:szCs w:val="28"/>
         </w:rPr>
-        <w:t>8</w:t>
+        <w:t>7</w:t>
       </w:r>
       <w:r>
         <w:rPr>
@@ -3626,823 +3889,1020 @@
           <w:sz w:val="28"/>
           <w:szCs w:val="28"/>
         </w:rPr>
+        <w:t>电子招标投标规则</w:t>
+      </w:r>
+    </w:p>
+    <w:p>
+      <w:pPr>
+        <w:widowControl/>
+        <w:spacing w:beforeLines="100" w:before="312" w:line="360" w:lineRule="auto"/>
+        <w:jc w:val="left"/>
+        <w:rPr>
+          <w:rFonts w:ascii="宋体" w:eastAsia="宋体" w:hAnsi="宋体" w:cstheme="minorEastAsia"/>
+          <w:b/>
+          <w:bCs/>
+          <w:sz w:val="28"/>
+          <w:szCs w:val="28"/>
+        </w:rPr>
+      </w:pPr>
+      <w:r>
+        <w:rPr>
+          <w:rFonts w:ascii="宋体" w:eastAsia="宋体" w:hAnsi="宋体" w:cstheme="minorEastAsia"/>
+          <w:b/>
+          <w:bCs/>
+          <w:sz w:val="28"/>
+          <w:szCs w:val="28"/>
+        </w:rPr>
+        <w:t>8</w:t>
+      </w:r>
+      <w:r>
+        <w:rPr>
+          <w:rFonts w:ascii="宋体" w:eastAsia="宋体" w:hAnsi="宋体" w:cstheme="minorEastAsia"/>
+          <w:b/>
+          <w:bCs/>
+          <w:sz w:val="28"/>
+          <w:szCs w:val="28"/>
+        </w:rPr>
+        <w:t>.</w:t>
+      </w:r>
+      <w:r>
+        <w:rPr>
+          <w:rFonts w:ascii="宋体" w:eastAsia="宋体" w:hAnsi="宋体" w:cstheme="minorEastAsia"/>
+          <w:b/>
+          <w:bCs/>
+          <w:sz w:val="28"/>
+          <w:szCs w:val="28"/>
+        </w:rPr>
+        <w:t xml:space="preserve"> </w:t>
+      </w:r>
+      <w:r>
+        <w:rPr>
+          <w:rFonts w:ascii="宋体" w:eastAsia="宋体" w:hAnsi="宋体" w:cstheme="minorEastAsia" w:hint="eastAsia"/>
+          <w:b/>
+          <w:bCs/>
+          <w:sz w:val="28"/>
+          <w:szCs w:val="28"/>
+        </w:rPr>
         <w:t>联系方式</w:t>
       </w:r>
+    </w:p>
+    <w:p>
+      <w:pPr>
+        <w:widowControl/>
+        <w:spacing w:beforeLines="100" w:before="312" w:line="360" w:lineRule="auto"/>
+        <w:jc w:val="left"/>
+        <w:rPr>
+          <w:rFonts w:ascii="宋体" w:eastAsia="宋体" w:hAnsi="宋体" w:cstheme="minorEastAsia"/>
+          <w:bCs/>
+          <w:sz w:val="24"/>
+          <w:szCs w:val="24"/>
+        </w:rPr>
+      </w:pPr>
+      <w:r>
+        <w:rPr>
+          <w:rFonts w:ascii="宋体" w:eastAsia="宋体" w:hAnsi="宋体" w:cstheme="minorEastAsia" w:hint="eastAsia"/>
+          <w:bCs/>
+          <w:sz w:val="24"/>
+          <w:szCs w:val="24"/>
+        </w:rPr>
+        <w:t>招标人：</w:t>
+      </w:r>
+      <w:r>
+        <w:rPr>
+          <w:rFonts w:ascii="宋体" w:eastAsia="宋体" w:hAnsi="宋体" w:cstheme="minorEastAsia" w:hint="eastAsia"/>
+          <w:bCs/>
+          <w:sz w:val="24"/>
+          <w:szCs w:val="24"/>
+        </w:rPr>
+        <w:t>admin</w:t>
+      </w:r>
+    </w:p>
+    <w:p>
+      <w:pPr>
+        <w:widowControl/>
+        <w:spacing w:beforeLines="100" w:before="312" w:line="360" w:lineRule="auto"/>
+        <w:jc w:val="left"/>
+        <w:rPr>
+          <w:rFonts w:ascii="宋体" w:eastAsia="宋体" w:hAnsi="宋体" w:cstheme="minorEastAsia"/>
+          <w:bCs/>
+          <w:sz w:val="24"/>
+          <w:szCs w:val="24"/>
+        </w:rPr>
+      </w:pPr>
+      <w:r>
+        <w:rPr>
+          <w:rFonts w:ascii="宋体" w:eastAsia="宋体" w:hAnsi="宋体" w:cstheme="minorEastAsia" w:hint="eastAsia"/>
+          <w:bCs/>
+          <w:sz w:val="24"/>
+          <w:szCs w:val="24"/>
+        </w:rPr>
+        <w:t>联系人：</w:t>
+      </w:r>
+      <w:r>
+        <w:rPr>
+          <w:rFonts w:ascii="宋体" w:eastAsia="宋体" w:hAnsi="宋体" w:cstheme="minorEastAsia" w:hint="eastAsia"/>
+          <w:bCs/>
+          <w:sz w:val="24"/>
+          <w:szCs w:val="24"/>
+          <w:highlight w:val="yellow"/>
+        </w:rPr>
+        <w:t>李颖</w:t>
+      </w:r>
+    </w:p>
+    <w:p>
+      <w:pPr>
+        <w:widowControl/>
+        <w:spacing w:beforeLines="100" w:before="312" w:line="360" w:lineRule="auto"/>
+        <w:jc w:val="left"/>
+        <w:rPr>
+          <w:rFonts w:ascii="宋体" w:eastAsia="宋体" w:hAnsi="宋体" w:cstheme="minorEastAsia"/>
+          <w:bCs/>
+          <w:sz w:val="24"/>
+          <w:szCs w:val="24"/>
+        </w:rPr>
+      </w:pPr>
+      <w:r>
+        <w:rPr>
+          <w:rFonts w:ascii="宋体" w:eastAsia="宋体" w:hAnsi="宋体" w:cstheme="minorEastAsia" w:hint="eastAsia"/>
+          <w:bCs/>
+          <w:sz w:val="24"/>
+          <w:szCs w:val="24"/>
+        </w:rPr>
+        <w:t>联系电话：</w:t>
+      </w:r>
+      <w:r>
+        <w:rPr>
+          <w:rFonts w:ascii="宋体" w:eastAsia="宋体" w:hAnsi="宋体" w:cstheme="minorEastAsia" w:hint="eastAsia"/>
+          <w:bCs/>
+          <w:sz w:val="24"/>
+          <w:szCs w:val="24"/>
+          <w:highlight w:val="yellow"/>
+        </w:rPr>
+        <w:t>1</w:t>
+      </w:r>
+      <w:r>
+        <w:rPr>
+          <w:rFonts w:ascii="宋体" w:eastAsia="宋体" w:hAnsi="宋体" w:cstheme="minorEastAsia"/>
+          <w:bCs/>
+          <w:sz w:val="24"/>
+          <w:szCs w:val="24"/>
+          <w:highlight w:val="yellow"/>
+        </w:rPr>
+        <w:t>590823886</w:t>
+      </w:r>
+      <w:r>
+        <w:rPr>
+          <w:rFonts w:ascii="宋体" w:eastAsia="宋体" w:hAnsi="宋体" w:cstheme="minorEastAsia"/>
+          <w:bCs/>
+          <w:sz w:val="24"/>
+          <w:szCs w:val="24"/>
+          <w:highlight w:val="yellow"/>
+        </w:rPr>
+        <w:t>5</w:t>
+      </w:r>
+    </w:p>
+    <w:p>
+      <w:pPr>
+        <w:widowControl/>
+        <w:spacing w:beforeLines="100" w:before="312" w:line="360" w:lineRule="auto"/>
+        <w:jc w:val="left"/>
+        <w:rPr>
+          <w:rFonts w:ascii="宋体" w:eastAsia="宋体" w:hAnsi="宋体" w:cstheme="minorEastAsia"/>
+          <w:bCs/>
+          <w:sz w:val="24"/>
+          <w:szCs w:val="24"/>
+        </w:rPr>
+      </w:pPr>
+      <w:r>
+        <w:rPr>
+          <w:rFonts w:ascii="宋体" w:eastAsia="宋体" w:hAnsi="宋体" w:cstheme="minorEastAsia" w:hint="eastAsia"/>
+          <w:bCs/>
+          <w:sz w:val="24"/>
+          <w:szCs w:val="24"/>
+        </w:rPr>
+        <w:t>电子邮件</w:t>
+      </w:r>
+      <w:r>
+        <w:rPr>
+          <w:rFonts w:ascii="宋体" w:eastAsia="宋体" w:hAnsi="宋体" w:cstheme="minorEastAsia" w:hint="eastAsia"/>
+          <w:bCs/>
+          <w:sz w:val="24"/>
+          <w:szCs w:val="24"/>
+        </w:rPr>
+        <w:t>：</w:t>
+      </w:r>
+      <w:hyperlink r:id="rId7" w:history="1">
+        <w:r>
+          <w:rPr>
+            <w:rStyle w:val="aa"/>
+            <w:rFonts w:ascii="宋体" w:eastAsia="宋体" w:hAnsi="宋体" w:cstheme="minorEastAsia" w:hint="eastAsia"/>
+            <w:bCs/>
+            <w:sz w:val="24"/>
+            <w:szCs w:val="24"/>
+          </w:rPr>
+          <w:t>a</w:t>
+        </w:r>
+        <w:r>
+          <w:rPr>
+            <w:rStyle w:val="aa"/>
+            <w:rFonts w:ascii="宋体" w:eastAsia="宋体" w:hAnsi="宋体" w:cstheme="minorEastAsia"/>
+            <w:bCs/>
+            <w:sz w:val="24"/>
+            <w:szCs w:val="24"/>
+          </w:rPr>
+          <w:t>dmin@dlut.edu.cn</w:t>
+        </w:r>
+      </w:hyperlink>
+    </w:p>
+    <w:p>
+      <w:pPr>
+        <w:widowControl/>
+        <w:spacing w:beforeLines="100" w:before="312" w:line="360" w:lineRule="auto"/>
+        <w:jc w:val="left"/>
+        <w:rPr>
+          <w:rFonts w:ascii="宋体" w:eastAsia="宋体" w:hAnsi="宋体" w:cstheme="minorEastAsia" w:hint="eastAsia"/>
+          <w:bCs/>
+          <w:sz w:val="24"/>
+          <w:szCs w:val="24"/>
+        </w:rPr>
+      </w:pPr>
+      <w:r>
+        <w:rPr>
+          <w:rFonts w:ascii="宋体" w:eastAsia="宋体" w:hAnsi="宋体" w:cstheme="minorEastAsia" w:hint="eastAsia"/>
+          <w:bCs/>
+          <w:sz w:val="24"/>
+          <w:szCs w:val="24"/>
+        </w:rPr>
+        <w:t>地址：</w:t>
+      </w:r>
+    </w:p>
+    <w:p>
+      <w:pPr>
+        <w:widowControl/>
+        <w:spacing w:beforeLines="100" w:before="312" w:line="360" w:lineRule="auto"/>
+        <w:jc w:val="left"/>
+        <w:rPr>
+          <w:rFonts w:ascii="宋体" w:eastAsia="宋体" w:hAnsi="宋体" w:cstheme="minorEastAsia"/>
+          <w:b/>
+          <w:bCs/>
+          <w:sz w:val="28"/>
+          <w:szCs w:val="28"/>
+        </w:rPr>
+      </w:pPr>
+      <w:r>
+        <w:rPr>
+          <w:rFonts w:ascii="宋体" w:eastAsia="宋体" w:hAnsi="宋体" w:cstheme="minorEastAsia"/>
+          <w:b/>
+          <w:bCs/>
+          <w:sz w:val="28"/>
+          <w:szCs w:val="28"/>
+        </w:rPr>
+        <w:t>9</w:t>
+      </w:r>
+      <w:r>
+        <w:rPr>
+          <w:rFonts w:ascii="宋体" w:eastAsia="宋体" w:hAnsi="宋体" w:cstheme="minorEastAsia"/>
+          <w:b/>
+          <w:bCs/>
+          <w:sz w:val="28"/>
+          <w:szCs w:val="28"/>
+        </w:rPr>
+        <w:t>.</w:t>
+      </w:r>
+      <w:r>
+        <w:rPr>
+          <w:rFonts w:ascii="宋体" w:eastAsia="宋体" w:hAnsi="宋体" w:cstheme="minorEastAsia"/>
+          <w:b/>
+          <w:bCs/>
+          <w:sz w:val="28"/>
+          <w:szCs w:val="28"/>
+        </w:rPr>
+        <w:t xml:space="preserve"> </w:t>
+      </w:r>
+      <w:r>
+        <w:rPr>
+          <w:rFonts w:ascii="宋体" w:eastAsia="宋体" w:hAnsi="宋体" w:cstheme="minorEastAsia" w:hint="eastAsia"/>
+          <w:b/>
+          <w:bCs/>
+          <w:sz w:val="28"/>
+          <w:szCs w:val="28"/>
+        </w:rPr>
+        <w:t>详细</w:t>
+      </w:r>
+      <w:r>
+        <w:rPr>
+          <w:rFonts w:ascii="宋体" w:eastAsia="宋体" w:hAnsi="宋体" w:cstheme="minorEastAsia" w:hint="eastAsia"/>
+          <w:b/>
+          <w:bCs/>
+          <w:sz w:val="28"/>
+          <w:szCs w:val="28"/>
+        </w:rPr>
+        <w:t>时间</w:t>
+      </w:r>
+    </w:p>
+    <w:p>
+      <w:pPr>
+        <w:widowControl/>
+        <w:spacing w:beforeLines="100" w:before="312" w:line="360" w:lineRule="auto"/>
+        <w:jc w:val="left"/>
+        <w:rPr>
+          <w:rFonts w:ascii="宋体" w:eastAsia="宋体" w:hAnsi="宋体" w:cs="Helvetica"/>
+          <w:color w:val="000000" w:themeColor="text1"/>
+          <w:sz w:val="24"/>
+          <w:szCs w:val="24"/>
+          <w:shd w:val="clear" w:color="auto" w:fill="FFFFFF"/>
+        </w:rPr>
+      </w:pPr>
+      <w:r>
+        <w:rPr>
+          <w:rFonts w:ascii="宋体" w:eastAsia="宋体" w:hAnsi="宋体" w:cs="Helvetica"/>
+          <w:color w:val="000000" w:themeColor="text1"/>
+          <w:sz w:val="24"/>
+          <w:szCs w:val="24"/>
+          <w:shd w:val="clear" w:color="auto" w:fill="FFFFFF"/>
+        </w:rPr>
+        <w:lastRenderedPageBreak/>
+        <w:t>资质审核截止时间：</w:t>
+      </w:r>
+      <w:r>
+        <w:rPr>
+          <w:rFonts w:ascii="宋体" w:eastAsia="宋体" w:hAnsi="宋体" w:cs="Helvetica"/>
+          <w:color w:val="000000" w:themeColor="text1"/>
+          <w:sz w:val="24"/>
+          <w:szCs w:val="24"/>
+          <w:highlight w:val="yellow"/>
+          <w:shd w:val="clear" w:color="auto" w:fill="FFFFFF"/>
+        </w:rPr>
+        <w:t>2022</w:t>
+      </w:r>
+      <w:r>
+        <w:rPr>
+          <w:rFonts w:ascii="宋体" w:eastAsia="宋体" w:hAnsi="宋体" w:cs="Helvetica" w:hint="eastAsia"/>
+          <w:color w:val="000000" w:themeColor="text1"/>
+          <w:sz w:val="24"/>
+          <w:szCs w:val="24"/>
+          <w:highlight w:val="yellow"/>
+          <w:shd w:val="clear" w:color="auto" w:fill="FFFFFF"/>
+        </w:rPr>
+        <w:t>-</w:t>
+      </w:r>
+      <w:r>
+        <w:rPr>
+          <w:rFonts w:ascii="宋体" w:eastAsia="宋体" w:hAnsi="宋体" w:cs="Helvetica"/>
+          <w:color w:val="000000" w:themeColor="text1"/>
+          <w:sz w:val="24"/>
+          <w:szCs w:val="24"/>
+          <w:highlight w:val="yellow"/>
+          <w:shd w:val="clear" w:color="auto" w:fill="FFFFFF"/>
+        </w:rPr>
+        <w:t>09</w:t>
+      </w:r>
+      <w:r>
+        <w:rPr>
+          <w:rFonts w:ascii="宋体" w:eastAsia="宋体" w:hAnsi="宋体" w:cs="Helvetica" w:hint="eastAsia"/>
+          <w:color w:val="000000" w:themeColor="text1"/>
+          <w:sz w:val="24"/>
+          <w:szCs w:val="24"/>
+          <w:highlight w:val="yellow"/>
+          <w:shd w:val="clear" w:color="auto" w:fill="FFFFFF"/>
+        </w:rPr>
+        <w:t>-</w:t>
+      </w:r>
+      <w:r>
+        <w:rPr>
+          <w:rFonts w:ascii="宋体" w:eastAsia="宋体" w:hAnsi="宋体" w:cs="Helvetica"/>
+          <w:color w:val="000000" w:themeColor="text1"/>
+          <w:sz w:val="24"/>
+          <w:szCs w:val="24"/>
+          <w:highlight w:val="yellow"/>
+          <w:shd w:val="clear" w:color="auto" w:fill="FFFFFF"/>
+        </w:rPr>
+        <w:t>05</w:t>
+      </w:r>
+    </w:p>
+    <w:p>
+      <w:pPr>
+        <w:widowControl/>
+        <w:spacing w:beforeLines="100" w:before="312" w:line="360" w:lineRule="auto"/>
+        <w:jc w:val="left"/>
+        <w:rPr>
+          <w:rFonts w:ascii="宋体" w:eastAsia="宋体" w:hAnsi="宋体" w:cs="Helvetica"/>
+          <w:color w:val="000000" w:themeColor="text1"/>
+          <w:sz w:val="24"/>
+          <w:szCs w:val="24"/>
+          <w:shd w:val="clear" w:color="auto" w:fill="FFFFFF"/>
+        </w:rPr>
+      </w:pPr>
+      <w:r>
+        <w:rPr>
+          <w:rFonts w:ascii="宋体" w:eastAsia="宋体" w:hAnsi="宋体" w:cs="Helvetica"/>
+          <w:color w:val="000000" w:themeColor="text1"/>
+          <w:sz w:val="24"/>
+          <w:szCs w:val="24"/>
+          <w:shd w:val="clear" w:color="auto" w:fill="FFFFFF"/>
+        </w:rPr>
+        <w:t>竞标开始时间：</w:t>
+      </w:r>
+      <w:r>
+        <w:rPr>
+          <w:rFonts w:ascii="宋体" w:eastAsia="宋体" w:hAnsi="宋体" w:cs="Helvetica"/>
+          <w:color w:val="000000" w:themeColor="text1"/>
+          <w:sz w:val="24"/>
+          <w:szCs w:val="24"/>
+          <w:highlight w:val="yellow"/>
+          <w:shd w:val="clear" w:color="auto" w:fill="FFFFFF"/>
+        </w:rPr>
+        <w:t>2022</w:t>
+      </w:r>
+      <w:r>
+        <w:rPr>
+          <w:rFonts w:ascii="宋体" w:eastAsia="宋体" w:hAnsi="宋体" w:cs="Helvetica" w:hint="eastAsia"/>
+          <w:color w:val="000000" w:themeColor="text1"/>
+          <w:sz w:val="24"/>
+          <w:szCs w:val="24"/>
+          <w:highlight w:val="yellow"/>
+          <w:shd w:val="clear" w:color="auto" w:fill="FFFFFF"/>
+        </w:rPr>
+        <w:t>-</w:t>
+      </w:r>
+      <w:r>
+        <w:rPr>
+          <w:rFonts w:ascii="宋体" w:eastAsia="宋体" w:hAnsi="宋体" w:cs="Helvetica"/>
+          <w:color w:val="000000" w:themeColor="text1"/>
+          <w:sz w:val="24"/>
+          <w:szCs w:val="24"/>
+          <w:highlight w:val="yellow"/>
+          <w:shd w:val="clear" w:color="auto" w:fill="FFFFFF"/>
+        </w:rPr>
+        <w:t>09</w:t>
+      </w:r>
+      <w:r>
+        <w:rPr>
+          <w:rFonts w:ascii="宋体" w:eastAsia="宋体" w:hAnsi="宋体" w:cs="Helvetica" w:hint="eastAsia"/>
+          <w:color w:val="000000" w:themeColor="text1"/>
+          <w:sz w:val="24"/>
+          <w:szCs w:val="24"/>
+          <w:highlight w:val="yellow"/>
+          <w:shd w:val="clear" w:color="auto" w:fill="FFFFFF"/>
+        </w:rPr>
+        <w:t>-</w:t>
+      </w:r>
+      <w:r>
+        <w:rPr>
+          <w:rFonts w:ascii="宋体" w:eastAsia="宋体" w:hAnsi="宋体" w:cs="Helvetica"/>
+          <w:color w:val="000000" w:themeColor="text1"/>
+          <w:sz w:val="24"/>
+          <w:szCs w:val="24"/>
+          <w:highlight w:val="yellow"/>
+          <w:shd w:val="clear" w:color="auto" w:fill="FFFFFF"/>
+        </w:rPr>
+        <w:t>06</w:t>
+      </w:r>
+    </w:p>
+    <w:p>
+      <w:pPr>
+        <w:spacing w:beforeLines="100" w:before="312" w:line="360" w:lineRule="auto"/>
+        <w:rPr>
+          <w:rFonts w:ascii="宋体" w:eastAsia="宋体" w:hAnsi="宋体" w:cs="Helvetica"/>
+          <w:color w:val="000000" w:themeColor="text1"/>
+          <w:sz w:val="24"/>
+          <w:szCs w:val="24"/>
+          <w:shd w:val="clear" w:color="auto" w:fill="FFFFFF"/>
+        </w:rPr>
+      </w:pPr>
+      <w:r>
+        <w:rPr>
+          <w:rFonts w:ascii="宋体" w:eastAsia="宋体" w:hAnsi="宋体" w:cs="Helvetica"/>
+          <w:color w:val="000000" w:themeColor="text1"/>
+          <w:sz w:val="24"/>
+          <w:szCs w:val="24"/>
+          <w:shd w:val="clear" w:color="auto" w:fill="FFFFFF"/>
+        </w:rPr>
+        <w:t>竞标结束时间：</w:t>
+      </w:r>
+      <w:r>
+        <w:rPr>
+          <w:rFonts w:ascii="宋体" w:eastAsia="宋体" w:hAnsi="宋体" w:cs="Helvetica"/>
+          <w:color w:val="000000" w:themeColor="text1"/>
+          <w:sz w:val="24"/>
+          <w:szCs w:val="24"/>
+          <w:highlight w:val="yellow"/>
+          <w:shd w:val="clear" w:color="auto" w:fill="FFFFFF"/>
+        </w:rPr>
+        <w:t>2022</w:t>
+      </w:r>
+      <w:r>
+        <w:rPr>
+          <w:rFonts w:ascii="宋体" w:eastAsia="宋体" w:hAnsi="宋体" w:cs="Helvetica" w:hint="eastAsia"/>
+          <w:color w:val="000000" w:themeColor="text1"/>
+          <w:sz w:val="24"/>
+          <w:szCs w:val="24"/>
+          <w:highlight w:val="yellow"/>
+          <w:shd w:val="clear" w:color="auto" w:fill="FFFFFF"/>
+        </w:rPr>
+        <w:t>-</w:t>
+      </w:r>
+      <w:r>
+        <w:rPr>
+          <w:rFonts w:ascii="宋体" w:eastAsia="宋体" w:hAnsi="宋体" w:cs="Helvetica"/>
+          <w:color w:val="000000" w:themeColor="text1"/>
+          <w:sz w:val="24"/>
+          <w:szCs w:val="24"/>
+          <w:highlight w:val="yellow"/>
+          <w:shd w:val="clear" w:color="auto" w:fill="FFFFFF"/>
+        </w:rPr>
+        <w:t>09</w:t>
+      </w:r>
+      <w:r>
+        <w:rPr>
+          <w:rFonts w:ascii="宋体" w:eastAsia="宋体" w:hAnsi="宋体" w:cs="Helvetica" w:hint="eastAsia"/>
+          <w:color w:val="000000" w:themeColor="text1"/>
+          <w:sz w:val="24"/>
+          <w:szCs w:val="24"/>
+          <w:highlight w:val="yellow"/>
+          <w:shd w:val="clear" w:color="auto" w:fill="FFFFFF"/>
+        </w:rPr>
+        <w:t>-</w:t>
+      </w:r>
+      <w:r>
+        <w:rPr>
+          <w:rFonts w:ascii="宋体" w:eastAsia="宋体" w:hAnsi="宋体" w:cs="Helvetica"/>
+          <w:color w:val="000000" w:themeColor="text1"/>
+          <w:sz w:val="24"/>
+          <w:szCs w:val="24"/>
+          <w:highlight w:val="yellow"/>
+          <w:shd w:val="clear" w:color="auto" w:fill="FFFFFF"/>
+        </w:rPr>
+        <w:t>07</w:t>
+      </w:r>
+    </w:p>
+    <w:p>
+      <w:pPr>
+        <w:spacing w:beforeLines="100" w:before="312" w:line="360" w:lineRule="auto"/>
+        <w:rPr>
+          <w:rFonts w:ascii="宋体" w:eastAsia="宋体" w:hAnsi="宋体"/>
+          <w:color w:val="000000" w:themeColor="text1"/>
+          <w:sz w:val="24"/>
+          <w:szCs w:val="24"/>
+        </w:rPr>
+      </w:pPr>
+      <w:r>
+        <w:rPr>
+          <w:rFonts w:ascii="宋体" w:eastAsia="宋体" w:hAnsi="宋体" w:cs="Helvetica"/>
+          <w:color w:val="000000" w:themeColor="text1"/>
+          <w:sz w:val="24"/>
+          <w:szCs w:val="24"/>
+          <w:shd w:val="clear" w:color="auto" w:fill="FFFFFF"/>
+        </w:rPr>
+        <w:t>公布时间：</w:t>
+      </w:r>
+      <w:r>
+        <w:rPr>
+          <w:rFonts w:ascii="宋体" w:eastAsia="宋体" w:hAnsi="宋体" w:cs="Helvetica"/>
+          <w:color w:val="000000" w:themeColor="text1"/>
+          <w:sz w:val="24"/>
+          <w:szCs w:val="24"/>
+          <w:highlight w:val="yellow"/>
+          <w:shd w:val="clear" w:color="auto" w:fill="FFFFFF"/>
+        </w:rPr>
+        <w:t>2022</w:t>
+      </w:r>
+      <w:r>
+        <w:rPr>
+          <w:rFonts w:ascii="宋体" w:eastAsia="宋体" w:hAnsi="宋体" w:cs="Helvetica" w:hint="eastAsia"/>
+          <w:color w:val="000000" w:themeColor="text1"/>
+          <w:sz w:val="24"/>
+          <w:szCs w:val="24"/>
+          <w:highlight w:val="yellow"/>
+          <w:shd w:val="clear" w:color="auto" w:fill="FFFFFF"/>
+        </w:rPr>
+        <w:t>-</w:t>
+      </w:r>
+      <w:r>
+        <w:rPr>
+          <w:rFonts w:ascii="宋体" w:eastAsia="宋体" w:hAnsi="宋体" w:cs="Helvetica"/>
+          <w:color w:val="000000" w:themeColor="text1"/>
+          <w:sz w:val="24"/>
+          <w:szCs w:val="24"/>
+          <w:highlight w:val="yellow"/>
+          <w:shd w:val="clear" w:color="auto" w:fill="FFFFFF"/>
+        </w:rPr>
+        <w:t>09</w:t>
+      </w:r>
+      <w:r>
+        <w:rPr>
+          <w:rFonts w:ascii="宋体" w:eastAsia="宋体" w:hAnsi="宋体" w:cs="Helvetica" w:hint="eastAsia"/>
+          <w:color w:val="000000" w:themeColor="text1"/>
+          <w:sz w:val="24"/>
+          <w:szCs w:val="24"/>
+          <w:highlight w:val="yellow"/>
+          <w:shd w:val="clear" w:color="auto" w:fill="FFFFFF"/>
+        </w:rPr>
+        <w:t>-</w:t>
+      </w:r>
+      <w:r>
+        <w:rPr>
+          <w:rFonts w:ascii="宋体" w:eastAsia="宋体" w:hAnsi="宋体" w:cs="Helvetica"/>
+          <w:color w:val="000000" w:themeColor="text1"/>
+          <w:sz w:val="24"/>
+          <w:szCs w:val="24"/>
+          <w:highlight w:val="yellow"/>
+          <w:shd w:val="clear" w:color="auto" w:fill="FFFFFF"/>
+        </w:rPr>
+        <w:t>08</w:t>
+      </w:r>
+    </w:p>
+    <w:p>
+      <w:pPr>
+        <w:widowControl/>
+        <w:spacing w:beforeLines="100" w:before="312" w:line="360" w:lineRule="auto"/>
+        <w:jc w:val="left"/>
+        <w:rPr>
+          <w:rFonts w:ascii="宋体" w:eastAsia="宋体" w:hAnsi="宋体" w:cstheme="minorEastAsia"/>
+          <w:bCs/>
+          <w:sz w:val="24"/>
+          <w:szCs w:val="24"/>
+        </w:rPr>
+      </w:pPr>
+    </w:p>
+    <w:p>
+      <w:pPr>
+        <w:rPr>
+          <w:rFonts w:ascii="宋体" w:eastAsia="宋体" w:hAnsi="宋体"/>
+          <w:sz w:val="24"/>
+          <w:szCs w:val="24"/>
+        </w:rPr>
+      </w:pPr>
+    </w:p>
+    <w:p>
+      <w:pPr>
+        <w:rPr>
+          <w:rFonts w:ascii="宋体" w:eastAsia="宋体" w:hAnsi="宋体"/>
+          <w:sz w:val="24"/>
+          <w:szCs w:val="24"/>
+        </w:rPr>
+      </w:pPr>
+      <w:r>
+        <w:rPr>
+          <w:rFonts w:ascii="宋体" w:eastAsia="宋体" w:hAnsi="宋体"/>
+          <w:sz w:val="24"/>
+          <w:szCs w:val="24"/>
+        </w:rPr>
+        <w:tab/>
+      </w:r>
+      <w:r>
+        <w:rPr>
+          <w:rFonts w:ascii="宋体" w:eastAsia="宋体" w:hAnsi="宋体"/>
+          <w:sz w:val="24"/>
+          <w:szCs w:val="24"/>
+        </w:rPr>
+        <w:tab/>
+      </w:r>
+      <w:r>
+        <w:rPr>
+          <w:rFonts w:ascii="宋体" w:eastAsia="宋体" w:hAnsi="宋体"/>
+          <w:sz w:val="24"/>
+          <w:szCs w:val="24"/>
+        </w:rPr>
+        <w:tab/>
+      </w:r>
+      <w:r>
+        <w:rPr>
+          <w:rFonts w:ascii="宋体" w:eastAsia="宋体" w:hAnsi="宋体"/>
+          <w:sz w:val="24"/>
+          <w:szCs w:val="24"/>
+        </w:rPr>
+        <w:tab/>
+      </w:r>
+      <w:r>
+        <w:rPr>
+          <w:rFonts w:ascii="宋体" w:eastAsia="宋体" w:hAnsi="宋体"/>
+          <w:sz w:val="24"/>
+          <w:szCs w:val="24"/>
+        </w:rPr>
+        <w:tab/>
+      </w:r>
+      <w:r>
+        <w:rPr>
+          <w:rFonts w:ascii="宋体" w:eastAsia="宋体" w:hAnsi="宋体"/>
+          <w:sz w:val="24"/>
+          <w:szCs w:val="24"/>
+        </w:rPr>
+        <w:tab/>
+      </w:r>
+      <w:r>
+        <w:rPr>
+          <w:rFonts w:ascii="宋体" w:eastAsia="宋体" w:hAnsi="宋体"/>
+          <w:sz w:val="24"/>
+          <w:szCs w:val="24"/>
+        </w:rPr>
+        <w:tab/>
+      </w:r>
+      <w:r>
+        <w:rPr>
+          <w:rFonts w:ascii="宋体" w:eastAsia="宋体" w:hAnsi="宋体"/>
+          <w:sz w:val="24"/>
+          <w:szCs w:val="24"/>
+        </w:rPr>
+        <w:tab/>
+      </w:r>
+      <w:r>
+        <w:rPr>
+          <w:rFonts w:ascii="宋体" w:eastAsia="宋体" w:hAnsi="宋体"/>
+          <w:sz w:val="24"/>
+          <w:szCs w:val="24"/>
+        </w:rPr>
+        <w:tab/>
+      </w:r>
+      <w:r>
+        <w:rPr>
+          <w:rFonts w:ascii="宋体" w:eastAsia="宋体" w:hAnsi="宋体"/>
+          <w:sz w:val="24"/>
+          <w:szCs w:val="24"/>
+        </w:rPr>
+        <w:tab/>
+      </w:r>
+      <w:r>
+        <w:rPr>
+          <w:rFonts w:ascii="宋体" w:eastAsia="宋体" w:hAnsi="宋体"/>
+          <w:sz w:val="24"/>
+          <w:szCs w:val="24"/>
+        </w:rPr>
+        <w:tab/>
+      </w:r>
+      <w:r>
+        <w:rPr>
+          <w:rFonts w:ascii="宋体" w:eastAsia="宋体" w:hAnsi="宋体"/>
+          <w:sz w:val="24"/>
+          <w:szCs w:val="24"/>
+        </w:rPr>
+        <w:tab/>
+      </w:r>
+      <w:r>
+        <w:rPr>
+          <w:rFonts w:ascii="宋体" w:eastAsia="宋体" w:hAnsi="宋体"/>
+          <w:sz w:val="24"/>
+          <w:szCs w:val="24"/>
+        </w:rPr>
+        <w:tab/>
+      </w:r>
+      <w:r>
+        <w:rPr>
+          <w:rFonts w:ascii="宋体" w:eastAsia="宋体" w:hAnsi="宋体" w:hint="eastAsia"/>
+          <w:sz w:val="24"/>
+          <w:szCs w:val="24"/>
+          <w:highlight w:val="yellow"/>
+        </w:rPr>
+        <w:t>××有限公司</w:t>
+      </w:r>
+    </w:p>
+    <w:p>
+      <w:pPr>
+        <w:spacing w:beforeLines="100" w:before="312"/>
+        <w:rPr>
+          <w:rFonts w:ascii="宋体" w:eastAsia="宋体" w:hAnsi="宋体"/>
+          <w:sz w:val="24"/>
+          <w:szCs w:val="24"/>
+          <w:highlight w:val="yellow"/>
+        </w:rPr>
+      </w:pPr>
+      <w:r>
+        <w:rPr>
+          <w:rFonts w:ascii="宋体" w:eastAsia="宋体" w:hAnsi="宋体"/>
+          <w:sz w:val="24"/>
+          <w:szCs w:val="24"/>
+        </w:rPr>
+        <w:tab/>
+      </w:r>
+      <w:r>
+        <w:rPr>
+          <w:rFonts w:ascii="宋体" w:eastAsia="宋体" w:hAnsi="宋体"/>
+          <w:sz w:val="24"/>
+          <w:szCs w:val="24"/>
+        </w:rPr>
+        <w:tab/>
+      </w:r>
+      <w:r>
+        <w:rPr>
+          <w:rFonts w:ascii="宋体" w:eastAsia="宋体" w:hAnsi="宋体"/>
+          <w:sz w:val="24"/>
+          <w:szCs w:val="24"/>
+        </w:rPr>
+        <w:tab/>
+      </w:r>
+      <w:r>
+        <w:rPr>
+          <w:rFonts w:ascii="宋体" w:eastAsia="宋体" w:hAnsi="宋体"/>
+          <w:sz w:val="24"/>
+          <w:szCs w:val="24"/>
+        </w:rPr>
+        <w:tab/>
+      </w:r>
+      <w:r>
+        <w:rPr>
+          <w:rFonts w:ascii="宋体" w:eastAsia="宋体" w:hAnsi="宋体"/>
+          <w:sz w:val="24"/>
+          <w:szCs w:val="24"/>
+        </w:rPr>
+        <w:tab/>
+      </w:r>
+      <w:r>
+        <w:rPr>
+          <w:rFonts w:ascii="宋体" w:eastAsia="宋体" w:hAnsi="宋体"/>
+          <w:sz w:val="24"/>
+          <w:szCs w:val="24"/>
+        </w:rPr>
+        <w:tab/>
+      </w:r>
+      <w:r>
+        <w:rPr>
+          <w:rFonts w:ascii="宋体" w:eastAsia="宋体" w:hAnsi="宋体"/>
+          <w:sz w:val="24"/>
+          <w:szCs w:val="24"/>
+        </w:rPr>
+        <w:tab/>
+      </w:r>
+      <w:r>
+        <w:rPr>
+          <w:rFonts w:ascii="宋体" w:eastAsia="宋体" w:hAnsi="宋体"/>
+          <w:sz w:val="24"/>
+          <w:szCs w:val="24"/>
+        </w:rPr>
+        <w:tab/>
+      </w:r>
+      <w:r>
+        <w:rPr>
+          <w:rFonts w:ascii="宋体" w:eastAsia="宋体" w:hAnsi="宋体"/>
+          <w:sz w:val="24"/>
+          <w:szCs w:val="24"/>
+        </w:rPr>
+        <w:tab/>
+      </w:r>
+      <w:r>
+        <w:rPr>
+          <w:rFonts w:ascii="宋体" w:eastAsia="宋体" w:hAnsi="宋体"/>
+          <w:sz w:val="24"/>
+          <w:szCs w:val="24"/>
+        </w:rPr>
+        <w:tab/>
+      </w:r>
+      <w:r>
+        <w:rPr>
+          <w:rFonts w:ascii="宋体" w:eastAsia="宋体" w:hAnsi="宋体"/>
+          <w:sz w:val="24"/>
+          <w:szCs w:val="24"/>
+        </w:rPr>
+        <w:tab/>
+      </w:r>
+      <w:r>
+        <w:rPr>
+          <w:rFonts w:ascii="宋体" w:eastAsia="宋体" w:hAnsi="宋体"/>
+          <w:sz w:val="24"/>
+          <w:szCs w:val="24"/>
+        </w:rPr>
+        <w:tab/>
+      </w:r>
+      <w:r>
+        <w:rPr>
+          <w:rFonts w:ascii="宋体" w:eastAsia="宋体" w:hAnsi="宋体"/>
+          <w:sz w:val="24"/>
+          <w:szCs w:val="24"/>
+        </w:rPr>
+        <w:tab/>
+      </w:r>
+      <w:r>
+        <w:rPr>
+          <w:rFonts w:ascii="宋体" w:eastAsia="宋体" w:hAnsi="宋体"/>
+          <w:sz w:val="24"/>
+          <w:szCs w:val="24"/>
+          <w:highlight w:val="yellow"/>
+        </w:rPr>
+        <w:t>2022</w:t>
+      </w:r>
+      <w:r>
+        <w:rPr>
+          <w:rFonts w:ascii="宋体" w:eastAsia="宋体" w:hAnsi="宋体" w:hint="eastAsia"/>
+          <w:sz w:val="24"/>
+          <w:szCs w:val="24"/>
+          <w:highlight w:val="yellow"/>
+        </w:rPr>
+        <w:t>年</w:t>
+      </w:r>
+      <w:r>
+        <w:rPr>
+          <w:rFonts w:ascii="宋体" w:eastAsia="宋体" w:hAnsi="宋体" w:hint="eastAsia"/>
+          <w:sz w:val="24"/>
+          <w:szCs w:val="24"/>
+          <w:highlight w:val="yellow"/>
+        </w:rPr>
+        <w:t>×</w:t>
+      </w:r>
+      <w:r>
+        <w:rPr>
+          <w:rFonts w:ascii="宋体" w:eastAsia="宋体" w:hAnsi="宋体" w:hint="eastAsia"/>
+          <w:sz w:val="24"/>
+          <w:szCs w:val="24"/>
+          <w:highlight w:val="yellow"/>
+        </w:rPr>
+        <w:t>月</w:t>
+      </w:r>
+      <w:r>
+        <w:rPr>
+          <w:rFonts w:ascii="宋体" w:eastAsia="宋体" w:hAnsi="宋体" w:hint="eastAsia"/>
+          <w:sz w:val="24"/>
+          <w:szCs w:val="24"/>
+          <w:highlight w:val="yellow"/>
+        </w:rPr>
+        <w:t>×</w:t>
+      </w:r>
+      <w:r>
+        <w:rPr>
+          <w:rFonts w:ascii="宋体" w:eastAsia="宋体" w:hAnsi="宋体" w:hint="eastAsia"/>
+          <w:sz w:val="24"/>
+          <w:szCs w:val="24"/>
+          <w:highlight w:val="yellow"/>
+        </w:rPr>
+        <w:t>日</w:t>
+      </w:r>
+    </w:p>
+    <w:p>
+      <w:pPr>
+        <w:spacing w:beforeLines="100" w:before="312"/>
+        <w:rPr>
+          <w:rFonts w:ascii="宋体" w:eastAsia="宋体" w:hAnsi="宋体" w:hint="eastAsia"/>
+          <w:sz w:val="24"/>
+          <w:szCs w:val="24"/>
+        </w:rPr>
+      </w:pPr>
       <w:bookmarkStart w:id="0" w:name="_GoBack"/>
       <w:bookmarkEnd w:id="0"/>
     </w:p>
     <w:p>
       <w:pPr>
         <w:widowControl/>
-        <w:spacing w:beforeLines="100" w:before="312" w:line="360" w:lineRule="auto"/>
+        <w:ind w:leftChars="200" w:left="420" w:firstLineChars="200" w:firstLine="420"/>
         <w:jc w:val="left"/>
         <w:rPr>
-          <w:rFonts w:ascii="宋体" w:eastAsia="宋体" w:hAnsi="宋体" w:cstheme="minorEastAsia"/>
-          <w:bCs/>
-          <w:sz w:val="24"/>
-          <w:szCs w:val="24"/>
-        </w:rPr>
-      </w:pPr>
-      <w:r>
-        <w:rPr>
-          <w:rFonts w:ascii="宋体" w:eastAsia="宋体" w:hAnsi="宋体" w:cstheme="minorEastAsia" w:hint="eastAsia"/>
-          <w:bCs/>
-          <w:sz w:val="24"/>
-          <w:szCs w:val="24"/>
-        </w:rPr>
-        <w:t>招标人：</w:t>
-      </w:r>
-      <w:r>
-        <w:rPr>
-          <w:rFonts w:ascii="宋体" w:eastAsia="宋体" w:hAnsi="宋体" w:cstheme="minorEastAsia" w:hint="eastAsia"/>
-          <w:bCs/>
-          <w:sz w:val="24"/>
-          <w:szCs w:val="24"/>
-        </w:rPr>
-        <w:t>admin</w:t>
-      </w:r>
-    </w:p>
-    <w:p>
-      <w:pPr>
-        <w:widowControl/>
-        <w:spacing w:beforeLines="100" w:before="312" w:line="360" w:lineRule="auto"/>
-        <w:jc w:val="left"/>
-        <w:rPr>
-          <w:rFonts w:ascii="宋体" w:eastAsia="宋体" w:hAnsi="宋体" w:cstheme="minorEastAsia"/>
-          <w:bCs/>
-          <w:sz w:val="24"/>
-          <w:szCs w:val="24"/>
-        </w:rPr>
-      </w:pPr>
-      <w:r>
-        <w:rPr>
-          <w:rFonts w:ascii="宋体" w:eastAsia="宋体" w:hAnsi="宋体" w:cstheme="minorEastAsia" w:hint="eastAsia"/>
-          <w:bCs/>
-          <w:sz w:val="24"/>
-          <w:szCs w:val="24"/>
-        </w:rPr>
-        <w:t>联系人：</w:t>
-      </w:r>
-      <w:r>
-        <w:rPr>
-          <w:rFonts w:ascii="宋体" w:eastAsia="宋体" w:hAnsi="宋体" w:cstheme="minorEastAsia" w:hint="eastAsia"/>
-          <w:bCs/>
-          <w:sz w:val="24"/>
-          <w:szCs w:val="24"/>
-        </w:rPr>
-        <w:t>李颖</w:t>
-      </w:r>
-    </w:p>
-    <w:p>
-      <w:pPr>
-        <w:widowControl/>
-        <w:spacing w:beforeLines="100" w:before="312" w:line="360" w:lineRule="auto"/>
-        <w:jc w:val="left"/>
-        <w:rPr>
-          <w:rFonts w:ascii="宋体" w:eastAsia="宋体" w:hAnsi="宋体" w:cstheme="minorEastAsia"/>
-          <w:bCs/>
-          <w:sz w:val="24"/>
-          <w:szCs w:val="24"/>
-        </w:rPr>
-      </w:pPr>
-      <w:r>
-        <w:rPr>
-          <w:rFonts w:ascii="宋体" w:eastAsia="宋体" w:hAnsi="宋体" w:cstheme="minorEastAsia" w:hint="eastAsia"/>
-          <w:bCs/>
-          <w:sz w:val="24"/>
-          <w:szCs w:val="24"/>
-        </w:rPr>
-        <w:t>联系电话：</w:t>
-      </w:r>
-      <w:r>
-        <w:rPr>
-          <w:rFonts w:ascii="宋体" w:eastAsia="宋体" w:hAnsi="宋体" w:cstheme="minorEastAsia" w:hint="eastAsia"/>
-          <w:bCs/>
-          <w:sz w:val="24"/>
-          <w:szCs w:val="24"/>
-        </w:rPr>
-        <w:t>1</w:t>
-      </w:r>
-      <w:r>
-        <w:rPr>
-          <w:rFonts w:ascii="宋体" w:eastAsia="宋体" w:hAnsi="宋体" w:cstheme="minorEastAsia"/>
-          <w:bCs/>
-          <w:sz w:val="24"/>
-          <w:szCs w:val="24"/>
-        </w:rPr>
-        <w:t>590823886</w:t>
-      </w:r>
-      <w:r>
-        <w:rPr>
-          <w:rFonts w:ascii="宋体" w:eastAsia="宋体" w:hAnsi="宋体" w:cstheme="minorEastAsia"/>
-          <w:bCs/>
-          <w:sz w:val="24"/>
-          <w:szCs w:val="24"/>
-        </w:rPr>
-        <w:t>5</w:t>
-      </w:r>
-    </w:p>
-    <w:p>
-      <w:pPr>
-        <w:widowControl/>
-        <w:spacing w:beforeLines="100" w:before="312" w:line="360" w:lineRule="auto"/>
-        <w:jc w:val="left"/>
-        <w:rPr>
-          <w:rFonts w:ascii="宋体" w:eastAsia="宋体" w:hAnsi="宋体" w:cstheme="minorEastAsia"/>
-          <w:bCs/>
-          <w:sz w:val="24"/>
-          <w:szCs w:val="24"/>
-        </w:rPr>
-      </w:pPr>
-      <w:r>
-        <w:rPr>
-          <w:rFonts w:ascii="宋体" w:eastAsia="宋体" w:hAnsi="宋体" w:cstheme="minorEastAsia" w:hint="eastAsia"/>
-          <w:bCs/>
-          <w:sz w:val="24"/>
-          <w:szCs w:val="24"/>
-        </w:rPr>
-        <w:t>电子邮件</w:t>
-      </w:r>
-      <w:r>
-        <w:rPr>
-          <w:rFonts w:ascii="宋体" w:eastAsia="宋体" w:hAnsi="宋体" w:cstheme="minorEastAsia" w:hint="eastAsia"/>
-          <w:bCs/>
-          <w:sz w:val="24"/>
-          <w:szCs w:val="24"/>
-        </w:rPr>
-        <w:t>：</w:t>
-      </w:r>
-      <w:r>
-        <w:rPr>
-          <w:rFonts w:ascii="宋体" w:eastAsia="宋体" w:hAnsi="宋体" w:cstheme="minorEastAsia" w:hint="eastAsia"/>
-          <w:bCs/>
-          <w:sz w:val="24"/>
-          <w:szCs w:val="24"/>
-        </w:rPr>
-        <w:t>a</w:t>
-      </w:r>
-      <w:r>
-        <w:rPr>
-          <w:rFonts w:ascii="宋体" w:eastAsia="宋体" w:hAnsi="宋体" w:cstheme="minorEastAsia"/>
-          <w:bCs/>
-          <w:sz w:val="24"/>
-          <w:szCs w:val="24"/>
-        </w:rPr>
-        <w:t>dmin@dlut.edu.cn</w:t>
-      </w:r>
-    </w:p>
-    <w:p>
-      <w:pPr>
-        <w:widowControl/>
-        <w:spacing w:beforeLines="100" w:before="312" w:line="360" w:lineRule="auto"/>
-        <w:jc w:val="left"/>
-        <w:rPr>
-          <w:rFonts w:ascii="宋体" w:eastAsia="宋体" w:hAnsi="宋体" w:cstheme="minorEastAsia"/>
-          <w:b/>
-          <w:bCs/>
+          <w:rFonts w:asciiTheme="minorEastAsia" w:hAnsiTheme="minorEastAsia" w:cstheme="minorEastAsia"/>
+          <w:i/>
+          <w:iCs/>
           <w:sz w:val="28"/>
           <w:szCs w:val="28"/>
+          <w:highlight w:val="yellow"/>
+          <w:u w:val="single"/>
         </w:rPr>
       </w:pPr>
       <w:r>
         <w:rPr>
-          <w:rFonts w:ascii="宋体" w:eastAsia="宋体" w:hAnsi="宋体" w:cstheme="minorEastAsia"/>
+          <w:rFonts w:asciiTheme="minorEastAsia" w:hAnsiTheme="minorEastAsia" w:cstheme="minorEastAsia" w:hint="eastAsia"/>
           <w:b/>
           <w:bCs/>
-          <w:sz w:val="28"/>
-          <w:szCs w:val="28"/>
-        </w:rPr>
-        <w:t>9</w:t>
-      </w:r>
-      <w:r>
-        <w:rPr>
-          <w:rFonts w:ascii="宋体" w:eastAsia="宋体" w:hAnsi="宋体" w:cstheme="minorEastAsia"/>
+          <w:i/>
+          <w:iCs/>
+          <w:szCs w:val="21"/>
+          <w:highlight w:val="yellow"/>
+          <w:u w:val="single"/>
+        </w:rPr>
+        <w:t>1.标黄的地方是您写公告时替换的内容，正式发布时此部分内容不必标黄，并且不要用斜体，发布公告时请</w:t>
+      </w:r>
+      <w:proofErr w:type="gramStart"/>
+      <w:r>
+        <w:rPr>
+          <w:rFonts w:asciiTheme="minorEastAsia" w:hAnsiTheme="minorEastAsia" w:cstheme="minorEastAsia" w:hint="eastAsia"/>
           <w:b/>
           <w:bCs/>
-          <w:sz w:val="28"/>
-          <w:szCs w:val="28"/>
-        </w:rPr>
-        <w:t>.</w:t>
-      </w:r>
-      <w:r>
-        <w:rPr>
-          <w:rFonts w:ascii="宋体" w:eastAsia="宋体" w:hAnsi="宋体" w:cstheme="minorEastAsia"/>
+          <w:i/>
+          <w:iCs/>
+          <w:szCs w:val="21"/>
+          <w:highlight w:val="yellow"/>
+          <w:u w:val="single"/>
+        </w:rPr>
+        <w:t>删除此</w:t>
+      </w:r>
+      <w:proofErr w:type="gramEnd"/>
+      <w:r>
+        <w:rPr>
+          <w:rFonts w:asciiTheme="minorEastAsia" w:hAnsiTheme="minorEastAsia" w:cstheme="minorEastAsia" w:hint="eastAsia"/>
           <w:b/>
           <w:bCs/>
-          <w:sz w:val="28"/>
-          <w:szCs w:val="28"/>
-        </w:rPr>
-        <w:t xml:space="preserve"> </w:t>
-      </w:r>
-      <w:r>
-        <w:rPr>
-          <w:rFonts w:ascii="宋体" w:eastAsia="宋体" w:hAnsi="宋体" w:cstheme="minorEastAsia" w:hint="eastAsia"/>
-          <w:b/>
-          <w:bCs/>
-          <w:sz w:val="28"/>
-          <w:szCs w:val="28"/>
-        </w:rPr>
-        <w:t>详细</w:t>
-      </w:r>
-      <w:r>
-        <w:rPr>
-          <w:rFonts w:ascii="宋体" w:eastAsia="宋体" w:hAnsi="宋体" w:cstheme="minorEastAsia" w:hint="eastAsia"/>
-          <w:b/>
-          <w:bCs/>
-          <w:sz w:val="28"/>
-          <w:szCs w:val="28"/>
-        </w:rPr>
-        <w:t>时间</w:t>
-      </w:r>
-    </w:p>
-    <w:p>
-      <w:pPr>
-        <w:widowControl/>
-        <w:spacing w:beforeLines="100" w:before="312" w:line="360" w:lineRule="auto"/>
-        <w:jc w:val="left"/>
-        <w:rPr>
-          <w:rFonts w:ascii="宋体" w:eastAsia="宋体" w:hAnsi="宋体" w:cs="Helvetica"/>
-          <w:color w:val="000000" w:themeColor="text1"/>
-          <w:sz w:val="24"/>
-          <w:szCs w:val="24"/>
-          <w:shd w:val="clear" w:color="auto" w:fill="FFFFFF"/>
-        </w:rPr>
-      </w:pPr>
-      <w:r>
-        <w:rPr>
-          <w:rFonts w:ascii="宋体" w:eastAsia="宋体" w:hAnsi="宋体" w:cs="Helvetica"/>
-          <w:color w:val="000000" w:themeColor="text1"/>
-          <w:sz w:val="24"/>
-          <w:szCs w:val="24"/>
-          <w:shd w:val="clear" w:color="auto" w:fill="FFFFFF"/>
-        </w:rPr>
-        <w:t>资质审核截止时间：</w:t>
-      </w:r>
-      <w:r>
-        <w:rPr>
-          <w:rFonts w:ascii="宋体" w:eastAsia="宋体" w:hAnsi="宋体" w:cs="Helvetica"/>
-          <w:color w:val="000000" w:themeColor="text1"/>
-          <w:sz w:val="24"/>
-          <w:szCs w:val="24"/>
-          <w:shd w:val="clear" w:color="auto" w:fill="FFFFFF"/>
-        </w:rPr>
-        <w:t>2022</w:t>
-      </w:r>
-      <w:r>
-        <w:rPr>
-          <w:rFonts w:ascii="宋体" w:eastAsia="宋体" w:hAnsi="宋体" w:cs="Helvetica" w:hint="eastAsia"/>
-          <w:color w:val="000000" w:themeColor="text1"/>
-          <w:sz w:val="24"/>
-          <w:szCs w:val="24"/>
-          <w:shd w:val="clear" w:color="auto" w:fill="FFFFFF"/>
-        </w:rPr>
-        <w:t>-</w:t>
-      </w:r>
-      <w:r>
-        <w:rPr>
-          <w:rFonts w:ascii="宋体" w:eastAsia="宋体" w:hAnsi="宋体" w:cs="Helvetica"/>
-          <w:color w:val="000000" w:themeColor="text1"/>
-          <w:sz w:val="24"/>
-          <w:szCs w:val="24"/>
-          <w:shd w:val="clear" w:color="auto" w:fill="FFFFFF"/>
-        </w:rPr>
-        <w:t>09</w:t>
-      </w:r>
-      <w:r>
-        <w:rPr>
-          <w:rFonts w:ascii="宋体" w:eastAsia="宋体" w:hAnsi="宋体" w:cs="Helvetica" w:hint="eastAsia"/>
-          <w:color w:val="000000" w:themeColor="text1"/>
-          <w:sz w:val="24"/>
-          <w:szCs w:val="24"/>
-          <w:shd w:val="clear" w:color="auto" w:fill="FFFFFF"/>
-        </w:rPr>
-        <w:t>-</w:t>
-      </w:r>
-      <w:r>
-        <w:rPr>
-          <w:rFonts w:ascii="宋体" w:eastAsia="宋体" w:hAnsi="宋体" w:cs="Helvetica"/>
-          <w:color w:val="000000" w:themeColor="text1"/>
-          <w:sz w:val="24"/>
-          <w:szCs w:val="24"/>
-          <w:shd w:val="clear" w:color="auto" w:fill="FFFFFF"/>
-        </w:rPr>
-        <w:t>05</w:t>
-      </w:r>
-    </w:p>
-    <w:p>
-      <w:pPr>
-        <w:widowControl/>
-        <w:spacing w:beforeLines="100" w:before="312" w:line="360" w:lineRule="auto"/>
-        <w:jc w:val="left"/>
-        <w:rPr>
-          <w:rFonts w:ascii="宋体" w:eastAsia="宋体" w:hAnsi="宋体" w:cs="Helvetica"/>
-          <w:color w:val="000000" w:themeColor="text1"/>
-          <w:sz w:val="24"/>
-          <w:szCs w:val="24"/>
-          <w:shd w:val="clear" w:color="auto" w:fill="FFFFFF"/>
-        </w:rPr>
-      </w:pPr>
-      <w:r>
-        <w:rPr>
-          <w:rFonts w:ascii="宋体" w:eastAsia="宋体" w:hAnsi="宋体" w:cs="Helvetica"/>
-          <w:color w:val="000000" w:themeColor="text1"/>
-          <w:sz w:val="24"/>
-          <w:szCs w:val="24"/>
-          <w:shd w:val="clear" w:color="auto" w:fill="FFFFFF"/>
-        </w:rPr>
-        <w:t>竞标开始时间：</w:t>
-      </w:r>
-      <w:r>
-        <w:rPr>
-          <w:rFonts w:ascii="宋体" w:eastAsia="宋体" w:hAnsi="宋体" w:cs="Helvetica"/>
-          <w:color w:val="000000" w:themeColor="text1"/>
-          <w:sz w:val="24"/>
-          <w:szCs w:val="24"/>
-          <w:shd w:val="clear" w:color="auto" w:fill="FFFFFF"/>
-        </w:rPr>
-        <w:t>2022</w:t>
-      </w:r>
-      <w:r>
-        <w:rPr>
-          <w:rFonts w:ascii="宋体" w:eastAsia="宋体" w:hAnsi="宋体" w:cs="Helvetica" w:hint="eastAsia"/>
-          <w:color w:val="000000" w:themeColor="text1"/>
-          <w:sz w:val="24"/>
-          <w:szCs w:val="24"/>
-          <w:shd w:val="clear" w:color="auto" w:fill="FFFFFF"/>
-        </w:rPr>
-        <w:t>-</w:t>
-      </w:r>
-      <w:r>
-        <w:rPr>
-          <w:rFonts w:ascii="宋体" w:eastAsia="宋体" w:hAnsi="宋体" w:cs="Helvetica"/>
-          <w:color w:val="000000" w:themeColor="text1"/>
-          <w:sz w:val="24"/>
-          <w:szCs w:val="24"/>
-          <w:shd w:val="clear" w:color="auto" w:fill="FFFFFF"/>
-        </w:rPr>
-        <w:t>09</w:t>
-      </w:r>
-      <w:r>
-        <w:rPr>
-          <w:rFonts w:ascii="宋体" w:eastAsia="宋体" w:hAnsi="宋体" w:cs="Helvetica" w:hint="eastAsia"/>
-          <w:color w:val="000000" w:themeColor="text1"/>
-          <w:sz w:val="24"/>
-          <w:szCs w:val="24"/>
-          <w:shd w:val="clear" w:color="auto" w:fill="FFFFFF"/>
-        </w:rPr>
-        <w:t>-</w:t>
-      </w:r>
-      <w:r>
-        <w:rPr>
-          <w:rFonts w:ascii="宋体" w:eastAsia="宋体" w:hAnsi="宋体" w:cs="Helvetica"/>
-          <w:color w:val="000000" w:themeColor="text1"/>
-          <w:sz w:val="24"/>
-          <w:szCs w:val="24"/>
-          <w:shd w:val="clear" w:color="auto" w:fill="FFFFFF"/>
-        </w:rPr>
-        <w:t>06</w:t>
-      </w:r>
-    </w:p>
-    <w:p>
-      <w:pPr>
-        <w:spacing w:beforeLines="100" w:before="312" w:line="360" w:lineRule="auto"/>
-        <w:rPr>
-          <w:rFonts w:ascii="宋体" w:eastAsia="宋体" w:hAnsi="宋体" w:cs="Helvetica"/>
-          <w:color w:val="000000" w:themeColor="text1"/>
-          <w:sz w:val="24"/>
-          <w:szCs w:val="24"/>
-          <w:shd w:val="clear" w:color="auto" w:fill="FFFFFF"/>
-        </w:rPr>
-      </w:pPr>
-      <w:r>
-        <w:rPr>
-          <w:rFonts w:ascii="宋体" w:eastAsia="宋体" w:hAnsi="宋体" w:cs="Helvetica"/>
-          <w:color w:val="000000" w:themeColor="text1"/>
-          <w:sz w:val="24"/>
-          <w:szCs w:val="24"/>
-          <w:shd w:val="clear" w:color="auto" w:fill="FFFFFF"/>
-        </w:rPr>
-        <w:t>竞标结束时间：</w:t>
-      </w:r>
-      <w:r>
-        <w:rPr>
-          <w:rFonts w:ascii="宋体" w:eastAsia="宋体" w:hAnsi="宋体" w:cs="Helvetica"/>
-          <w:color w:val="000000" w:themeColor="text1"/>
-          <w:sz w:val="24"/>
-          <w:szCs w:val="24"/>
-          <w:shd w:val="clear" w:color="auto" w:fill="FFFFFF"/>
-        </w:rPr>
-        <w:t>2022</w:t>
-      </w:r>
-      <w:r>
-        <w:rPr>
-          <w:rFonts w:ascii="宋体" w:eastAsia="宋体" w:hAnsi="宋体" w:cs="Helvetica" w:hint="eastAsia"/>
-          <w:color w:val="000000" w:themeColor="text1"/>
-          <w:sz w:val="24"/>
-          <w:szCs w:val="24"/>
-          <w:shd w:val="clear" w:color="auto" w:fill="FFFFFF"/>
-        </w:rPr>
-        <w:t>-</w:t>
-      </w:r>
-      <w:r>
-        <w:rPr>
-          <w:rFonts w:ascii="宋体" w:eastAsia="宋体" w:hAnsi="宋体" w:cs="Helvetica"/>
-          <w:color w:val="000000" w:themeColor="text1"/>
-          <w:sz w:val="24"/>
-          <w:szCs w:val="24"/>
-          <w:shd w:val="clear" w:color="auto" w:fill="FFFFFF"/>
-        </w:rPr>
-        <w:t>09</w:t>
-      </w:r>
-      <w:r>
-        <w:rPr>
-          <w:rFonts w:ascii="宋体" w:eastAsia="宋体" w:hAnsi="宋体" w:cs="Helvetica" w:hint="eastAsia"/>
-          <w:color w:val="000000" w:themeColor="text1"/>
-          <w:sz w:val="24"/>
-          <w:szCs w:val="24"/>
-          <w:shd w:val="clear" w:color="auto" w:fill="FFFFFF"/>
-        </w:rPr>
-        <w:t>-</w:t>
-      </w:r>
-      <w:r>
-        <w:rPr>
-          <w:rFonts w:ascii="宋体" w:eastAsia="宋体" w:hAnsi="宋体" w:cs="Helvetica"/>
-          <w:color w:val="000000" w:themeColor="text1"/>
-          <w:sz w:val="24"/>
-          <w:szCs w:val="24"/>
-          <w:shd w:val="clear" w:color="auto" w:fill="FFFFFF"/>
-        </w:rPr>
-        <w:t>07</w:t>
-      </w:r>
-    </w:p>
-    <w:p>
-      <w:pPr>
-        <w:spacing w:beforeLines="100" w:before="312" w:line="360" w:lineRule="auto"/>
-        <w:rPr>
-          <w:rFonts w:ascii="宋体" w:eastAsia="宋体" w:hAnsi="宋体"/>
-          <w:color w:val="000000" w:themeColor="text1"/>
-          <w:sz w:val="24"/>
-          <w:szCs w:val="24"/>
-        </w:rPr>
-      </w:pPr>
-      <w:r>
-        <w:rPr>
-          <w:rFonts w:ascii="宋体" w:eastAsia="宋体" w:hAnsi="宋体" w:cs="Helvetica"/>
-          <w:color w:val="000000" w:themeColor="text1"/>
-          <w:sz w:val="24"/>
-          <w:szCs w:val="24"/>
-          <w:shd w:val="clear" w:color="auto" w:fill="FFFFFF"/>
-        </w:rPr>
-        <w:t>公布时间：</w:t>
-      </w:r>
-      <w:r>
-        <w:rPr>
-          <w:rFonts w:ascii="宋体" w:eastAsia="宋体" w:hAnsi="宋体" w:cs="Helvetica"/>
-          <w:color w:val="000000" w:themeColor="text1"/>
-          <w:sz w:val="24"/>
-          <w:szCs w:val="24"/>
-          <w:shd w:val="clear" w:color="auto" w:fill="FFFFFF"/>
-        </w:rPr>
-        <w:t>2022</w:t>
-      </w:r>
-      <w:r>
-        <w:rPr>
-          <w:rFonts w:ascii="宋体" w:eastAsia="宋体" w:hAnsi="宋体" w:cs="Helvetica" w:hint="eastAsia"/>
-          <w:color w:val="000000" w:themeColor="text1"/>
-          <w:sz w:val="24"/>
-          <w:szCs w:val="24"/>
-          <w:shd w:val="clear" w:color="auto" w:fill="FFFFFF"/>
-        </w:rPr>
-        <w:t>-</w:t>
-      </w:r>
-      <w:r>
-        <w:rPr>
-          <w:rFonts w:ascii="宋体" w:eastAsia="宋体" w:hAnsi="宋体" w:cs="Helvetica"/>
-          <w:color w:val="000000" w:themeColor="text1"/>
-          <w:sz w:val="24"/>
-          <w:szCs w:val="24"/>
-          <w:shd w:val="clear" w:color="auto" w:fill="FFFFFF"/>
-        </w:rPr>
-        <w:t>09</w:t>
-      </w:r>
-      <w:r>
-        <w:rPr>
-          <w:rFonts w:ascii="宋体" w:eastAsia="宋体" w:hAnsi="宋体" w:cs="Helvetica" w:hint="eastAsia"/>
-          <w:color w:val="000000" w:themeColor="text1"/>
-          <w:sz w:val="24"/>
-          <w:szCs w:val="24"/>
-          <w:shd w:val="clear" w:color="auto" w:fill="FFFFFF"/>
-        </w:rPr>
-        <w:t>-</w:t>
-      </w:r>
-      <w:r>
-        <w:rPr>
-          <w:rFonts w:ascii="宋体" w:eastAsia="宋体" w:hAnsi="宋体" w:cs="Helvetica"/>
-          <w:color w:val="000000" w:themeColor="text1"/>
-          <w:sz w:val="24"/>
-          <w:szCs w:val="24"/>
-          <w:shd w:val="clear" w:color="auto" w:fill="FFFFFF"/>
-        </w:rPr>
-        <w:t>08</w:t>
-      </w:r>
-    </w:p>
-    <w:p>
-      <w:pPr>
-        <w:widowControl/>
-        <w:spacing w:beforeLines="100" w:before="312" w:line="360" w:lineRule="auto"/>
-        <w:jc w:val="left"/>
-        <w:rPr>
-          <w:rFonts w:ascii="宋体" w:eastAsia="宋体" w:hAnsi="宋体" w:cstheme="minorEastAsia"/>
-          <w:bCs/>
-          <w:sz w:val="24"/>
-          <w:szCs w:val="24"/>
-        </w:rPr>
-      </w:pPr>
-    </w:p>
-    <w:p>
-      <w:pPr>
-        <w:rPr>
-          <w:rFonts w:ascii="宋体" w:eastAsia="宋体" w:hAnsi="宋体"/>
-          <w:sz w:val="24"/>
-          <w:szCs w:val="24"/>
-        </w:rPr>
-      </w:pPr>
-    </w:p>
-    <w:p>
-      <w:pPr>
-        <w:rPr>
-          <w:rFonts w:ascii="宋体" w:eastAsia="宋体" w:hAnsi="宋体"/>
-          <w:sz w:val="24"/>
-          <w:szCs w:val="24"/>
-        </w:rPr>
-      </w:pPr>
-      <w:r>
-        <w:rPr>
-          <w:rFonts w:ascii="宋体" w:eastAsia="宋体" w:hAnsi="宋体"/>
-          <w:sz w:val="24"/>
-          <w:szCs w:val="24"/>
-        </w:rPr>
-        <w:tab/>
-      </w:r>
-      <w:r>
-        <w:rPr>
-          <w:rFonts w:ascii="宋体" w:eastAsia="宋体" w:hAnsi="宋体"/>
-          <w:sz w:val="24"/>
-          <w:szCs w:val="24"/>
-        </w:rPr>
-        <w:tab/>
-      </w:r>
-      <w:r>
-        <w:rPr>
-          <w:rFonts w:ascii="宋体" w:eastAsia="宋体" w:hAnsi="宋体"/>
-          <w:sz w:val="24"/>
-          <w:szCs w:val="24"/>
-        </w:rPr>
-        <w:tab/>
-      </w:r>
-      <w:r>
-        <w:rPr>
-          <w:rFonts w:ascii="宋体" w:eastAsia="宋体" w:hAnsi="宋体"/>
-          <w:sz w:val="24"/>
-          <w:szCs w:val="24"/>
-        </w:rPr>
-        <w:tab/>
-      </w:r>
-      <w:r>
-        <w:rPr>
-          <w:rFonts w:ascii="宋体" w:eastAsia="宋体" w:hAnsi="宋体"/>
-          <w:sz w:val="24"/>
-          <w:szCs w:val="24"/>
-        </w:rPr>
-        <w:tab/>
-      </w:r>
-      <w:r>
-        <w:rPr>
-          <w:rFonts w:ascii="宋体" w:eastAsia="宋体" w:hAnsi="宋体"/>
-          <w:sz w:val="24"/>
-          <w:szCs w:val="24"/>
-        </w:rPr>
-        <w:tab/>
-      </w:r>
-      <w:r>
-        <w:rPr>
-          <w:rFonts w:ascii="宋体" w:eastAsia="宋体" w:hAnsi="宋体"/>
-          <w:sz w:val="24"/>
-          <w:szCs w:val="24"/>
-        </w:rPr>
-        <w:tab/>
-      </w:r>
-      <w:r>
-        <w:rPr>
-          <w:rFonts w:ascii="宋体" w:eastAsia="宋体" w:hAnsi="宋体"/>
-          <w:sz w:val="24"/>
-          <w:szCs w:val="24"/>
-        </w:rPr>
-        <w:tab/>
-      </w:r>
-      <w:r>
-        <w:rPr>
-          <w:rFonts w:ascii="宋体" w:eastAsia="宋体" w:hAnsi="宋体"/>
-          <w:sz w:val="24"/>
-          <w:szCs w:val="24"/>
-        </w:rPr>
-        <w:tab/>
-      </w:r>
-      <w:r>
-        <w:rPr>
-          <w:rFonts w:ascii="宋体" w:eastAsia="宋体" w:hAnsi="宋体"/>
-          <w:sz w:val="24"/>
-          <w:szCs w:val="24"/>
-        </w:rPr>
-        <w:tab/>
-      </w:r>
-      <w:r>
-        <w:rPr>
-          <w:rFonts w:ascii="宋体" w:eastAsia="宋体" w:hAnsi="宋体"/>
-          <w:sz w:val="24"/>
-          <w:szCs w:val="24"/>
-        </w:rPr>
-        <w:tab/>
-      </w:r>
-      <w:r>
-        <w:rPr>
-          <w:rFonts w:ascii="宋体" w:eastAsia="宋体" w:hAnsi="宋体"/>
-          <w:sz w:val="24"/>
-          <w:szCs w:val="24"/>
-        </w:rPr>
-        <w:tab/>
-      </w:r>
-      <w:r>
-        <w:rPr>
-          <w:rFonts w:ascii="宋体" w:eastAsia="宋体" w:hAnsi="宋体"/>
-          <w:sz w:val="24"/>
-          <w:szCs w:val="24"/>
-        </w:rPr>
-        <w:tab/>
-      </w:r>
-      <w:r>
-        <w:rPr>
-          <w:rFonts w:ascii="宋体" w:eastAsia="宋体" w:hAnsi="宋体" w:hint="eastAsia"/>
-          <w:sz w:val="24"/>
-          <w:szCs w:val="24"/>
-        </w:rPr>
-        <w:t>××有限公司</w:t>
+          <w:i/>
+          <w:iCs/>
+          <w:szCs w:val="21"/>
+          <w:highlight w:val="yellow"/>
+          <w:u w:val="single"/>
+        </w:rPr>
+        <w:t>备注句）。</w:t>
       </w:r>
     </w:p>
     <w:p>
       <w:pPr>
         <w:spacing w:beforeLines="100" w:before="312"/>
         <w:rPr>
-          <w:rFonts w:ascii="宋体" w:eastAsia="宋体" w:hAnsi="宋体"/>
+          <w:rFonts w:ascii="宋体" w:eastAsia="宋体" w:hAnsi="宋体" w:hint="eastAsia"/>
           <w:sz w:val="24"/>
           <w:szCs w:val="24"/>
         </w:rPr>
       </w:pPr>
-      <w:r>
-        <w:rPr>
-          <w:rFonts w:ascii="宋体" w:eastAsia="宋体" w:hAnsi="宋体"/>
-          <w:sz w:val="24"/>
-          <w:szCs w:val="24"/>
-        </w:rPr>
-        <w:tab/>
-      </w:r>
-      <w:r>
-        <w:rPr>
-          <w:rFonts w:ascii="宋体" w:eastAsia="宋体" w:hAnsi="宋体"/>
-          <w:sz w:val="24"/>
-          <w:szCs w:val="24"/>
-        </w:rPr>
-        <w:tab/>
-      </w:r>
-      <w:r>
-        <w:rPr>
-          <w:rFonts w:ascii="宋体" w:eastAsia="宋体" w:hAnsi="宋体"/>
-          <w:sz w:val="24"/>
-          <w:szCs w:val="24"/>
-        </w:rPr>
-        <w:tab/>
-      </w:r>
-      <w:r>
-        <w:rPr>
-          <w:rFonts w:ascii="宋体" w:eastAsia="宋体" w:hAnsi="宋体"/>
-          <w:sz w:val="24"/>
-          <w:szCs w:val="24"/>
-        </w:rPr>
-        <w:tab/>
-      </w:r>
-      <w:r>
-        <w:rPr>
-          <w:rFonts w:ascii="宋体" w:eastAsia="宋体" w:hAnsi="宋体"/>
-          <w:sz w:val="24"/>
-          <w:szCs w:val="24"/>
-        </w:rPr>
-        <w:tab/>
-      </w:r>
-      <w:r>
-        <w:rPr>
-          <w:rFonts w:ascii="宋体" w:eastAsia="宋体" w:hAnsi="宋体"/>
-          <w:sz w:val="24"/>
-          <w:szCs w:val="24"/>
-        </w:rPr>
-        <w:tab/>
-      </w:r>
-      <w:r>
-        <w:rPr>
-          <w:rFonts w:ascii="宋体" w:eastAsia="宋体" w:hAnsi="宋体"/>
-          <w:sz w:val="24"/>
-          <w:szCs w:val="24"/>
-        </w:rPr>
-        <w:tab/>
-      </w:r>
-      <w:r>
-        <w:rPr>
-          <w:rFonts w:ascii="宋体" w:eastAsia="宋体" w:hAnsi="宋体"/>
-          <w:sz w:val="24"/>
-          <w:szCs w:val="24"/>
-        </w:rPr>
-        <w:tab/>
-      </w:r>
-      <w:r>
-        <w:rPr>
-          <w:rFonts w:ascii="宋体" w:eastAsia="宋体" w:hAnsi="宋体"/>
-          <w:sz w:val="24"/>
-          <w:szCs w:val="24"/>
-        </w:rPr>
-        <w:tab/>
-      </w:r>
-      <w:r>
-        <w:rPr>
-          <w:rFonts w:ascii="宋体" w:eastAsia="宋体" w:hAnsi="宋体"/>
-          <w:sz w:val="24"/>
-          <w:szCs w:val="24"/>
-        </w:rPr>
-        <w:tab/>
-      </w:r>
-      <w:r>
-        <w:rPr>
-          <w:rFonts w:ascii="宋体" w:eastAsia="宋体" w:hAnsi="宋体"/>
-          <w:sz w:val="24"/>
-          <w:szCs w:val="24"/>
-        </w:rPr>
-        <w:tab/>
-      </w:r>
-      <w:r>
-        <w:rPr>
-          <w:rFonts w:ascii="宋体" w:eastAsia="宋体" w:hAnsi="宋体"/>
-          <w:sz w:val="24"/>
-          <w:szCs w:val="24"/>
-        </w:rPr>
-        <w:tab/>
-      </w:r>
-      <w:r>
-        <w:rPr>
-          <w:rFonts w:ascii="宋体" w:eastAsia="宋体" w:hAnsi="宋体"/>
-          <w:sz w:val="24"/>
-          <w:szCs w:val="24"/>
-        </w:rPr>
-        <w:tab/>
-        <w:t>2022</w:t>
-      </w:r>
-      <w:r>
-        <w:rPr>
-          <w:rFonts w:ascii="宋体" w:eastAsia="宋体" w:hAnsi="宋体" w:hint="eastAsia"/>
-          <w:sz w:val="24"/>
-          <w:szCs w:val="24"/>
-        </w:rPr>
-        <w:t>年</w:t>
-      </w:r>
-      <w:r>
-        <w:rPr>
-          <w:rFonts w:ascii="宋体" w:eastAsia="宋体" w:hAnsi="宋体" w:hint="eastAsia"/>
-          <w:sz w:val="24"/>
-          <w:szCs w:val="24"/>
-        </w:rPr>
-        <w:t>×</w:t>
-      </w:r>
-      <w:r>
-        <w:rPr>
-          <w:rFonts w:ascii="宋体" w:eastAsia="宋体" w:hAnsi="宋体" w:hint="eastAsia"/>
-          <w:sz w:val="24"/>
-          <w:szCs w:val="24"/>
-        </w:rPr>
-        <w:t>月</w:t>
-      </w:r>
-      <w:r>
-        <w:rPr>
-          <w:rFonts w:ascii="宋体" w:eastAsia="宋体" w:hAnsi="宋体" w:hint="eastAsia"/>
-          <w:sz w:val="24"/>
-          <w:szCs w:val="24"/>
-        </w:rPr>
-        <w:t>×</w:t>
-      </w:r>
-      <w:r>
-        <w:rPr>
-          <w:rFonts w:ascii="宋体" w:eastAsia="宋体" w:hAnsi="宋体" w:hint="eastAsia"/>
-          <w:sz w:val="24"/>
-          <w:szCs w:val="24"/>
-        </w:rPr>
-        <w:t>日</w:t>
-      </w:r>
     </w:p>
     <w:sectPr>
       <w:pgSz w:w="11906" w:h="16838"/>
@@ -5170,6 +5630,29 @@
       <w:iCs/>
     </w:rPr>
   </w:style>
+  <w:style w:type="character" w:styleId="aa">
+    <w:name w:val="Hyperlink"/>
+    <w:basedOn w:val="a0"/>
+    <w:uiPriority w:val="99"/>
+    <w:unhideWhenUsed/>
+    <w:rsid w:val="00AD4D89"/>
+    <w:rPr>
+      <w:color w:val="0563C1" w:themeColor="hyperlink"/>
+      <w:u w:val="single"/>
+    </w:rPr>
+  </w:style>
+  <w:style w:type="character" w:styleId="ab">
+    <w:name w:val="Unresolved Mention"/>
+    <w:basedOn w:val="a0"/>
+    <w:uiPriority w:val="99"/>
+    <w:semiHidden/>
+    <w:unhideWhenUsed/>
+    <w:rsid w:val="00AD4D89"/>
+    <w:rPr>
+      <w:color w:val="605E5C"/>
+      <w:shd w:val="clear" w:color="auto" w:fill="E1DFDD"/>
+    </w:rPr>
+  </w:style>
 </w:styles>
 </file>
 
